--- a/Sơ đồ màn hình.docx
+++ b/Sơ đồ màn hình.docx
@@ -3,8 +3,378 @@
 <w:document xmlns:wpc="http://schemas.microsoft.com/office/word/2010/wordprocessingCanvas" xmlns:cx="http://schemas.microsoft.com/office/drawing/2014/chartex" xmlns:cx1="http://schemas.microsoft.com/office/drawing/2015/9/8/chartex" xmlns:cx2="http://schemas.microsoft.com/office/drawing/2015/10/21/chartex" xmlns:cx3="http://schemas.microsoft.com/office/drawing/2016/5/9/chartex" xmlns:cx4="http://schemas.microsoft.com/office/drawing/2016/5/10/chartex" xmlns:cx5="http://schemas.microsoft.com/office/drawing/2016/5/11/chartex" xmlns:cx6="http://schemas.microsoft.com/office/drawing/2016/5/12/chartex" xmlns:cx7="http://schemas.microsoft.com/office/drawing/2016/5/13/chartex" xmlns:cx8="http://schemas.microsoft.com/office/drawing/2016/5/14/chartex" xmlns:mc="http://schemas.openxmlformats.org/markup-compatibility/2006" xmlns:o="urn:schemas-microsoft-com:office:office" xmlns:r="http://schemas.openxmlformats.org/officeDocument/2006/relationships" xmlns:m="http://schemas.openxmlformats.org/officeDocument/2006/math" xmlns:v="urn:schemas-microsoft-com:vml" xmlns:wp14="http://schemas.microsoft.com/office/word/2010/wordprocessingDrawing" xmlns:wp="http://schemas.openxmlformats.org/drawingml/2006/wordprocessingDrawing" xmlns:w10="urn:schemas-microsoft-com:office:word" xmlns:w="http://schemas.openxmlformats.org/wordprocessingml/2006/main" xmlns:w14="http://schemas.microsoft.com/office/word/2010/wordml" xmlns:w15="http://schemas.microsoft.com/office/word/2012/wordml" xmlns:w16se="http://schemas.microsoft.com/office/word/2015/wordml/symex" xmlns:wpg="http://schemas.microsoft.com/office/word/2010/wordprocessingGroup" xmlns:wpi="http://schemas.microsoft.com/office/word/2010/wordprocessingInk" xmlns:wne="http://schemas.microsoft.com/office/word/2006/wordml" xmlns:wps="http://schemas.microsoft.com/office/word/2010/wordprocessingShape" mc:Ignorable="w14 w15 w16se wp14">
   <w:body>
     <w:p>
-      <w:bookmarkStart w:id="0" w:name="_GoBack"/>
+      <w:bookmarkStart w:id="0" w:name="_Hlk483058715"/>
+      <w:bookmarkStart w:id="1" w:name="_GoBack"/>
       <w:bookmarkEnd w:id="0"/>
+      <w:bookmarkEnd w:id="1"/>
+      <w:r>
+        <w:rPr>
+          <w:noProof/>
+        </w:rPr>
+        <mc:AlternateContent>
+          <mc:Choice Requires="wps">
+            <w:drawing>
+              <wp:anchor distT="0" distB="0" distL="114300" distR="114300" simplePos="0" relativeHeight="251685888" behindDoc="0" locked="0" layoutInCell="1" allowOverlap="1" wp14:anchorId="166FDF4A" wp14:editId="5CD5E63C">
+                <wp:simplePos x="0" y="0"/>
+                <wp:positionH relativeFrom="column">
+                  <wp:posOffset>3590925</wp:posOffset>
+                </wp:positionH>
+                <wp:positionV relativeFrom="paragraph">
+                  <wp:posOffset>962025</wp:posOffset>
+                </wp:positionV>
+                <wp:extent cx="647700" cy="295275"/>
+                <wp:effectExtent l="38100" t="38100" r="57150" b="66675"/>
+                <wp:wrapNone/>
+                <wp:docPr id="5" name="Đường kết nối Mũi tên Thẳng 26"/>
+                <wp:cNvGraphicFramePr/>
+                <a:graphic xmlns:a="http://schemas.openxmlformats.org/drawingml/2006/main">
+                  <a:graphicData uri="http://schemas.microsoft.com/office/word/2010/wordprocessingShape">
+                    <wps:wsp>
+                      <wps:cNvCnPr/>
+                      <wps:spPr>
+                        <a:xfrm>
+                          <a:off x="0" y="0"/>
+                          <a:ext cx="647700" cy="295275"/>
+                        </a:xfrm>
+                        <a:prstGeom prst="straightConnector1">
+                          <a:avLst/>
+                        </a:prstGeom>
+                        <a:ln>
+                          <a:headEnd type="triangle"/>
+                          <a:tailEnd type="triangle"/>
+                        </a:ln>
+                      </wps:spPr>
+                      <wps:style>
+                        <a:lnRef idx="1">
+                          <a:schemeClr val="accent1"/>
+                        </a:lnRef>
+                        <a:fillRef idx="0">
+                          <a:schemeClr val="accent1"/>
+                        </a:fillRef>
+                        <a:effectRef idx="0">
+                          <a:schemeClr val="accent1"/>
+                        </a:effectRef>
+                        <a:fontRef idx="minor">
+                          <a:schemeClr val="tx1"/>
+                        </a:fontRef>
+                      </wps:style>
+                      <wps:bodyPr/>
+                    </wps:wsp>
+                  </a:graphicData>
+                </a:graphic>
+              </wp:anchor>
+            </w:drawing>
+          </mc:Choice>
+          <mc:Fallback>
+            <w:pict>
+              <v:shapetype w14:anchorId="781B4C77" id="_x0000_t32" coordsize="21600,21600" o:spt="32" o:oned="t" path="m,l21600,21600e" filled="f">
+                <v:path arrowok="t" fillok="f" o:connecttype="none"/>
+                <o:lock v:ext="edit" shapetype="t"/>
+              </v:shapetype>
+              <v:shape id="Đường kết nối Mũi tên Thẳng 26" o:spid="_x0000_s1026" type="#_x0000_t32" style="position:absolute;margin-left:282.75pt;margin-top:75.75pt;width:51pt;height:23.25pt;z-index:251685888;visibility:visible;mso-wrap-style:square;mso-wrap-distance-left:9pt;mso-wrap-distance-top:0;mso-wrap-distance-right:9pt;mso-wrap-distance-bottom:0;mso-position-horizontal:absolute;mso-position-horizontal-relative:text;mso-position-vertical:absolute;mso-position-vertical-relative:text" o:gfxdata="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" strokecolor="#4472c4 [3204]" strokeweight=".5pt">
+                <v:stroke startarrow="block" endarrow="block" joinstyle="miter"/>
+              </v:shape>
+            </w:pict>
+          </mc:Fallback>
+        </mc:AlternateContent>
+      </w:r>
+      <w:r>
+        <w:rPr>
+          <w:noProof/>
+        </w:rPr>
+        <mc:AlternateContent>
+          <mc:Choice Requires="wps">
+            <w:drawing>
+              <wp:anchor distT="0" distB="0" distL="114300" distR="114300" simplePos="0" relativeHeight="251683840" behindDoc="0" locked="0" layoutInCell="1" allowOverlap="1" wp14:anchorId="166FDF4A" wp14:editId="5CD5E63C">
+                <wp:simplePos x="0" y="0"/>
+                <wp:positionH relativeFrom="column">
+                  <wp:posOffset>3524250</wp:posOffset>
+                </wp:positionH>
+                <wp:positionV relativeFrom="paragraph">
+                  <wp:posOffset>381000</wp:posOffset>
+                </wp:positionV>
+                <wp:extent cx="1400175" cy="523875"/>
+                <wp:effectExtent l="38100" t="38100" r="47625" b="66675"/>
+                <wp:wrapNone/>
+                <wp:docPr id="4" name="Đường kết nối Mũi tên Thẳng 26"/>
+                <wp:cNvGraphicFramePr/>
+                <a:graphic xmlns:a="http://schemas.openxmlformats.org/drawingml/2006/main">
+                  <a:graphicData uri="http://schemas.microsoft.com/office/word/2010/wordprocessingShape">
+                    <wps:wsp>
+                      <wps:cNvCnPr/>
+                      <wps:spPr>
+                        <a:xfrm flipH="1">
+                          <a:off x="0" y="0"/>
+                          <a:ext cx="1400175" cy="523875"/>
+                        </a:xfrm>
+                        <a:prstGeom prst="straightConnector1">
+                          <a:avLst/>
+                        </a:prstGeom>
+                        <a:ln>
+                          <a:headEnd type="triangle"/>
+                          <a:tailEnd type="triangle"/>
+                        </a:ln>
+                      </wps:spPr>
+                      <wps:style>
+                        <a:lnRef idx="1">
+                          <a:schemeClr val="accent1"/>
+                        </a:lnRef>
+                        <a:fillRef idx="0">
+                          <a:schemeClr val="accent1"/>
+                        </a:fillRef>
+                        <a:effectRef idx="0">
+                          <a:schemeClr val="accent1"/>
+                        </a:effectRef>
+                        <a:fontRef idx="minor">
+                          <a:schemeClr val="tx1"/>
+                        </a:fontRef>
+                      </wps:style>
+                      <wps:bodyPr/>
+                    </wps:wsp>
+                  </a:graphicData>
+                </a:graphic>
+                <wp14:sizeRelH relativeFrom="margin">
+                  <wp14:pctWidth>0</wp14:pctWidth>
+                </wp14:sizeRelH>
+                <wp14:sizeRelV relativeFrom="margin">
+                  <wp14:pctHeight>0</wp14:pctHeight>
+                </wp14:sizeRelV>
+              </wp:anchor>
+            </w:drawing>
+          </mc:Choice>
+          <mc:Fallback>
+            <w:pict>
+              <v:shape w14:anchorId="4F238954" id="Đường kết nối Mũi tên Thẳng 26" o:spid="_x0000_s1026" type="#_x0000_t32" style="position:absolute;margin-left:277.5pt;margin-top:30pt;width:110.25pt;height:41.25pt;flip:x;z-index:251683840;visibility:visible;mso-wrap-style:square;mso-width-percent:0;mso-height-percent:0;mso-wrap-distance-left:9pt;mso-wrap-distance-top:0;mso-wrap-distance-right:9pt;mso-wrap-distance-bottom:0;mso-position-horizontal:absolute;mso-position-horizontal-relative:text;mso-position-vertical:absolute;mso-position-vertical-relative:text;mso-width-percent:0;mso-height-percent:0;mso-width-relative:margin;mso-height-relative:margin" o:gfxdata="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" strokecolor="#4472c4 [3204]" strokeweight=".5pt">
+                <v:stroke startarrow="block" endarrow="block" joinstyle="miter"/>
+              </v:shape>
+            </w:pict>
+          </mc:Fallback>
+        </mc:AlternateContent>
+      </w:r>
+      <w:r>
+        <w:rPr>
+          <w:noProof/>
+        </w:rPr>
+        <mc:AlternateContent>
+          <mc:Choice Requires="wps">
+            <w:drawing>
+              <wp:anchor distT="0" distB="0" distL="114300" distR="114300" simplePos="0" relativeHeight="251681792" behindDoc="0" locked="0" layoutInCell="1" allowOverlap="1">
+                <wp:simplePos x="0" y="0"/>
+                <wp:positionH relativeFrom="column">
+                  <wp:posOffset>4257675</wp:posOffset>
+                </wp:positionH>
+                <wp:positionV relativeFrom="paragraph">
+                  <wp:posOffset>971550</wp:posOffset>
+                </wp:positionV>
+                <wp:extent cx="1114425" cy="381000"/>
+                <wp:effectExtent l="0" t="0" r="28575" b="19050"/>
+                <wp:wrapNone/>
+                <wp:docPr id="3" name="Rectangle 3"/>
+                <wp:cNvGraphicFramePr/>
+                <a:graphic xmlns:a="http://schemas.openxmlformats.org/drawingml/2006/main">
+                  <a:graphicData uri="http://schemas.microsoft.com/office/word/2010/wordprocessingShape">
+                    <wps:wsp>
+                      <wps:cNvSpPr/>
+                      <wps:spPr>
+                        <a:xfrm>
+                          <a:off x="0" y="0"/>
+                          <a:ext cx="1114425" cy="381000"/>
+                        </a:xfrm>
+                        <a:prstGeom prst="rect">
+                          <a:avLst/>
+                        </a:prstGeom>
+                      </wps:spPr>
+                      <wps:style>
+                        <a:lnRef idx="2">
+                          <a:schemeClr val="accent6"/>
+                        </a:lnRef>
+                        <a:fillRef idx="1">
+                          <a:schemeClr val="lt1"/>
+                        </a:fillRef>
+                        <a:effectRef idx="0">
+                          <a:schemeClr val="accent6"/>
+                        </a:effectRef>
+                        <a:fontRef idx="minor">
+                          <a:schemeClr val="dk1"/>
+                        </a:fontRef>
+                      </wps:style>
+                      <wps:txbx>
+                        <w:txbxContent>
+                          <w:p>
+                            <w:pPr>
+                              <w:jc w:val="center"/>
+                            </w:pPr>
+                            <w:r>
+                              <w:t>Menu hệ thống</w:t>
+                            </w:r>
+                          </w:p>
+                          <w:p>
+                            <w:pPr>
+                              <w:jc w:val="center"/>
+                            </w:pPr>
+                          </w:p>
+                          <w:p>
+                            <w:pPr>
+                              <w:jc w:val="center"/>
+                            </w:pPr>
+                            <w:r>
+                              <w:t>u hệ thống</w:t>
+                            </w:r>
+                          </w:p>
+                          <w:p>
+                            <w:pPr>
+                              <w:jc w:val="center"/>
+                            </w:pPr>
+                          </w:p>
+                        </w:txbxContent>
+                      </wps:txbx>
+                      <wps:bodyPr rot="0" spcFirstLastPara="0" vertOverflow="overflow" horzOverflow="overflow" vert="horz" wrap="square" lIns="91440" tIns="45720" rIns="91440" bIns="45720" numCol="1" spcCol="0" rtlCol="0" fromWordArt="0" anchor="ctr" anchorCtr="0" forceAA="0" compatLnSpc="1">
+                        <a:prstTxWarp prst="textNoShape">
+                          <a:avLst/>
+                        </a:prstTxWarp>
+                        <a:noAutofit/>
+                      </wps:bodyPr>
+                    </wps:wsp>
+                  </a:graphicData>
+                </a:graphic>
+                <wp14:sizeRelH relativeFrom="margin">
+                  <wp14:pctWidth>0</wp14:pctWidth>
+                </wp14:sizeRelH>
+              </wp:anchor>
+            </w:drawing>
+          </mc:Choice>
+          <mc:Fallback>
+            <w:pict>
+              <v:rect id="Rectangle 3" o:spid="_x0000_s1026" style="position:absolute;margin-left:335.25pt;margin-top:76.5pt;width:87.75pt;height:30pt;z-index:251681792;visibility:visible;mso-wrap-style:square;mso-width-percent:0;mso-wrap-distance-left:9pt;mso-wrap-distance-top:0;mso-wrap-distance-right:9pt;mso-wrap-distance-bottom:0;mso-position-horizontal:absolute;mso-position-horizontal-relative:text;mso-position-vertical:absolute;mso-position-vertical-relative:text;mso-width-percent:0;mso-width-relative:margin;v-text-anchor:middle" o:gfxdata="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" fillcolor="white [3201]" strokecolor="#70ad47 [3209]" strokeweight="1pt">
+                <v:textbox>
+                  <w:txbxContent>
+                    <w:p>
+                      <w:pPr>
+                        <w:jc w:val="center"/>
+                      </w:pPr>
+                      <w:r>
+                        <w:t>Menu hệ thống</w:t>
+                      </w:r>
+                    </w:p>
+                    <w:p>
+                      <w:pPr>
+                        <w:jc w:val="center"/>
+                      </w:pPr>
+                    </w:p>
+                    <w:p>
+                      <w:pPr>
+                        <w:jc w:val="center"/>
+                      </w:pPr>
+                      <w:r>
+                        <w:t>u hệ thống</w:t>
+                      </w:r>
+                    </w:p>
+                    <w:p>
+                      <w:pPr>
+                        <w:jc w:val="center"/>
+                      </w:pPr>
+                    </w:p>
+                  </w:txbxContent>
+                </v:textbox>
+              </v:rect>
+            </w:pict>
+          </mc:Fallback>
+        </mc:AlternateContent>
+      </w:r>
+      <w:r>
+        <w:rPr>
+          <w:noProof/>
+        </w:rPr>
+        <mc:AlternateContent>
+          <mc:Choice Requires="wps">
+            <w:drawing>
+              <wp:anchor distT="0" distB="0" distL="114300" distR="114300" simplePos="0" relativeHeight="251680768" behindDoc="0" locked="0" layoutInCell="1" allowOverlap="1">
+                <wp:simplePos x="0" y="0"/>
+                <wp:positionH relativeFrom="column">
+                  <wp:posOffset>4448175</wp:posOffset>
+                </wp:positionH>
+                <wp:positionV relativeFrom="paragraph">
+                  <wp:posOffset>95250</wp:posOffset>
+                </wp:positionV>
+                <wp:extent cx="990600" cy="295275"/>
+                <wp:effectExtent l="0" t="0" r="19050" b="28575"/>
+                <wp:wrapNone/>
+                <wp:docPr id="2" name="Rectangle 2"/>
+                <wp:cNvGraphicFramePr/>
+                <a:graphic xmlns:a="http://schemas.openxmlformats.org/drawingml/2006/main">
+                  <a:graphicData uri="http://schemas.microsoft.com/office/word/2010/wordprocessingShape">
+                    <wps:wsp>
+                      <wps:cNvSpPr/>
+                      <wps:spPr>
+                        <a:xfrm>
+                          <a:off x="0" y="0"/>
+                          <a:ext cx="990600" cy="295275"/>
+                        </a:xfrm>
+                        <a:prstGeom prst="rect">
+                          <a:avLst/>
+                        </a:prstGeom>
+                      </wps:spPr>
+                      <wps:style>
+                        <a:lnRef idx="2">
+                          <a:schemeClr val="accent6"/>
+                        </a:lnRef>
+                        <a:fillRef idx="1">
+                          <a:schemeClr val="lt1"/>
+                        </a:fillRef>
+                        <a:effectRef idx="0">
+                          <a:schemeClr val="accent6"/>
+                        </a:effectRef>
+                        <a:fontRef idx="minor">
+                          <a:schemeClr val="dk1"/>
+                        </a:fontRef>
+                      </wps:style>
+                      <wps:txbx>
+                        <w:txbxContent>
+                          <w:p>
+                            <w:pPr>
+                              <w:jc w:val="center"/>
+                            </w:pPr>
+                            <w:r>
+                              <w:t>Báo cáo</w:t>
+                            </w:r>
+                          </w:p>
+                        </w:txbxContent>
+                      </wps:txbx>
+                      <wps:bodyPr rot="0" spcFirstLastPara="0" vertOverflow="overflow" horzOverflow="overflow" vert="horz" wrap="square" lIns="91440" tIns="45720" rIns="91440" bIns="45720" numCol="1" spcCol="0" rtlCol="0" fromWordArt="0" anchor="ctr" anchorCtr="0" forceAA="0" compatLnSpc="1">
+                        <a:prstTxWarp prst="textNoShape">
+                          <a:avLst/>
+                        </a:prstTxWarp>
+                        <a:noAutofit/>
+                      </wps:bodyPr>
+                    </wps:wsp>
+                  </a:graphicData>
+                </a:graphic>
+                <wp14:sizeRelV relativeFrom="margin">
+                  <wp14:pctHeight>0</wp14:pctHeight>
+                </wp14:sizeRelV>
+              </wp:anchor>
+            </w:drawing>
+          </mc:Choice>
+          <mc:Fallback>
+            <w:pict>
+              <v:rect id="Rectangle 2" o:spid="_x0000_s1027" style="position:absolute;margin-left:350.25pt;margin-top:7.5pt;width:78pt;height:23.25pt;z-index:251680768;visibility:visible;mso-wrap-style:square;mso-height-percent:0;mso-wrap-distance-left:9pt;mso-wrap-distance-top:0;mso-wrap-distance-right:9pt;mso-wrap-distance-bottom:0;mso-position-horizontal:absolute;mso-position-horizontal-relative:text;mso-position-vertical:absolute;mso-position-vertical-relative:text;mso-height-percent:0;mso-height-relative:margin;v-text-anchor:middle" o:gfxdata="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" fillcolor="white [3201]" strokecolor="#70ad47 [3209]" strokeweight="1pt">
+                <v:textbox>
+                  <w:txbxContent>
+                    <w:p>
+                      <w:pPr>
+                        <w:jc w:val="center"/>
+                      </w:pPr>
+                      <w:r>
+                        <w:t>Báo cáo</w:t>
+                      </w:r>
+                    </w:p>
+                  </w:txbxContent>
+                </v:textbox>
+              </v:rect>
+            </w:pict>
+          </mc:Fallback>
+        </mc:AlternateContent>
+      </w:r>
       <w:r>
         <w:rPr>
           <w:noProof/>
@@ -193,19 +563,9 @@
                       <wps:txbx>
                         <w:txbxContent>
                           <w:p>
-                            <w:proofErr w:type="spellStart"/>
                             <w:r>
-                              <w:t>Tính</w:t>
+                              <w:t>Tính Lương</w:t>
                             </w:r>
-                            <w:proofErr w:type="spellEnd"/>
-                            <w:r>
-                              <w:t xml:space="preserve"> </w:t>
-                            </w:r>
-                            <w:proofErr w:type="spellStart"/>
-                            <w:r>
-                              <w:t>Lương</w:t>
-                            </w:r>
-                            <w:proofErr w:type="spellEnd"/>
                           </w:p>
                         </w:txbxContent>
                       </wps:txbx>
@@ -229,23 +589,13 @@
           </mc:Choice>
           <mc:Fallback>
             <w:pict>
-              <v:rect w14:anchorId="08BF79D0" id="Hình chữ nhật 23" o:spid="_x0000_s1026" style="position:absolute;margin-left:290.25pt;margin-top:138pt;width:75pt;height:39pt;z-index:251671552;visibility:visible;mso-wrap-style:square;mso-width-percent:0;mso-height-percent:0;mso-wrap-distance-left:9pt;mso-wrap-distance-top:0;mso-wrap-distance-right:9pt;mso-wrap-distance-bottom:0;mso-position-horizontal:absolute;mso-position-horizontal-relative:text;mso-position-vertical:absolute;mso-position-vertical-relative:text;mso-width-percent:0;mso-height-percent:0;mso-width-relative:margin;mso-height-relative:margin;v-text-anchor:middle" o:gfxdata="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" fillcolor="white [3201]" strokecolor="#70ad47 [3209]" strokeweight="1pt">
+              <v:rect w14:anchorId="08BF79D0" id="Hình chữ nhật 23" o:spid="_x0000_s1028" style="position:absolute;margin-left:290.25pt;margin-top:138pt;width:75pt;height:39pt;z-index:251671552;visibility:visible;mso-wrap-style:square;mso-width-percent:0;mso-height-percent:0;mso-wrap-distance-left:9pt;mso-wrap-distance-top:0;mso-wrap-distance-right:9pt;mso-wrap-distance-bottom:0;mso-position-horizontal:absolute;mso-position-horizontal-relative:text;mso-position-vertical:absolute;mso-position-vertical-relative:text;mso-width-percent:0;mso-height-percent:0;mso-width-relative:margin;mso-height-relative:margin;v-text-anchor:middle" o:gfxdata="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" fillcolor="white [3201]" strokecolor="#70ad47 [3209]" strokeweight="1pt">
                 <v:textbox>
                   <w:txbxContent>
                     <w:p>
-                      <w:proofErr w:type="spellStart"/>
                       <w:r>
-                        <w:t>Tính</w:t>
+                        <w:t>Tính Lương</w:t>
                       </w:r>
-                      <w:proofErr w:type="spellEnd"/>
-                      <w:r>
-                        <w:t xml:space="preserve"> </w:t>
-                      </w:r>
-                      <w:proofErr w:type="spellStart"/>
-                      <w:r>
-                        <w:t>Lương</w:t>
-                      </w:r>
-                      <w:proofErr w:type="spellEnd"/>
                     </w:p>
                   </w:txbxContent>
                 </v:textbox>
@@ -304,38 +654,9 @@
                       <wps:txbx>
                         <w:txbxContent>
                           <w:p>
-                            <w:proofErr w:type="spellStart"/>
                             <w:r>
-                              <w:t>Quả</w:t>
+                              <w:t>Quản Lý Bộ Phân</w:t>
                             </w:r>
-                            <w:r>
-                              <w:t>n</w:t>
-                            </w:r>
-                            <w:proofErr w:type="spellEnd"/>
-                            <w:r>
-                              <w:t xml:space="preserve"> </w:t>
-                            </w:r>
-                            <w:proofErr w:type="spellStart"/>
-                            <w:r>
-                              <w:t>Lý</w:t>
-                            </w:r>
-                            <w:proofErr w:type="spellEnd"/>
-                            <w:r>
-                              <w:t xml:space="preserve"> </w:t>
-                            </w:r>
-                            <w:proofErr w:type="spellStart"/>
-                            <w:r>
-                              <w:t>Bộ</w:t>
-                            </w:r>
-                            <w:proofErr w:type="spellEnd"/>
-                            <w:r>
-                              <w:t xml:space="preserve"> </w:t>
-                            </w:r>
-                            <w:proofErr w:type="spellStart"/>
-                            <w:r>
-                              <w:t>Phân</w:t>
-                            </w:r>
-                            <w:proofErr w:type="spellEnd"/>
                           </w:p>
                         </w:txbxContent>
                       </wps:txbx>
@@ -359,42 +680,13 @@
           </mc:Choice>
           <mc:Fallback>
             <w:pict>
-              <v:rect w14:anchorId="7D6292F8" id="Hình chữ nhật 22" o:spid="_x0000_s1027" style="position:absolute;margin-left:168pt;margin-top:135.75pt;width:75pt;height:39pt;z-index:251669504;visibility:visible;mso-wrap-style:square;mso-width-percent:0;mso-height-percent:0;mso-wrap-distance-left:9pt;mso-wrap-distance-top:0;mso-wrap-distance-right:9pt;mso-wrap-distance-bottom:0;mso-position-horizontal:absolute;mso-position-horizontal-relative:text;mso-position-vertical:absolute;mso-position-vertical-relative:text;mso-width-percent:0;mso-height-percent:0;mso-width-relative:margin;mso-height-relative:margin;v-text-anchor:middle" o:gfxdata="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" fillcolor="white [3201]" strokecolor="#70ad47 [3209]" strokeweight="1pt">
+              <v:rect w14:anchorId="7D6292F8" id="Hình chữ nhật 22" o:spid="_x0000_s1029" style="position:absolute;margin-left:168pt;margin-top:135.75pt;width:75pt;height:39pt;z-index:251669504;visibility:visible;mso-wrap-style:square;mso-width-percent:0;mso-height-percent:0;mso-wrap-distance-left:9pt;mso-wrap-distance-top:0;mso-wrap-distance-right:9pt;mso-wrap-distance-bottom:0;mso-position-horizontal:absolute;mso-position-horizontal-relative:text;mso-position-vertical:absolute;mso-position-vertical-relative:text;mso-width-percent:0;mso-height-percent:0;mso-width-relative:margin;mso-height-relative:margin;v-text-anchor:middle" o:gfxdata="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" fillcolor="white [3201]" strokecolor="#70ad47 [3209]" strokeweight="1pt">
                 <v:textbox>
                   <w:txbxContent>
                     <w:p>
-                      <w:proofErr w:type="spellStart"/>
                       <w:r>
-                        <w:t>Quả</w:t>
+                        <w:t>Quản Lý Bộ Phân</w:t>
                       </w:r>
-                      <w:r>
-                        <w:t>n</w:t>
-                      </w:r>
-                      <w:proofErr w:type="spellEnd"/>
-                      <w:r>
-                        <w:t xml:space="preserve"> </w:t>
-                      </w:r>
-                      <w:proofErr w:type="spellStart"/>
-                      <w:r>
-                        <w:t>Lý</w:t>
-                      </w:r>
-                      <w:proofErr w:type="spellEnd"/>
-                      <w:r>
-                        <w:t xml:space="preserve"> </w:t>
-                      </w:r>
-                      <w:proofErr w:type="spellStart"/>
-                      <w:r>
-                        <w:t>Bộ</w:t>
-                      </w:r>
-                      <w:proofErr w:type="spellEnd"/>
-                      <w:r>
-                        <w:t xml:space="preserve"> </w:t>
-                      </w:r>
-                      <w:proofErr w:type="spellStart"/>
-                      <w:r>
-                        <w:t>Phân</w:t>
-                      </w:r>
-                      <w:proofErr w:type="spellEnd"/>
                     </w:p>
                   </w:txbxContent>
                 </v:textbox>
@@ -520,32 +812,8 @@
                       <wps:txbx>
                         <w:txbxContent>
                           <w:p>
-                            <w:proofErr w:type="spellStart"/>
                             <w:r>
-                              <w:t>Quả</w:t>
-                            </w:r>
-                            <w:r>
-                              <w:t>n</w:t>
-                            </w:r>
-                            <w:proofErr w:type="spellEnd"/>
-                            <w:r>
-                              <w:t xml:space="preserve"> </w:t>
-                            </w:r>
-                            <w:proofErr w:type="spellStart"/>
-                            <w:r>
-                              <w:t>Lý</w:t>
-                            </w:r>
-                            <w:proofErr w:type="spellEnd"/>
-                            <w:r>
-                              <w:t xml:space="preserve"> </w:t>
-                            </w:r>
-                            <w:proofErr w:type="spellStart"/>
-                            <w:r>
-                              <w:t>Phòng</w:t>
-                            </w:r>
-                            <w:proofErr w:type="spellEnd"/>
-                            <w:r>
-                              <w:t xml:space="preserve"> Ban</w:t>
+                              <w:t>Quản Lý Phòng Ban</w:t>
                             </w:r>
                           </w:p>
                         </w:txbxContent>
@@ -570,36 +838,12 @@
           </mc:Choice>
           <mc:Fallback>
             <w:pict>
-              <v:rect w14:anchorId="05C1D3A5" id="Hình chữ nhật 21" o:spid="_x0000_s1028" style="position:absolute;margin-left:57pt;margin-top:132pt;width:75pt;height:39pt;z-index:251667456;visibility:visible;mso-wrap-style:square;mso-width-percent:0;mso-height-percent:0;mso-wrap-distance-left:9pt;mso-wrap-distance-top:0;mso-wrap-distance-right:9pt;mso-wrap-distance-bottom:0;mso-position-horizontal:absolute;mso-position-horizontal-relative:text;mso-position-vertical:absolute;mso-position-vertical-relative:text;mso-width-percent:0;mso-height-percent:0;mso-width-relative:margin;mso-height-relative:margin;v-text-anchor:middle" o:gfxdata="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" fillcolor="white [3201]" strokecolor="#70ad47 [3209]" strokeweight="1pt">
+              <v:rect w14:anchorId="05C1D3A5" id="Hình chữ nhật 21" o:spid="_x0000_s1030" style="position:absolute;margin-left:57pt;margin-top:132pt;width:75pt;height:39pt;z-index:251667456;visibility:visible;mso-wrap-style:square;mso-width-percent:0;mso-height-percent:0;mso-wrap-distance-left:9pt;mso-wrap-distance-top:0;mso-wrap-distance-right:9pt;mso-wrap-distance-bottom:0;mso-position-horizontal:absolute;mso-position-horizontal-relative:text;mso-position-vertical:absolute;mso-position-vertical-relative:text;mso-width-percent:0;mso-height-percent:0;mso-width-relative:margin;mso-height-relative:margin;v-text-anchor:middle" o:gfxdata="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" fillcolor="white [3201]" strokecolor="#70ad47 [3209]" strokeweight="1pt">
                 <v:textbox>
                   <w:txbxContent>
                     <w:p>
-                      <w:proofErr w:type="spellStart"/>
                       <w:r>
-                        <w:t>Quả</w:t>
-                      </w:r>
-                      <w:r>
-                        <w:t>n</w:t>
-                      </w:r>
-                      <w:proofErr w:type="spellEnd"/>
-                      <w:r>
-                        <w:t xml:space="preserve"> </w:t>
-                      </w:r>
-                      <w:proofErr w:type="spellStart"/>
-                      <w:r>
-                        <w:t>Lý</w:t>
-                      </w:r>
-                      <w:proofErr w:type="spellEnd"/>
-                      <w:r>
-                        <w:t xml:space="preserve"> </w:t>
-                      </w:r>
-                      <w:proofErr w:type="spellStart"/>
-                      <w:r>
-                        <w:t>Phòng</w:t>
-                      </w:r>
-                      <w:proofErr w:type="spellEnd"/>
-                      <w:r>
-                        <w:t xml:space="preserve"> Ban</w:t>
+                        <w:t>Quản Lý Phòng Ban</w:t>
                       </w:r>
                     </w:p>
                   </w:txbxContent>
@@ -726,35 +970,9 @@
                       <wps:txbx>
                         <w:txbxContent>
                           <w:p>
-                            <w:proofErr w:type="spellStart"/>
                             <w:r>
-                              <w:t>Quản</w:t>
+                              <w:t>Quản Lý Nhân Viên</w:t>
                             </w:r>
-                            <w:proofErr w:type="spellEnd"/>
-                            <w:r>
-                              <w:t xml:space="preserve"> </w:t>
-                            </w:r>
-                            <w:proofErr w:type="spellStart"/>
-                            <w:r>
-                              <w:t>Lý</w:t>
-                            </w:r>
-                            <w:proofErr w:type="spellEnd"/>
-                            <w:r>
-                              <w:t xml:space="preserve"> </w:t>
-                            </w:r>
-                            <w:proofErr w:type="spellStart"/>
-                            <w:r>
-                              <w:t>Nhân</w:t>
-                            </w:r>
-                            <w:proofErr w:type="spellEnd"/>
-                            <w:r>
-                              <w:t xml:space="preserve"> </w:t>
-                            </w:r>
-                            <w:proofErr w:type="spellStart"/>
-                            <w:r>
-                              <w:t>Viên</w:t>
-                            </w:r>
-                            <w:proofErr w:type="spellEnd"/>
                           </w:p>
                         </w:txbxContent>
                       </wps:txbx>
@@ -778,39 +996,13 @@
           </mc:Choice>
           <mc:Fallback>
             <w:pict>
-              <v:rect w14:anchorId="6FC84D20" id="Hình chữ nhật 13" o:spid="_x0000_s1029" style="position:absolute;margin-left:54.75pt;margin-top:69.75pt;width:75pt;height:39pt;z-index:251665408;visibility:visible;mso-wrap-style:square;mso-width-percent:0;mso-height-percent:0;mso-wrap-distance-left:9pt;mso-wrap-distance-top:0;mso-wrap-distance-right:9pt;mso-wrap-distance-bottom:0;mso-position-horizontal:absolute;mso-position-horizontal-relative:text;mso-position-vertical:absolute;mso-position-vertical-relative:text;mso-width-percent:0;mso-height-percent:0;mso-width-relative:margin;mso-height-relative:margin;v-text-anchor:middle" o:gfxdata="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" fillcolor="white [3201]" strokecolor="#70ad47 [3209]" strokeweight="1pt">
+              <v:rect w14:anchorId="6FC84D20" id="Hình chữ nhật 13" o:spid="_x0000_s1031" style="position:absolute;margin-left:54.75pt;margin-top:69.75pt;width:75pt;height:39pt;z-index:251665408;visibility:visible;mso-wrap-style:square;mso-width-percent:0;mso-height-percent:0;mso-wrap-distance-left:9pt;mso-wrap-distance-top:0;mso-wrap-distance-right:9pt;mso-wrap-distance-bottom:0;mso-position-horizontal:absolute;mso-position-horizontal-relative:text;mso-position-vertical:absolute;mso-position-vertical-relative:text;mso-width-percent:0;mso-height-percent:0;mso-width-relative:margin;mso-height-relative:margin;v-text-anchor:middle" o:gfxdata="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" fillcolor="white [3201]" strokecolor="#70ad47 [3209]" strokeweight="1pt">
                 <v:textbox>
                   <w:txbxContent>
                     <w:p>
-                      <w:proofErr w:type="spellStart"/>
                       <w:r>
-                        <w:t>Quản</w:t>
+                        <w:t>Quản Lý Nhân Viên</w:t>
                       </w:r>
-                      <w:proofErr w:type="spellEnd"/>
-                      <w:r>
-                        <w:t xml:space="preserve"> </w:t>
-                      </w:r>
-                      <w:proofErr w:type="spellStart"/>
-                      <w:r>
-                        <w:t>Lý</w:t>
-                      </w:r>
-                      <w:proofErr w:type="spellEnd"/>
-                      <w:r>
-                        <w:t xml:space="preserve"> </w:t>
-                      </w:r>
-                      <w:proofErr w:type="spellStart"/>
-                      <w:r>
-                        <w:t>Nhân</w:t>
-                      </w:r>
-                      <w:proofErr w:type="spellEnd"/>
-                      <w:r>
-                        <w:t xml:space="preserve"> </w:t>
-                      </w:r>
-                      <w:proofErr w:type="spellStart"/>
-                      <w:r>
-                        <w:t>Viên</w:t>
-                      </w:r>
-                      <w:proofErr w:type="spellEnd"/>
                     </w:p>
                   </w:txbxContent>
                 </v:textbox>
@@ -939,19 +1131,9 @@
                             <w:pPr>
                               <w:jc w:val="center"/>
                             </w:pPr>
-                            <w:proofErr w:type="spellStart"/>
                             <w:r>
-                              <w:t>Tìm</w:t>
+                              <w:t>Tìm Kiếm</w:t>
                             </w:r>
-                            <w:proofErr w:type="spellEnd"/>
-                            <w:r>
-                              <w:t xml:space="preserve"> </w:t>
-                            </w:r>
-                            <w:proofErr w:type="spellStart"/>
-                            <w:r>
-                              <w:t>Kiếm</w:t>
-                            </w:r>
-                            <w:proofErr w:type="spellEnd"/>
                           </w:p>
                         </w:txbxContent>
                       </wps:txbx>
@@ -975,26 +1157,16 @@
           </mc:Choice>
           <mc:Fallback>
             <w:pict>
-              <v:rect w14:anchorId="6FC84D20" id="Hình chữ nhật 11" o:spid="_x0000_s1030" style="position:absolute;margin-left:55.5pt;margin-top:13.5pt;width:75pt;height:24.75pt;z-index:251663360;visibility:visible;mso-wrap-style:square;mso-width-percent:0;mso-height-percent:0;mso-wrap-distance-left:9pt;mso-wrap-distance-top:0;mso-wrap-distance-right:9pt;mso-wrap-distance-bottom:0;mso-position-horizontal:absolute;mso-position-horizontal-relative:text;mso-position-vertical:absolute;mso-position-vertical-relative:text;mso-width-percent:0;mso-height-percent:0;mso-width-relative:margin;mso-height-relative:margin;v-text-anchor:middle" o:gfxdata="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" fillcolor="white [3201]" strokecolor="#70ad47 [3209]" strokeweight="1pt">
+              <v:rect w14:anchorId="6FC84D20" id="Hình chữ nhật 11" o:spid="_x0000_s1032" style="position:absolute;margin-left:55.5pt;margin-top:13.5pt;width:75pt;height:24.75pt;z-index:251663360;visibility:visible;mso-wrap-style:square;mso-width-percent:0;mso-height-percent:0;mso-wrap-distance-left:9pt;mso-wrap-distance-top:0;mso-wrap-distance-right:9pt;mso-wrap-distance-bottom:0;mso-position-horizontal:absolute;mso-position-horizontal-relative:text;mso-position-vertical:absolute;mso-position-vertical-relative:text;mso-width-percent:0;mso-height-percent:0;mso-width-relative:margin;mso-height-relative:margin;v-text-anchor:middle" o:gfxdata="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" fillcolor="white [3201]" strokecolor="#70ad47 [3209]" strokeweight="1pt">
                 <v:textbox>
                   <w:txbxContent>
                     <w:p>
                       <w:pPr>
                         <w:jc w:val="center"/>
                       </w:pPr>
-                      <w:proofErr w:type="spellStart"/>
                       <w:r>
-                        <w:t>Tìm</w:t>
+                        <w:t>Tìm Kiếm</w:t>
                       </w:r>
-                      <w:proofErr w:type="spellEnd"/>
-                      <w:r>
-                        <w:t xml:space="preserve"> </w:t>
-                      </w:r>
-                      <w:proofErr w:type="spellStart"/>
-                      <w:r>
-                        <w:t>Kiếm</w:t>
-                      </w:r>
-                      <w:proofErr w:type="spellEnd"/>
                     </w:p>
                   </w:txbxContent>
                 </v:textbox>
@@ -1123,27 +1295,9 @@
                             <w:pPr>
                               <w:jc w:val="center"/>
                             </w:pPr>
-                            <w:proofErr w:type="spellStart"/>
                             <w:r>
-                              <w:t>Giao</w:t>
+                              <w:t>Giao Diện Chính</w:t>
                             </w:r>
-                            <w:proofErr w:type="spellEnd"/>
-                            <w:r>
-                              <w:t xml:space="preserve"> </w:t>
-                            </w:r>
-                            <w:proofErr w:type="spellStart"/>
-                            <w:r>
-                              <w:t>Diện</w:t>
-                            </w:r>
-                            <w:proofErr w:type="spellEnd"/>
-                            <w:r>
-                              <w:t xml:space="preserve"> </w:t>
-                            </w:r>
-                            <w:proofErr w:type="spellStart"/>
-                            <w:r>
-                              <w:t>Chính</w:t>
-                            </w:r>
-                            <w:proofErr w:type="spellEnd"/>
                             <w:r>
                               <w:rPr>
                                 <w:noProof/>
@@ -1166,7 +1320,7 @@
                                           </pic:cNvPicPr>
                                         </pic:nvPicPr>
                                         <pic:blipFill>
-                                          <a:blip r:embed="rId4">
+                                          <a:blip r:embed="rId5">
                                             <a:extLst>
                                               <a:ext uri="{28A0092B-C50C-407E-A947-70E740481C1C}">
                                                 <a14:useLocalDpi xmlns:a14="http://schemas.microsoft.com/office/drawing/2010/main" val="0"/>
@@ -1223,34 +1377,16 @@
           </mc:Choice>
           <mc:Fallback>
             <w:pict>
-              <v:rect w14:anchorId="6FC84D20" id="Hình chữ nhật 9" o:spid="_x0000_s1031" style="position:absolute;margin-left:0;margin-top:60.75pt;width:101.25pt;height:24.75pt;z-index:251661312;visibility:visible;mso-wrap-style:square;mso-width-percent:0;mso-height-percent:0;mso-wrap-distance-left:9pt;mso-wrap-distance-top:0;mso-wrap-distance-right:9pt;mso-wrap-distance-bottom:0;mso-position-horizontal:center;mso-position-horizontal-relative:margin;mso-position-vertical:absolute;mso-position-vertical-relative:text;mso-width-percent:0;mso-height-percent:0;mso-width-relative:margin;mso-height-relative:margin;v-text-anchor:middle" o:gfxdata="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" fillcolor="white [3201]" strokecolor="#70ad47 [3209]" strokeweight="1pt">
+              <v:rect w14:anchorId="6FC84D20" id="Hình chữ nhật 9" o:spid="_x0000_s1033" style="position:absolute;margin-left:0;margin-top:60.75pt;width:101.25pt;height:24.75pt;z-index:251661312;visibility:visible;mso-wrap-style:square;mso-width-percent:0;mso-height-percent:0;mso-wrap-distance-left:9pt;mso-wrap-distance-top:0;mso-wrap-distance-right:9pt;mso-wrap-distance-bottom:0;mso-position-horizontal:center;mso-position-horizontal-relative:margin;mso-position-vertical:absolute;mso-position-vertical-relative:text;mso-width-percent:0;mso-height-percent:0;mso-width-relative:margin;mso-height-relative:margin;v-text-anchor:middle" o:gfxdata="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" fillcolor="white [3201]" strokecolor="#70ad47 [3209]" strokeweight="1pt">
                 <v:textbox>
                   <w:txbxContent>
                     <w:p>
                       <w:pPr>
                         <w:jc w:val="center"/>
                       </w:pPr>
-                      <w:proofErr w:type="spellStart"/>
                       <w:r>
-                        <w:t>Giao</w:t>
+                        <w:t>Giao Diện Chính</w:t>
                       </w:r>
-                      <w:proofErr w:type="spellEnd"/>
-                      <w:r>
-                        <w:t xml:space="preserve"> </w:t>
-                      </w:r>
-                      <w:proofErr w:type="spellStart"/>
-                      <w:r>
-                        <w:t>Diện</w:t>
-                      </w:r>
-                      <w:proofErr w:type="spellEnd"/>
-                      <w:r>
-                        <w:t xml:space="preserve"> </w:t>
-                      </w:r>
-                      <w:proofErr w:type="spellStart"/>
-                      <w:r>
-                        <w:t>Chính</w:t>
-                      </w:r>
-                      <w:proofErr w:type="spellEnd"/>
                       <w:r>
                         <w:rPr>
                           <w:noProof/>
@@ -1273,7 +1409,7 @@
                                     </pic:cNvPicPr>
                                   </pic:nvPicPr>
                                   <pic:blipFill>
-                                    <a:blip r:embed="rId4">
+                                    <a:blip r:embed="rId5">
                                       <a:extLst>
                                         <a:ext uri="{28A0092B-C50C-407E-A947-70E740481C1C}">
                                           <a14:useLocalDpi xmlns:a14="http://schemas.microsoft.com/office/drawing/2010/main" val="0"/>
@@ -1369,22 +1505,12 @@
                             <w:pPr>
                               <w:jc w:val="center"/>
                             </w:pPr>
-                            <w:proofErr w:type="spellStart"/>
                             <w:r>
-                              <w:t>Đăng</w:t>
-                            </w:r>
-                            <w:proofErr w:type="spellEnd"/>
-                            <w:r>
-                              <w:t xml:space="preserve"> </w:t>
-                            </w:r>
-                            <w:proofErr w:type="spellStart"/>
-                            <w:r>
-                              <w:t>Nhậ</w:t>
+                              <w:t>Đăng Nhậ</w:t>
                             </w:r>
                             <w:r>
                               <w:t>p</w:t>
                             </w:r>
-                            <w:proofErr w:type="spellEnd"/>
                           </w:p>
                         </w:txbxContent>
                       </wps:txbx>
@@ -1408,29 +1534,19 @@
           </mc:Choice>
           <mc:Fallback>
             <w:pict>
-              <v:rect id="Hình chữ nhật 1" o:spid="_x0000_s1032" style="position:absolute;margin-left:0;margin-top:0;width:75pt;height:24.75pt;z-index:251659264;visibility:visible;mso-wrap-style:square;mso-width-percent:0;mso-height-percent:0;mso-wrap-distance-left:9pt;mso-wrap-distance-top:0;mso-wrap-distance-right:9pt;mso-wrap-distance-bottom:0;mso-position-horizontal:center;mso-position-horizontal-relative:margin;mso-position-vertical:absolute;mso-position-vertical-relative:text;mso-width-percent:0;mso-height-percent:0;mso-width-relative:margin;mso-height-relative:margin;v-text-anchor:middle" o:gfxdata="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" fillcolor="white [3201]" strokecolor="#70ad47 [3209]" strokeweight="1pt">
+              <v:rect id="Hình chữ nhật 1" o:spid="_x0000_s1034" style="position:absolute;margin-left:0;margin-top:0;width:75pt;height:24.75pt;z-index:251659264;visibility:visible;mso-wrap-style:square;mso-width-percent:0;mso-height-percent:0;mso-wrap-distance-left:9pt;mso-wrap-distance-top:0;mso-wrap-distance-right:9pt;mso-wrap-distance-bottom:0;mso-position-horizontal:center;mso-position-horizontal-relative:margin;mso-position-vertical:absolute;mso-position-vertical-relative:text;mso-width-percent:0;mso-height-percent:0;mso-width-relative:margin;mso-height-relative:margin;v-text-anchor:middle" o:gfxdata="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" fillcolor="white [3201]" strokecolor="#70ad47 [3209]" strokeweight="1pt">
                 <v:textbox>
                   <w:txbxContent>
                     <w:p>
                       <w:pPr>
                         <w:jc w:val="center"/>
                       </w:pPr>
-                      <w:proofErr w:type="spellStart"/>
                       <w:r>
-                        <w:t>Đăng</w:t>
-                      </w:r>
-                      <w:proofErr w:type="spellEnd"/>
-                      <w:r>
-                        <w:t xml:space="preserve"> </w:t>
-                      </w:r>
-                      <w:proofErr w:type="spellStart"/>
-                      <w:r>
-                        <w:t>Nhậ</w:t>
+                        <w:t>Đăng Nhậ</w:t>
                       </w:r>
                       <w:r>
                         <w:t>p</w:t>
                       </w:r>
-                      <w:proofErr w:type="spellEnd"/>
                     </w:p>
                   </w:txbxContent>
                 </v:textbox>
@@ -1440,8 +1556,8 @@
           </mc:Fallback>
         </mc:AlternateContent>
       </w:r>
-      <w:bookmarkStart w:id="1" w:name="_Hlk482975637"/>
-      <w:bookmarkEnd w:id="1"/>
+      <w:bookmarkStart w:id="2" w:name="_Hlk482975637"/>
+      <w:bookmarkEnd w:id="2"/>
     </w:p>
     <w:sectPr>
       <w:pgSz w:w="12240" w:h="15840"/>
@@ -1846,18 +1962,18 @@
     <w:lsdException w:name="Smart Hyperlink" w:semiHidden="1" w:unhideWhenUsed="1"/>
     <w:lsdException w:name="Hashtag" w:semiHidden="1" w:unhideWhenUsed="1"/>
   </w:latentStyles>
-  <w:style w:type="paragraph" w:default="1" w:styleId="Binhthng">
+  <w:style w:type="paragraph" w:default="1" w:styleId="Normal">
     <w:name w:val="Normal"/>
     <w:qFormat/>
     <w:rsid w:val="00031336"/>
   </w:style>
-  <w:style w:type="character" w:default="1" w:styleId="Phngmcinhcuaoanvn">
+  <w:style w:type="character" w:default="1" w:styleId="DefaultParagraphFont">
     <w:name w:val="Default Paragraph Font"/>
     <w:uiPriority w:val="1"/>
     <w:semiHidden/>
     <w:unhideWhenUsed/>
   </w:style>
-  <w:style w:type="table" w:default="1" w:styleId="BangThngthng">
+  <w:style w:type="table" w:default="1" w:styleId="TableNormal">
     <w:name w:val="Normal Table"/>
     <w:uiPriority w:val="99"/>
     <w:semiHidden/>
@@ -1872,7 +1988,7 @@
       </w:tblCellMar>
     </w:tblPr>
   </w:style>
-  <w:style w:type="numbering" w:default="1" w:styleId="Khngco">
+  <w:style w:type="numbering" w:default="1" w:styleId="NoList">
     <w:name w:val="No List"/>
     <w:uiPriority w:val="99"/>
     <w:semiHidden/>
@@ -2174,4 +2290,16 @@
     </a:ext>
   </a:extLst>
 </a:theme>
+</file>
+
+<file path=customXml/item1.xml><?xml version="1.0" encoding="utf-8"?>
+<b:Sources xmlns:b="http://schemas.openxmlformats.org/officeDocument/2006/bibliography" xmlns="http://schemas.openxmlformats.org/officeDocument/2006/bibliography" SelectedStyle="\APASixthEditionOfficeOnline.xsl" StyleName="APA" Version="6"/>
+</file>
+
+<file path=customXml/itemProps1.xml><?xml version="1.0" encoding="utf-8"?>
+<ds:datastoreItem xmlns:ds="http://schemas.openxmlformats.org/officeDocument/2006/customXml" ds:itemID="{E07C1494-1545-407F-A9DB-61F7BB32FB96}">
+  <ds:schemaRefs>
+    <ds:schemaRef ds:uri="http://schemas.openxmlformats.org/officeDocument/2006/bibliography"/>
+  </ds:schemaRefs>
+</ds:datastoreItem>
 </file>
--- a/Sơ đồ màn hình.docx
+++ b/Sơ đồ màn hình.docx
@@ -5,6 +5,195 @@
     <w:p>
       <w:bookmarkStart w:id="0" w:name="_GoBack"/>
       <w:bookmarkEnd w:id="0"/>
+      <w:r>
+        <w:rPr>
+          <w:noProof/>
+        </w:rPr>
+        <mc:AlternateContent>
+          <mc:Choice Requires="wps">
+            <w:drawing>
+              <wp:anchor distT="0" distB="0" distL="114300" distR="114300" simplePos="0" relativeHeight="251682816" behindDoc="0" locked="0" layoutInCell="1" allowOverlap="1">
+                <wp:simplePos x="0" y="0"/>
+                <wp:positionH relativeFrom="column">
+                  <wp:posOffset>3609975</wp:posOffset>
+                </wp:positionH>
+                <wp:positionV relativeFrom="paragraph">
+                  <wp:posOffset>809625</wp:posOffset>
+                </wp:positionV>
+                <wp:extent cx="657225" cy="123825"/>
+                <wp:effectExtent l="38100" t="57150" r="9525" b="85725"/>
+                <wp:wrapNone/>
+                <wp:docPr id="3" name="Đường kết nối Mũi tên Thẳng 3"/>
+                <wp:cNvGraphicFramePr/>
+                <a:graphic xmlns:a="http://schemas.openxmlformats.org/drawingml/2006/main">
+                  <a:graphicData uri="http://schemas.microsoft.com/office/word/2010/wordprocessingShape">
+                    <wps:wsp>
+                      <wps:cNvCnPr/>
+                      <wps:spPr>
+                        <a:xfrm flipV="1">
+                          <a:off x="0" y="0"/>
+                          <a:ext cx="657225" cy="123825"/>
+                        </a:xfrm>
+                        <a:prstGeom prst="straightConnector1">
+                          <a:avLst/>
+                        </a:prstGeom>
+                        <a:ln>
+                          <a:headEnd type="triangle"/>
+                          <a:tailEnd type="triangle"/>
+                        </a:ln>
+                      </wps:spPr>
+                      <wps:style>
+                        <a:lnRef idx="1">
+                          <a:schemeClr val="accent1"/>
+                        </a:lnRef>
+                        <a:fillRef idx="0">
+                          <a:schemeClr val="accent1"/>
+                        </a:fillRef>
+                        <a:effectRef idx="0">
+                          <a:schemeClr val="accent1"/>
+                        </a:effectRef>
+                        <a:fontRef idx="minor">
+                          <a:schemeClr val="tx1"/>
+                        </a:fontRef>
+                      </wps:style>
+                      <wps:bodyPr/>
+                    </wps:wsp>
+                  </a:graphicData>
+                </a:graphic>
+              </wp:anchor>
+            </w:drawing>
+          </mc:Choice>
+          <mc:Fallback>
+            <w:pict>
+              <v:shapetype w14:anchorId="09811230" id="_x0000_t32" coordsize="21600,21600" o:spt="32" o:oned="t" path="m,l21600,21600e" filled="f">
+                <v:path arrowok="t" fillok="f" o:connecttype="none"/>
+                <o:lock v:ext="edit" shapetype="t"/>
+              </v:shapetype>
+              <v:shape id="Đường kết nối Mũi tên Thẳng 3" o:spid="_x0000_s1026" type="#_x0000_t32" style="position:absolute;margin-left:284.25pt;margin-top:63.75pt;width:51.75pt;height:9.75pt;flip:y;z-index:251682816;visibility:visible;mso-wrap-style:square;mso-wrap-distance-left:9pt;mso-wrap-distance-top:0;mso-wrap-distance-right:9pt;mso-wrap-distance-bottom:0;mso-position-horizontal:absolute;mso-position-horizontal-relative:text;mso-position-vertical:absolute;mso-position-vertical-relative:text" o:gfxdata="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" strokecolor="#4472c4 [3204]" strokeweight=".5pt">
+                <v:stroke startarrow="block" endarrow="block" joinstyle="miter"/>
+              </v:shape>
+            </w:pict>
+          </mc:Fallback>
+        </mc:AlternateContent>
+      </w:r>
+      <w:r>
+        <w:rPr>
+          <w:noProof/>
+        </w:rPr>
+        <mc:AlternateContent>
+          <mc:Choice Requires="wps">
+            <w:drawing>
+              <wp:anchor distT="0" distB="0" distL="114300" distR="114300" simplePos="0" relativeHeight="251681792" behindDoc="0" locked="0" layoutInCell="1" allowOverlap="1" wp14:anchorId="26728956" wp14:editId="130B8010">
+                <wp:simplePos x="0" y="0"/>
+                <wp:positionH relativeFrom="margin">
+                  <wp:posOffset>4267200</wp:posOffset>
+                </wp:positionH>
+                <wp:positionV relativeFrom="paragraph">
+                  <wp:posOffset>628650</wp:posOffset>
+                </wp:positionV>
+                <wp:extent cx="952500" cy="314325"/>
+                <wp:effectExtent l="0" t="0" r="19050" b="28575"/>
+                <wp:wrapNone/>
+                <wp:docPr id="2" name="Hình chữ nhật 2"/>
+                <wp:cNvGraphicFramePr/>
+                <a:graphic xmlns:a="http://schemas.openxmlformats.org/drawingml/2006/main">
+                  <a:graphicData uri="http://schemas.microsoft.com/office/word/2010/wordprocessingShape">
+                    <wps:wsp>
+                      <wps:cNvSpPr/>
+                      <wps:spPr>
+                        <a:xfrm>
+                          <a:off x="0" y="0"/>
+                          <a:ext cx="952500" cy="314325"/>
+                        </a:xfrm>
+                        <a:prstGeom prst="rect">
+                          <a:avLst/>
+                        </a:prstGeom>
+                      </wps:spPr>
+                      <wps:style>
+                        <a:lnRef idx="2">
+                          <a:schemeClr val="accent6"/>
+                        </a:lnRef>
+                        <a:fillRef idx="1">
+                          <a:schemeClr val="lt1"/>
+                        </a:fillRef>
+                        <a:effectRef idx="0">
+                          <a:schemeClr val="accent6"/>
+                        </a:effectRef>
+                        <a:fontRef idx="minor">
+                          <a:schemeClr val="dk1"/>
+                        </a:fontRef>
+                      </wps:style>
+                      <wps:txbx>
+                        <w:txbxContent>
+                          <w:p>
+                            <w:pPr>
+                              <w:jc w:val="center"/>
+                            </w:pPr>
+                            <w:proofErr w:type="spellStart"/>
+                            <w:r>
+                              <w:t>Báo</w:t>
+                            </w:r>
+                            <w:proofErr w:type="spellEnd"/>
+                            <w:r>
+                              <w:t xml:space="preserve"> </w:t>
+                            </w:r>
+                            <w:proofErr w:type="spellStart"/>
+                            <w:r>
+                              <w:t>Cáo</w:t>
+                            </w:r>
+                            <w:proofErr w:type="spellEnd"/>
+                          </w:p>
+                        </w:txbxContent>
+                      </wps:txbx>
+                      <wps:bodyPr rot="0" spcFirstLastPara="0" vertOverflow="overflow" horzOverflow="overflow" vert="horz" wrap="square" lIns="91440" tIns="45720" rIns="91440" bIns="45720" numCol="1" spcCol="0" rtlCol="0" fromWordArt="0" anchor="ctr" anchorCtr="0" forceAA="0" compatLnSpc="1">
+                        <a:prstTxWarp prst="textNoShape">
+                          <a:avLst/>
+                        </a:prstTxWarp>
+                        <a:noAutofit/>
+                      </wps:bodyPr>
+                    </wps:wsp>
+                  </a:graphicData>
+                </a:graphic>
+                <wp14:sizeRelH relativeFrom="margin">
+                  <wp14:pctWidth>0</wp14:pctWidth>
+                </wp14:sizeRelH>
+                <wp14:sizeRelV relativeFrom="margin">
+                  <wp14:pctHeight>0</wp14:pctHeight>
+                </wp14:sizeRelV>
+              </wp:anchor>
+            </w:drawing>
+          </mc:Choice>
+          <mc:Fallback>
+            <w:pict>
+              <v:rect w14:anchorId="26728956" id="Hình chữ nhật 2" o:spid="_x0000_s1026" style="position:absolute;margin-left:336pt;margin-top:49.5pt;width:75pt;height:24.75pt;z-index:251681792;visibility:visible;mso-wrap-style:square;mso-width-percent:0;mso-height-percent:0;mso-wrap-distance-left:9pt;mso-wrap-distance-top:0;mso-wrap-distance-right:9pt;mso-wrap-distance-bottom:0;mso-position-horizontal:absolute;mso-position-horizontal-relative:margin;mso-position-vertical:absolute;mso-position-vertical-relative:text;mso-width-percent:0;mso-height-percent:0;mso-width-relative:margin;mso-height-relative:margin;v-text-anchor:middle" o:gfxdata="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" fillcolor="white [3201]" strokecolor="#70ad47 [3209]" strokeweight="1pt">
+                <v:textbox>
+                  <w:txbxContent>
+                    <w:p>
+                      <w:pPr>
+                        <w:jc w:val="center"/>
+                      </w:pPr>
+                      <w:proofErr w:type="spellStart"/>
+                      <w:r>
+                        <w:t>Báo</w:t>
+                      </w:r>
+                      <w:proofErr w:type="spellEnd"/>
+                      <w:r>
+                        <w:t xml:space="preserve"> </w:t>
+                      </w:r>
+                      <w:proofErr w:type="spellStart"/>
+                      <w:r>
+                        <w:t>Cáo</w:t>
+                      </w:r>
+                      <w:proofErr w:type="spellEnd"/>
+                    </w:p>
+                  </w:txbxContent>
+                </v:textbox>
+                <w10:wrap anchorx="margin"/>
+              </v:rect>
+            </w:pict>
+          </mc:Fallback>
+        </mc:AlternateContent>
+      </w:r>
       <w:r>
         <w:rPr>
           <w:noProof/>
@@ -306,10 +495,7 @@
                           <w:p>
                             <w:proofErr w:type="spellStart"/>
                             <w:r>
-                              <w:t>Quả</w:t>
-                            </w:r>
-                            <w:r>
-                              <w:t>n</w:t>
+                              <w:t>Quản</w:t>
                             </w:r>
                             <w:proofErr w:type="spellEnd"/>
                             <w:r>
@@ -522,10 +708,7 @@
                           <w:p>
                             <w:proofErr w:type="spellStart"/>
                             <w:r>
-                              <w:t>Quả</w:t>
-                            </w:r>
-                            <w:r>
-                              <w:t>n</w:t>
+                              <w:t>Quản</w:t>
                             </w:r>
                             <w:proofErr w:type="spellEnd"/>
                             <w:r>
@@ -1273,7 +1456,7 @@
                                     </pic:cNvPicPr>
                                   </pic:nvPicPr>
                                   <pic:blipFill>
-                                    <a:blip r:embed="rId4">
+                                    <a:blip r:embed="rId5">
                                       <a:extLst>
                                         <a:ext uri="{28A0092B-C50C-407E-A947-70E740481C1C}">
                                           <a14:useLocalDpi xmlns:a14="http://schemas.microsoft.com/office/drawing/2010/main" val="0"/>
@@ -1408,7 +1591,7 @@
           </mc:Choice>
           <mc:Fallback>
             <w:pict>
-              <v:rect id="Hình chữ nhật 1" o:spid="_x0000_s1032" style="position:absolute;margin-left:0;margin-top:0;width:75pt;height:24.75pt;z-index:251659264;visibility:visible;mso-wrap-style:square;mso-width-percent:0;mso-height-percent:0;mso-wrap-distance-left:9pt;mso-wrap-distance-top:0;mso-wrap-distance-right:9pt;mso-wrap-distance-bottom:0;mso-position-horizontal:center;mso-position-horizontal-relative:margin;mso-position-vertical:absolute;mso-position-vertical-relative:text;mso-width-percent:0;mso-height-percent:0;mso-width-relative:margin;mso-height-relative:margin;v-text-anchor:middle" o:gfxdata="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" fillcolor="white [3201]" strokecolor="#70ad47 [3209]" strokeweight="1pt">
+              <v:rect id="Hình chữ nhật 1" o:spid="_x0000_s1033" style="position:absolute;margin-left:0;margin-top:0;width:75pt;height:24.75pt;z-index:251659264;visibility:visible;mso-wrap-style:square;mso-width-percent:0;mso-height-percent:0;mso-wrap-distance-left:9pt;mso-wrap-distance-top:0;mso-wrap-distance-right:9pt;mso-wrap-distance-bottom:0;mso-position-horizontal:center;mso-position-horizontal-relative:margin;mso-position-vertical:absolute;mso-position-vertical-relative:text;mso-width-percent:0;mso-height-percent:0;mso-width-relative:margin;mso-height-relative:margin;v-text-anchor:middle" o:gfxdata="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" fillcolor="white [3201]" strokecolor="#70ad47 [3209]" strokeweight="1pt">
                 <v:textbox>
                   <w:txbxContent>
                     <w:p>
@@ -1849,7 +2032,7 @@
   <w:style w:type="paragraph" w:default="1" w:styleId="Binhthng">
     <w:name w:val="Normal"/>
     <w:qFormat/>
-    <w:rsid w:val="00031336"/>
+    <w:rsid w:val="002C1EFD"/>
   </w:style>
   <w:style w:type="character" w:default="1" w:styleId="Phngmcinhcuaoanvn">
     <w:name w:val="Default Paragraph Font"/>

--- a/Sơ đồ màn hình.docx
+++ b/Sơ đồ màn hình.docx
@@ -12,27 +12,27 @@
         <mc:AlternateContent>
           <mc:Choice Requires="wps">
             <w:drawing>
-              <wp:anchor distT="0" distB="0" distL="114300" distR="114300" simplePos="0" relativeHeight="251682816" behindDoc="0" locked="0" layoutInCell="1" allowOverlap="1">
+              <wp:anchor distT="0" distB="0" distL="114300" distR="114300" simplePos="0" relativeHeight="251687936" behindDoc="0" locked="0" layoutInCell="1" allowOverlap="1" wp14:anchorId="5D2433AC" wp14:editId="50DF302A">
                 <wp:simplePos x="0" y="0"/>
                 <wp:positionH relativeFrom="column">
-                  <wp:posOffset>3609975</wp:posOffset>
+                  <wp:posOffset>3590924</wp:posOffset>
                 </wp:positionH>
                 <wp:positionV relativeFrom="paragraph">
-                  <wp:posOffset>809625</wp:posOffset>
+                  <wp:posOffset>771525</wp:posOffset>
                 </wp:positionV>
-                <wp:extent cx="657225" cy="123825"/>
+                <wp:extent cx="752475" cy="104775"/>
                 <wp:effectExtent l="38100" t="57150" r="9525" b="85725"/>
                 <wp:wrapNone/>
-                <wp:docPr id="3" name="Đường kết nối Mũi tên Thẳng 3"/>
+                <wp:docPr id="6" name="Đường kết nối Mũi tên Thẳng 25"/>
                 <wp:cNvGraphicFramePr/>
                 <a:graphic xmlns:a="http://schemas.openxmlformats.org/drawingml/2006/main">
                   <a:graphicData uri="http://schemas.microsoft.com/office/word/2010/wordprocessingShape">
                     <wps:wsp>
                       <wps:cNvCnPr/>
                       <wps:spPr>
-                        <a:xfrm flipV="1">
+                        <a:xfrm flipH="1">
                           <a:off x="0" y="0"/>
-                          <a:ext cx="657225" cy="123825"/>
+                          <a:ext cx="752475" cy="104775"/>
                         </a:xfrm>
                         <a:prstGeom prst="straightConnector1">
                           <a:avLst/>
@@ -60,16 +60,22 @@
                     </wps:wsp>
                   </a:graphicData>
                 </a:graphic>
+                <wp14:sizeRelH relativeFrom="margin">
+                  <wp14:pctWidth>0</wp14:pctWidth>
+                </wp14:sizeRelH>
+                <wp14:sizeRelV relativeFrom="margin">
+                  <wp14:pctHeight>0</wp14:pctHeight>
+                </wp14:sizeRelV>
               </wp:anchor>
             </w:drawing>
           </mc:Choice>
           <mc:Fallback>
             <w:pict>
-              <v:shapetype w14:anchorId="09811230" id="_x0000_t32" coordsize="21600,21600" o:spt="32" o:oned="t" path="m,l21600,21600e" filled="f">
+              <v:shapetype w14:anchorId="63F3FE1C" id="_x0000_t32" coordsize="21600,21600" o:spt="32" o:oned="t" path="m,l21600,21600e" filled="f">
                 <v:path arrowok="t" fillok="f" o:connecttype="none"/>
                 <o:lock v:ext="edit" shapetype="t"/>
               </v:shapetype>
-              <v:shape id="Đường kết nối Mũi tên Thẳng 3" o:spid="_x0000_s1026" type="#_x0000_t32" style="position:absolute;margin-left:284.25pt;margin-top:63.75pt;width:51.75pt;height:9.75pt;flip:y;z-index:251682816;visibility:visible;mso-wrap-style:square;mso-wrap-distance-left:9pt;mso-wrap-distance-top:0;mso-wrap-distance-right:9pt;mso-wrap-distance-bottom:0;mso-position-horizontal:absolute;mso-position-horizontal-relative:text;mso-position-vertical:absolute;mso-position-vertical-relative:text" o:gfxdata="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" strokecolor="#4472c4 [3204]" strokeweight=".5pt">
+              <v:shape id="Đường kết nối Mũi tên Thẳng 25" o:spid="_x0000_s1026" type="#_x0000_t32" style="position:absolute;margin-left:282.75pt;margin-top:60.75pt;width:59.25pt;height:8.25pt;flip:x;z-index:251687936;visibility:visible;mso-wrap-style:square;mso-width-percent:0;mso-height-percent:0;mso-wrap-distance-left:9pt;mso-wrap-distance-top:0;mso-wrap-distance-right:9pt;mso-wrap-distance-bottom:0;mso-position-horizontal:absolute;mso-position-horizontal-relative:text;mso-position-vertical:absolute;mso-position-vertical-relative:text;mso-width-percent:0;mso-height-percent:0;mso-width-relative:margin;mso-height-relative:margin" o:gfxdata="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" strokecolor="#4472c4 [3204]" strokeweight=".5pt">
                 <v:stroke startarrow="block" endarrow="block" joinstyle="miter"/>
               </v:shape>
             </w:pict>
@@ -83,18 +89,91 @@
         <mc:AlternateContent>
           <mc:Choice Requires="wps">
             <w:drawing>
-              <wp:anchor distT="0" distB="0" distL="114300" distR="114300" simplePos="0" relativeHeight="251681792" behindDoc="0" locked="0" layoutInCell="1" allowOverlap="1" wp14:anchorId="26728956" wp14:editId="130B8010">
+              <wp:anchor distT="0" distB="0" distL="114300" distR="114300" simplePos="0" relativeHeight="251685888" behindDoc="0" locked="0" layoutInCell="1" allowOverlap="1" wp14:anchorId="389A4DB5" wp14:editId="12A3DBBE">
                 <wp:simplePos x="0" y="0"/>
-                <wp:positionH relativeFrom="margin">
-                  <wp:posOffset>4267200</wp:posOffset>
+                <wp:positionH relativeFrom="column">
+                  <wp:posOffset>3543300</wp:posOffset>
                 </wp:positionH>
                 <wp:positionV relativeFrom="paragraph">
-                  <wp:posOffset>628650</wp:posOffset>
+                  <wp:posOffset>990601</wp:posOffset>
                 </wp:positionV>
-                <wp:extent cx="952500" cy="314325"/>
-                <wp:effectExtent l="0" t="0" r="19050" b="28575"/>
+                <wp:extent cx="885825" cy="361950"/>
+                <wp:effectExtent l="38100" t="38100" r="47625" b="57150"/>
                 <wp:wrapNone/>
-                <wp:docPr id="2" name="Hình chữ nhật 2"/>
+                <wp:docPr id="5" name="Đường kết nối Mũi tên Thẳng 3"/>
+                <wp:cNvGraphicFramePr/>
+                <a:graphic xmlns:a="http://schemas.openxmlformats.org/drawingml/2006/main">
+                  <a:graphicData uri="http://schemas.microsoft.com/office/word/2010/wordprocessingShape">
+                    <wps:wsp>
+                      <wps:cNvCnPr/>
+                      <wps:spPr>
+                        <a:xfrm>
+                          <a:off x="0" y="0"/>
+                          <a:ext cx="885825" cy="361950"/>
+                        </a:xfrm>
+                        <a:prstGeom prst="straightConnector1">
+                          <a:avLst/>
+                        </a:prstGeom>
+                        <a:ln>
+                          <a:headEnd type="triangle"/>
+                          <a:tailEnd type="triangle"/>
+                        </a:ln>
+                      </wps:spPr>
+                      <wps:style>
+                        <a:lnRef idx="1">
+                          <a:schemeClr val="accent1"/>
+                        </a:lnRef>
+                        <a:fillRef idx="0">
+                          <a:schemeClr val="accent1"/>
+                        </a:fillRef>
+                        <a:effectRef idx="0">
+                          <a:schemeClr val="accent1"/>
+                        </a:effectRef>
+                        <a:fontRef idx="minor">
+                          <a:schemeClr val="tx1"/>
+                        </a:fontRef>
+                      </wps:style>
+                      <wps:bodyPr/>
+                    </wps:wsp>
+                  </a:graphicData>
+                </a:graphic>
+                <wp14:sizeRelH relativeFrom="margin">
+                  <wp14:pctWidth>0</wp14:pctWidth>
+                </wp14:sizeRelH>
+                <wp14:sizeRelV relativeFrom="margin">
+                  <wp14:pctHeight>0</wp14:pctHeight>
+                </wp14:sizeRelV>
+              </wp:anchor>
+            </w:drawing>
+          </mc:Choice>
+          <mc:Fallback>
+            <w:pict>
+              <v:shape w14:anchorId="5FBE47EC" id="Đường kết nối Mũi tên Thẳng 3" o:spid="_x0000_s1026" type="#_x0000_t32" style="position:absolute;margin-left:279pt;margin-top:78pt;width:69.75pt;height:28.5pt;z-index:251685888;visibility:visible;mso-wrap-style:square;mso-width-percent:0;mso-height-percent:0;mso-wrap-distance-left:9pt;mso-wrap-distance-top:0;mso-wrap-distance-right:9pt;mso-wrap-distance-bottom:0;mso-position-horizontal:absolute;mso-position-horizontal-relative:text;mso-position-vertical:absolute;mso-position-vertical-relative:text;mso-width-percent:0;mso-height-percent:0;mso-width-relative:margin;mso-height-relative:margin" o:gfxdata="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" strokecolor="#4472c4 [3204]" strokeweight=".5pt">
+                <v:stroke startarrow="block" endarrow="block" joinstyle="miter"/>
+              </v:shape>
+            </w:pict>
+          </mc:Fallback>
+        </mc:AlternateContent>
+      </w:r>
+      <w:r>
+        <w:rPr>
+          <w:noProof/>
+        </w:rPr>
+        <mc:AlternateContent>
+          <mc:Choice Requires="wps">
+            <w:drawing>
+              <wp:anchor distT="0" distB="0" distL="114300" distR="114300" simplePos="0" relativeHeight="251683840" behindDoc="0" locked="0" layoutInCell="1" allowOverlap="1">
+                <wp:simplePos x="0" y="0"/>
+                <wp:positionH relativeFrom="column">
+                  <wp:posOffset>4305300</wp:posOffset>
+                </wp:positionH>
+                <wp:positionV relativeFrom="paragraph">
+                  <wp:posOffset>476250</wp:posOffset>
+                </wp:positionV>
+                <wp:extent cx="1304925" cy="466725"/>
+                <wp:effectExtent l="0" t="0" r="28575" b="28575"/>
+                <wp:wrapNone/>
+                <wp:docPr id="4" name="Rectangle 4"/>
                 <wp:cNvGraphicFramePr/>
                 <a:graphic xmlns:a="http://schemas.openxmlformats.org/drawingml/2006/main">
                   <a:graphicData uri="http://schemas.microsoft.com/office/word/2010/wordprocessingShape">
@@ -103,7 +182,7 @@
                       <wps:spPr>
                         <a:xfrm>
                           <a:off x="0" y="0"/>
-                          <a:ext cx="952500" cy="314325"/>
+                          <a:ext cx="1304925" cy="466725"/>
                         </a:xfrm>
                         <a:prstGeom prst="rect">
                           <a:avLst/>
@@ -129,19 +208,104 @@
                             <w:pPr>
                               <w:jc w:val="center"/>
                             </w:pPr>
-                            <w:proofErr w:type="spellStart"/>
                             <w:r>
-                              <w:t>Báo</w:t>
+                              <w:t>Menu hệ thống</w:t>
                             </w:r>
-                            <w:proofErr w:type="spellEnd"/>
+                          </w:p>
+                        </w:txbxContent>
+                      </wps:txbx>
+                      <wps:bodyPr rot="0" spcFirstLastPara="0" vertOverflow="overflow" horzOverflow="overflow" vert="horz" wrap="square" lIns="91440" tIns="45720" rIns="91440" bIns="45720" numCol="1" spcCol="0" rtlCol="0" fromWordArt="0" anchor="ctr" anchorCtr="0" forceAA="0" compatLnSpc="1">
+                        <a:prstTxWarp prst="textNoShape">
+                          <a:avLst/>
+                        </a:prstTxWarp>
+                        <a:noAutofit/>
+                      </wps:bodyPr>
+                    </wps:wsp>
+                  </a:graphicData>
+                </a:graphic>
+              </wp:anchor>
+            </w:drawing>
+          </mc:Choice>
+          <mc:Fallback>
+            <w:pict>
+              <v:rect id="Rectangle 4" o:spid="_x0000_s1026" style="position:absolute;margin-left:339pt;margin-top:37.5pt;width:102.75pt;height:36.75pt;z-index:251683840;visibility:visible;mso-wrap-style:square;mso-wrap-distance-left:9pt;mso-wrap-distance-top:0;mso-wrap-distance-right:9pt;mso-wrap-distance-bottom:0;mso-position-horizontal:absolute;mso-position-horizontal-relative:text;mso-position-vertical:absolute;mso-position-vertical-relative:text;v-text-anchor:middle" o:gfxdata="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" fillcolor="white [3201]" strokecolor="#70ad47 [3209]" strokeweight="1pt">
+                <v:textbox>
+                  <w:txbxContent>
+                    <w:p>
+                      <w:pPr>
+                        <w:jc w:val="center"/>
+                      </w:pPr>
+                      <w:r>
+                        <w:t>Menu hệ thống</w:t>
+                      </w:r>
+                    </w:p>
+                  </w:txbxContent>
+                </v:textbox>
+              </v:rect>
+            </w:pict>
+          </mc:Fallback>
+        </mc:AlternateContent>
+      </w:r>
+      <w:bookmarkStart w:id="1" w:name="_Hlk483062649"/>
+      <w:bookmarkStart w:id="2" w:name="_Hlk483062711"/>
+      <w:bookmarkEnd w:id="1"/>
+      <w:bookmarkEnd w:id="2"/>
+      <w:r>
+        <w:rPr>
+          <w:noProof/>
+        </w:rPr>
+        <mc:AlternateContent>
+          <mc:Choice Requires="wps">
+            <w:drawing>
+              <wp:anchor distT="0" distB="0" distL="114300" distR="114300" simplePos="0" relativeHeight="251681792" behindDoc="0" locked="0" layoutInCell="1" allowOverlap="1" wp14:anchorId="26728956" wp14:editId="130B8010">
+                <wp:simplePos x="0" y="0"/>
+                <wp:positionH relativeFrom="margin">
+                  <wp:posOffset>4391025</wp:posOffset>
+                </wp:positionH>
+                <wp:positionV relativeFrom="paragraph">
+                  <wp:posOffset>1235710</wp:posOffset>
+                </wp:positionV>
+                <wp:extent cx="952500" cy="314325"/>
+                <wp:effectExtent l="0" t="0" r="19050" b="28575"/>
+                <wp:wrapNone/>
+                <wp:docPr id="2" name="Hình chữ nhật 2"/>
+                <wp:cNvGraphicFramePr/>
+                <a:graphic xmlns:a="http://schemas.openxmlformats.org/drawingml/2006/main">
+                  <a:graphicData uri="http://schemas.microsoft.com/office/word/2010/wordprocessingShape">
+                    <wps:wsp>
+                      <wps:cNvSpPr/>
+                      <wps:spPr>
+                        <a:xfrm>
+                          <a:off x="0" y="0"/>
+                          <a:ext cx="952500" cy="314325"/>
+                        </a:xfrm>
+                        <a:prstGeom prst="rect">
+                          <a:avLst/>
+                        </a:prstGeom>
+                      </wps:spPr>
+                      <wps:style>
+                        <a:lnRef idx="2">
+                          <a:schemeClr val="accent6"/>
+                        </a:lnRef>
+                        <a:fillRef idx="1">
+                          <a:schemeClr val="lt1"/>
+                        </a:fillRef>
+                        <a:effectRef idx="0">
+                          <a:schemeClr val="accent6"/>
+                        </a:effectRef>
+                        <a:fontRef idx="minor">
+                          <a:schemeClr val="dk1"/>
+                        </a:fontRef>
+                      </wps:style>
+                      <wps:txbx>
+                        <w:txbxContent>
+                          <w:p>
+                            <w:pPr>
+                              <w:jc w:val="center"/>
+                            </w:pPr>
                             <w:r>
-                              <w:t xml:space="preserve"> </w:t>
+                              <w:t>Báo Cáo</w:t>
                             </w:r>
-                            <w:proofErr w:type="spellStart"/>
-                            <w:r>
-                              <w:t>Cáo</w:t>
-                            </w:r>
-                            <w:proofErr w:type="spellEnd"/>
                           </w:p>
                         </w:txbxContent>
                       </wps:txbx>
@@ -165,26 +329,16 @@
           </mc:Choice>
           <mc:Fallback>
             <w:pict>
-              <v:rect w14:anchorId="26728956" id="Hình chữ nhật 2" o:spid="_x0000_s1026" style="position:absolute;margin-left:336pt;margin-top:49.5pt;width:75pt;height:24.75pt;z-index:251681792;visibility:visible;mso-wrap-style:square;mso-width-percent:0;mso-height-percent:0;mso-wrap-distance-left:9pt;mso-wrap-distance-top:0;mso-wrap-distance-right:9pt;mso-wrap-distance-bottom:0;mso-position-horizontal:absolute;mso-position-horizontal-relative:margin;mso-position-vertical:absolute;mso-position-vertical-relative:text;mso-width-percent:0;mso-height-percent:0;mso-width-relative:margin;mso-height-relative:margin;v-text-anchor:middle" o:gfxdata="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" fillcolor="white [3201]" strokecolor="#70ad47 [3209]" strokeweight="1pt">
+              <v:rect w14:anchorId="26728956" id="Hình chữ nhật 2" o:spid="_x0000_s1027" style="position:absolute;margin-left:345.75pt;margin-top:97.3pt;width:75pt;height:24.75pt;z-index:251681792;visibility:visible;mso-wrap-style:square;mso-width-percent:0;mso-height-percent:0;mso-wrap-distance-left:9pt;mso-wrap-distance-top:0;mso-wrap-distance-right:9pt;mso-wrap-distance-bottom:0;mso-position-horizontal:absolute;mso-position-horizontal-relative:margin;mso-position-vertical:absolute;mso-position-vertical-relative:text;mso-width-percent:0;mso-height-percent:0;mso-width-relative:margin;mso-height-relative:margin;v-text-anchor:middle" o:gfxdata="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" fillcolor="white [3201]" strokecolor="#70ad47 [3209]" strokeweight="1pt">
                 <v:textbox>
                   <w:txbxContent>
                     <w:p>
                       <w:pPr>
                         <w:jc w:val="center"/>
                       </w:pPr>
-                      <w:proofErr w:type="spellStart"/>
-                      <w:r>
-                        <w:t>Báo</w:t>
-                      </w:r>
-                      <w:proofErr w:type="spellEnd"/>
-                      <w:r>
-                        <w:t xml:space="preserve"> </w:t>
-                      </w:r>
-                      <w:proofErr w:type="spellStart"/>
-                      <w:r>
-                        <w:t>Cáo</w:t>
-                      </w:r>
-                      <w:proofErr w:type="spellEnd"/>
+                      <w:r>
+                        <w:t>Báo Cáo</w:t>
+                      </w:r>
                     </w:p>
                   </w:txbxContent>
                 </v:textbox>
@@ -382,19 +536,9 @@
                       <wps:txbx>
                         <w:txbxContent>
                           <w:p>
-                            <w:proofErr w:type="spellStart"/>
                             <w:r>
-                              <w:t>Tính</w:t>
+                              <w:t>Tính Lương</w:t>
                             </w:r>
-                            <w:proofErr w:type="spellEnd"/>
-                            <w:r>
-                              <w:t xml:space="preserve"> </w:t>
-                            </w:r>
-                            <w:proofErr w:type="spellStart"/>
-                            <w:r>
-                              <w:t>Lương</w:t>
-                            </w:r>
-                            <w:proofErr w:type="spellEnd"/>
                           </w:p>
                         </w:txbxContent>
                       </wps:txbx>
@@ -493,35 +637,9 @@
                       <wps:txbx>
                         <w:txbxContent>
                           <w:p>
-                            <w:proofErr w:type="spellStart"/>
                             <w:r>
-                              <w:t>Quản</w:t>
+                              <w:t>Quản Lý Bộ Phân</w:t>
                             </w:r>
-                            <w:proofErr w:type="spellEnd"/>
-                            <w:r>
-                              <w:t xml:space="preserve"> </w:t>
-                            </w:r>
-                            <w:proofErr w:type="spellStart"/>
-                            <w:r>
-                              <w:t>Lý</w:t>
-                            </w:r>
-                            <w:proofErr w:type="spellEnd"/>
-                            <w:r>
-                              <w:t xml:space="preserve"> </w:t>
-                            </w:r>
-                            <w:proofErr w:type="spellStart"/>
-                            <w:r>
-                              <w:t>Bộ</w:t>
-                            </w:r>
-                            <w:proofErr w:type="spellEnd"/>
-                            <w:r>
-                              <w:t xml:space="preserve"> </w:t>
-                            </w:r>
-                            <w:proofErr w:type="spellStart"/>
-                            <w:r>
-                              <w:t>Phân</w:t>
-                            </w:r>
-                            <w:proofErr w:type="spellEnd"/>
                           </w:p>
                         </w:txbxContent>
                       </wps:txbx>
@@ -706,29 +824,8 @@
                       <wps:txbx>
                         <w:txbxContent>
                           <w:p>
-                            <w:proofErr w:type="spellStart"/>
                             <w:r>
-                              <w:t>Quản</w:t>
-                            </w:r>
-                            <w:proofErr w:type="spellEnd"/>
-                            <w:r>
-                              <w:t xml:space="preserve"> </w:t>
-                            </w:r>
-                            <w:proofErr w:type="spellStart"/>
-                            <w:r>
-                              <w:t>Lý</w:t>
-                            </w:r>
-                            <w:proofErr w:type="spellEnd"/>
-                            <w:r>
-                              <w:t xml:space="preserve"> </w:t>
-                            </w:r>
-                            <w:proofErr w:type="spellStart"/>
-                            <w:r>
-                              <w:t>Phòng</w:t>
-                            </w:r>
-                            <w:proofErr w:type="spellEnd"/>
-                            <w:r>
-                              <w:t xml:space="preserve"> Ban</w:t>
+                              <w:t>Quản Lý Phòng Ban</w:t>
                             </w:r>
                           </w:p>
                         </w:txbxContent>
@@ -909,35 +1006,9 @@
                       <wps:txbx>
                         <w:txbxContent>
                           <w:p>
-                            <w:proofErr w:type="spellStart"/>
                             <w:r>
-                              <w:t>Quản</w:t>
+                              <w:t>Quản Lý Nhân Viên</w:t>
                             </w:r>
-                            <w:proofErr w:type="spellEnd"/>
-                            <w:r>
-                              <w:t xml:space="preserve"> </w:t>
-                            </w:r>
-                            <w:proofErr w:type="spellStart"/>
-                            <w:r>
-                              <w:t>Lý</w:t>
-                            </w:r>
-                            <w:proofErr w:type="spellEnd"/>
-                            <w:r>
-                              <w:t xml:space="preserve"> </w:t>
-                            </w:r>
-                            <w:proofErr w:type="spellStart"/>
-                            <w:r>
-                              <w:t>Nhân</w:t>
-                            </w:r>
-                            <w:proofErr w:type="spellEnd"/>
-                            <w:r>
-                              <w:t xml:space="preserve"> </w:t>
-                            </w:r>
-                            <w:proofErr w:type="spellStart"/>
-                            <w:r>
-                              <w:t>Viên</w:t>
-                            </w:r>
-                            <w:proofErr w:type="spellEnd"/>
                           </w:p>
                         </w:txbxContent>
                       </wps:txbx>
@@ -1122,19 +1193,9 @@
                             <w:pPr>
                               <w:jc w:val="center"/>
                             </w:pPr>
-                            <w:proofErr w:type="spellStart"/>
                             <w:r>
-                              <w:t>Tìm</w:t>
+                              <w:t>Tìm Kiếm</w:t>
                             </w:r>
-                            <w:proofErr w:type="spellEnd"/>
-                            <w:r>
-                              <w:t xml:space="preserve"> </w:t>
-                            </w:r>
-                            <w:proofErr w:type="spellStart"/>
-                            <w:r>
-                              <w:t>Kiếm</w:t>
-                            </w:r>
-                            <w:proofErr w:type="spellEnd"/>
                           </w:p>
                         </w:txbxContent>
                       </wps:txbx>
@@ -1306,27 +1367,9 @@
                             <w:pPr>
                               <w:jc w:val="center"/>
                             </w:pPr>
-                            <w:proofErr w:type="spellStart"/>
                             <w:r>
-                              <w:t>Giao</w:t>
+                              <w:t>Giao Diện Chính</w:t>
                             </w:r>
-                            <w:proofErr w:type="spellEnd"/>
-                            <w:r>
-                              <w:t xml:space="preserve"> </w:t>
-                            </w:r>
-                            <w:proofErr w:type="spellStart"/>
-                            <w:r>
-                              <w:t>Diện</w:t>
-                            </w:r>
-                            <w:proofErr w:type="spellEnd"/>
-                            <w:r>
-                              <w:t xml:space="preserve"> </w:t>
-                            </w:r>
-                            <w:proofErr w:type="spellStart"/>
-                            <w:r>
-                              <w:t>Chính</w:t>
-                            </w:r>
-                            <w:proofErr w:type="spellEnd"/>
                             <w:r>
                               <w:rPr>
                                 <w:noProof/>
@@ -1552,22 +1595,12 @@
                             <w:pPr>
                               <w:jc w:val="center"/>
                             </w:pPr>
-                            <w:proofErr w:type="spellStart"/>
                             <w:r>
-                              <w:t>Đăng</w:t>
-                            </w:r>
-                            <w:proofErr w:type="spellEnd"/>
-                            <w:r>
-                              <w:t xml:space="preserve"> </w:t>
-                            </w:r>
-                            <w:proofErr w:type="spellStart"/>
-                            <w:r>
-                              <w:t>Nhậ</w:t>
+                              <w:t>Đăng Nhậ</w:t>
                             </w:r>
                             <w:r>
                               <w:t>p</w:t>
                             </w:r>
-                            <w:proofErr w:type="spellEnd"/>
                           </w:p>
                         </w:txbxContent>
                       </wps:txbx>
@@ -1623,8 +1656,8 @@
           </mc:Fallback>
         </mc:AlternateContent>
       </w:r>
-      <w:bookmarkStart w:id="1" w:name="_Hlk482975637"/>
-      <w:bookmarkEnd w:id="1"/>
+      <w:bookmarkStart w:id="3" w:name="_Hlk482975637"/>
+      <w:bookmarkEnd w:id="3"/>
     </w:p>
     <w:sectPr>
       <w:pgSz w:w="12240" w:h="15840"/>
@@ -2029,18 +2062,18 @@
     <w:lsdException w:name="Smart Hyperlink" w:semiHidden="1" w:unhideWhenUsed="1"/>
     <w:lsdException w:name="Hashtag" w:semiHidden="1" w:unhideWhenUsed="1"/>
   </w:latentStyles>
-  <w:style w:type="paragraph" w:default="1" w:styleId="Binhthng">
+  <w:style w:type="paragraph" w:default="1" w:styleId="Normal">
     <w:name w:val="Normal"/>
     <w:qFormat/>
     <w:rsid w:val="002C1EFD"/>
   </w:style>
-  <w:style w:type="character" w:default="1" w:styleId="Phngmcinhcuaoanvn">
+  <w:style w:type="character" w:default="1" w:styleId="DefaultParagraphFont">
     <w:name w:val="Default Paragraph Font"/>
     <w:uiPriority w:val="1"/>
     <w:semiHidden/>
     <w:unhideWhenUsed/>
   </w:style>
-  <w:style w:type="table" w:default="1" w:styleId="BangThngthng">
+  <w:style w:type="table" w:default="1" w:styleId="TableNormal">
     <w:name w:val="Normal Table"/>
     <w:uiPriority w:val="99"/>
     <w:semiHidden/>
@@ -2055,7 +2088,7 @@
       </w:tblCellMar>
     </w:tblPr>
   </w:style>
-  <w:style w:type="numbering" w:default="1" w:styleId="Khngco">
+  <w:style w:type="numbering" w:default="1" w:styleId="NoList">
     <w:name w:val="No List"/>
     <w:uiPriority w:val="99"/>
     <w:semiHidden/>

--- a/Sơ đồ màn hình.docx
+++ b/Sơ đồ màn hình.docx
@@ -1,10 +1,12 @@
 
 <file path=word/document.xml><?xml version="1.0" encoding="utf-8"?>
-<w:document xmlns:wpc="http://schemas.microsoft.com/office/word/2010/wordprocessingCanvas" xmlns:cx="http://schemas.microsoft.com/office/drawing/2014/chartex" xmlns:cx1="http://schemas.microsoft.com/office/drawing/2015/9/8/chartex" xmlns:cx2="http://schemas.microsoft.com/office/drawing/2015/10/21/chartex" xmlns:cx3="http://schemas.microsoft.com/office/drawing/2016/5/9/chartex" xmlns:cx4="http://schemas.microsoft.com/office/drawing/2016/5/10/chartex" xmlns:cx5="http://schemas.microsoft.com/office/drawing/2016/5/11/chartex" xmlns:cx6="http://schemas.microsoft.com/office/drawing/2016/5/12/chartex" xmlns:cx7="http://schemas.microsoft.com/office/drawing/2016/5/13/chartex" xmlns:cx8="http://schemas.microsoft.com/office/drawing/2016/5/14/chartex" xmlns:mc="http://schemas.openxmlformats.org/markup-compatibility/2006" xmlns:o="urn:schemas-microsoft-com:office:office" xmlns:r="http://schemas.openxmlformats.org/officeDocument/2006/relationships" xmlns:m="http://schemas.openxmlformats.org/officeDocument/2006/math" xmlns:v="urn:schemas-microsoft-com:vml" xmlns:wp14="http://schemas.microsoft.com/office/word/2010/wordprocessingDrawing" xmlns:wp="http://schemas.openxmlformats.org/drawingml/2006/wordprocessingDrawing" xmlns:w10="urn:schemas-microsoft-com:office:word" xmlns:w="http://schemas.openxmlformats.org/wordprocessingml/2006/main" xmlns:w14="http://schemas.microsoft.com/office/word/2010/wordml" xmlns:w15="http://schemas.microsoft.com/office/word/2012/wordml" xmlns:w16se="http://schemas.microsoft.com/office/word/2015/wordml/symex" xmlns:wpg="http://schemas.microsoft.com/office/word/2010/wordprocessingGroup" xmlns:wpi="http://schemas.microsoft.com/office/word/2010/wordprocessingInk" xmlns:wne="http://schemas.microsoft.com/office/word/2006/wordml" xmlns:wps="http://schemas.microsoft.com/office/word/2010/wordprocessingShape" mc:Ignorable="w14 w15 w16se wp14">
+<w:document xmlns:wpc="http://schemas.microsoft.com/office/word/2010/wordprocessingCanvas" xmlns:cx="http://schemas.microsoft.com/office/drawing/2014/chartex" xmlns:cx1="http://schemas.microsoft.com/office/drawing/2015/9/8/chartex" xmlns:cx2="http://schemas.microsoft.com/office/drawing/2015/10/21/chartex" xmlns:cx3="http://schemas.microsoft.com/office/drawing/2016/5/9/chartex" xmlns:cx4="http://schemas.microsoft.com/office/drawing/2016/5/10/chartex" xmlns:cx5="http://schemas.microsoft.com/office/drawing/2016/5/11/chartex" xmlns:cx6="http://schemas.microsoft.com/office/drawing/2016/5/12/chartex" xmlns:cx7="http://schemas.microsoft.com/office/drawing/2016/5/13/chartex" xmlns:cx8="http://schemas.microsoft.com/office/drawing/2016/5/14/chartex" xmlns:mc="http://schemas.openxmlformats.org/markup-compatibility/2006" xmlns:aink="http://schemas.microsoft.com/office/drawing/2016/ink" xmlns:o="urn:schemas-microsoft-com:office:office" xmlns:r="http://schemas.openxmlformats.org/officeDocument/2006/relationships" xmlns:m="http://schemas.openxmlformats.org/officeDocument/2006/math" xmlns:v="urn:schemas-microsoft-com:vml" xmlns:wp14="http://schemas.microsoft.com/office/word/2010/wordprocessingDrawing" xmlns:wp="http://schemas.openxmlformats.org/drawingml/2006/wordprocessingDrawing" xmlns:w10="urn:schemas-microsoft-com:office:word" xmlns:w="http://schemas.openxmlformats.org/wordprocessingml/2006/main" xmlns:w14="http://schemas.microsoft.com/office/word/2010/wordml" xmlns:w15="http://schemas.microsoft.com/office/word/2012/wordml" xmlns:w16se="http://schemas.microsoft.com/office/word/2015/wordml/symex" xmlns:wpg="http://schemas.microsoft.com/office/word/2010/wordprocessingGroup" xmlns:wpi="http://schemas.microsoft.com/office/word/2010/wordprocessingInk" xmlns:wne="http://schemas.microsoft.com/office/word/2006/wordml" xmlns:wps="http://schemas.microsoft.com/office/word/2010/wordprocessingShape" mc:Ignorable="w14 w15 w16se wp14">
   <w:body>
     <w:p>
-      <w:bookmarkStart w:id="0" w:name="_GoBack"/>
+      <w:bookmarkStart w:id="0" w:name="_Hlk483986570"/>
+      <w:bookmarkStart w:id="1" w:name="_GoBack"/>
       <w:bookmarkEnd w:id="0"/>
+      <w:bookmarkEnd w:id="1"/>
       <w:r>
         <w:rPr>
           <w:noProof/>
@@ -12,27 +14,27 @@
         <mc:AlternateContent>
           <mc:Choice Requires="wps">
             <w:drawing>
-              <wp:anchor distT="0" distB="0" distL="114300" distR="114300" simplePos="0" relativeHeight="251687936" behindDoc="0" locked="0" layoutInCell="1" allowOverlap="1" wp14:anchorId="5D2433AC" wp14:editId="50DF302A">
+              <wp:anchor distT="0" distB="0" distL="114300" distR="114300" simplePos="0" relativeHeight="251729920" behindDoc="0" locked="0" layoutInCell="1" allowOverlap="1" wp14:anchorId="48EBDA4B" wp14:editId="1B224E1C">
                 <wp:simplePos x="0" y="0"/>
                 <wp:positionH relativeFrom="column">
-                  <wp:posOffset>3590924</wp:posOffset>
+                  <wp:posOffset>3448050</wp:posOffset>
                 </wp:positionH>
                 <wp:positionV relativeFrom="paragraph">
-                  <wp:posOffset>771525</wp:posOffset>
+                  <wp:posOffset>1371600</wp:posOffset>
                 </wp:positionV>
-                <wp:extent cx="752475" cy="104775"/>
-                <wp:effectExtent l="38100" t="57150" r="9525" b="85725"/>
+                <wp:extent cx="990600" cy="533400"/>
+                <wp:effectExtent l="38100" t="38100" r="57150" b="57150"/>
                 <wp:wrapNone/>
-                <wp:docPr id="6" name="Đường kết nối Mũi tên Thẳng 25"/>
+                <wp:docPr id="41" name="Đường kết nối Mũi tên Thẳng 41"/>
                 <wp:cNvGraphicFramePr/>
                 <a:graphic xmlns:a="http://schemas.openxmlformats.org/drawingml/2006/main">
                   <a:graphicData uri="http://schemas.microsoft.com/office/word/2010/wordprocessingShape">
                     <wps:wsp>
                       <wps:cNvCnPr/>
                       <wps:spPr>
-                        <a:xfrm flipH="1">
+                        <a:xfrm flipV="1">
                           <a:off x="0" y="0"/>
-                          <a:ext cx="752475" cy="104775"/>
+                          <a:ext cx="990600" cy="533400"/>
                         </a:xfrm>
                         <a:prstGeom prst="straightConnector1">
                           <a:avLst/>
@@ -44,13 +46,13 @@
                       </wps:spPr>
                       <wps:style>
                         <a:lnRef idx="1">
-                          <a:schemeClr val="accent1"/>
+                          <a:schemeClr val="dk1"/>
                         </a:lnRef>
                         <a:fillRef idx="0">
-                          <a:schemeClr val="accent1"/>
+                          <a:schemeClr val="dk1"/>
                         </a:fillRef>
                         <a:effectRef idx="0">
-                          <a:schemeClr val="accent1"/>
+                          <a:schemeClr val="dk1"/>
                         </a:effectRef>
                         <a:fontRef idx="minor">
                           <a:schemeClr val="tx1"/>
@@ -71,11 +73,11 @@
           </mc:Choice>
           <mc:Fallback>
             <w:pict>
-              <v:shapetype w14:anchorId="63F3FE1C" id="_x0000_t32" coordsize="21600,21600" o:spt="32" o:oned="t" path="m,l21600,21600e" filled="f">
+              <v:shapetype w14:anchorId="52407363" id="_x0000_t32" coordsize="21600,21600" o:spt="32" o:oned="t" path="m,l21600,21600e" filled="f">
                 <v:path arrowok="t" fillok="f" o:connecttype="none"/>
                 <o:lock v:ext="edit" shapetype="t"/>
               </v:shapetype>
-              <v:shape id="Đường kết nối Mũi tên Thẳng 25" o:spid="_x0000_s1026" type="#_x0000_t32" style="position:absolute;margin-left:282.75pt;margin-top:60.75pt;width:59.25pt;height:8.25pt;flip:x;z-index:251687936;visibility:visible;mso-wrap-style:square;mso-width-percent:0;mso-height-percent:0;mso-wrap-distance-left:9pt;mso-wrap-distance-top:0;mso-wrap-distance-right:9pt;mso-wrap-distance-bottom:0;mso-position-horizontal:absolute;mso-position-horizontal-relative:text;mso-position-vertical:absolute;mso-position-vertical-relative:text;mso-width-percent:0;mso-height-percent:0;mso-width-relative:margin;mso-height-relative:margin" o:gfxdata="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" strokecolor="#4472c4 [3204]" strokeweight=".5pt">
+              <v:shape id="Đường kết nối Mũi tên Thẳng 41" o:spid="_x0000_s1026" type="#_x0000_t32" style="position:absolute;margin-left:271.5pt;margin-top:108pt;width:78pt;height:42pt;flip:y;z-index:251729920;visibility:visible;mso-wrap-style:square;mso-width-percent:0;mso-height-percent:0;mso-wrap-distance-left:9pt;mso-wrap-distance-top:0;mso-wrap-distance-right:9pt;mso-wrap-distance-bottom:0;mso-position-horizontal:absolute;mso-position-horizontal-relative:text;mso-position-vertical:absolute;mso-position-vertical-relative:text;mso-width-percent:0;mso-height-percent:0;mso-width-relative:margin;mso-height-relative:margin" o:gfxdata="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" strokecolor="black [3200]" strokeweight=".5pt">
                 <v:stroke startarrow="block" endarrow="block" joinstyle="miter"/>
               </v:shape>
             </w:pict>
@@ -89,27 +91,27 @@
         <mc:AlternateContent>
           <mc:Choice Requires="wps">
             <w:drawing>
-              <wp:anchor distT="0" distB="0" distL="114300" distR="114300" simplePos="0" relativeHeight="251685888" behindDoc="0" locked="0" layoutInCell="1" allowOverlap="1" wp14:anchorId="389A4DB5" wp14:editId="12A3DBBE">
+              <wp:anchor distT="0" distB="0" distL="114300" distR="114300" simplePos="0" relativeHeight="251725824" behindDoc="0" locked="0" layoutInCell="1" allowOverlap="1" wp14:anchorId="7CB3BCBE" wp14:editId="165CC142">
                 <wp:simplePos x="0" y="0"/>
                 <wp:positionH relativeFrom="column">
-                  <wp:posOffset>3543300</wp:posOffset>
+                  <wp:posOffset>3609975</wp:posOffset>
                 </wp:positionH>
                 <wp:positionV relativeFrom="paragraph">
-                  <wp:posOffset>990601</wp:posOffset>
+                  <wp:posOffset>514351</wp:posOffset>
                 </wp:positionV>
-                <wp:extent cx="885825" cy="361950"/>
-                <wp:effectExtent l="38100" t="38100" r="47625" b="57150"/>
+                <wp:extent cx="647700" cy="416560"/>
+                <wp:effectExtent l="38100" t="38100" r="57150" b="59690"/>
                 <wp:wrapNone/>
-                <wp:docPr id="5" name="Đường kết nối Mũi tên Thẳng 3"/>
+                <wp:docPr id="38" name="Đường kết nối Mũi tên Thẳng 38"/>
                 <wp:cNvGraphicFramePr/>
                 <a:graphic xmlns:a="http://schemas.openxmlformats.org/drawingml/2006/main">
                   <a:graphicData uri="http://schemas.microsoft.com/office/word/2010/wordprocessingShape">
                     <wps:wsp>
                       <wps:cNvCnPr/>
                       <wps:spPr>
-                        <a:xfrm>
+                        <a:xfrm flipH="1">
                           <a:off x="0" y="0"/>
-                          <a:ext cx="885825" cy="361950"/>
+                          <a:ext cx="647700" cy="416560"/>
                         </a:xfrm>
                         <a:prstGeom prst="straightConnector1">
                           <a:avLst/>
@@ -121,13 +123,13 @@
                       </wps:spPr>
                       <wps:style>
                         <a:lnRef idx="1">
-                          <a:schemeClr val="accent1"/>
+                          <a:schemeClr val="dk1"/>
                         </a:lnRef>
                         <a:fillRef idx="0">
-                          <a:schemeClr val="accent1"/>
+                          <a:schemeClr val="dk1"/>
                         </a:fillRef>
                         <a:effectRef idx="0">
-                          <a:schemeClr val="accent1"/>
+                          <a:schemeClr val="dk1"/>
                         </a:effectRef>
                         <a:fontRef idx="minor">
                           <a:schemeClr val="tx1"/>
@@ -148,7 +150,7 @@
           </mc:Choice>
           <mc:Fallback>
             <w:pict>
-              <v:shape w14:anchorId="5FBE47EC" id="Đường kết nối Mũi tên Thẳng 3" o:spid="_x0000_s1026" type="#_x0000_t32" style="position:absolute;margin-left:279pt;margin-top:78pt;width:69.75pt;height:28.5pt;z-index:251685888;visibility:visible;mso-wrap-style:square;mso-width-percent:0;mso-height-percent:0;mso-wrap-distance-left:9pt;mso-wrap-distance-top:0;mso-wrap-distance-right:9pt;mso-wrap-distance-bottom:0;mso-position-horizontal:absolute;mso-position-horizontal-relative:text;mso-position-vertical:absolute;mso-position-vertical-relative:text;mso-width-percent:0;mso-height-percent:0;mso-width-relative:margin;mso-height-relative:margin" o:gfxdata="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" strokecolor="#4472c4 [3204]" strokeweight=".5pt">
+              <v:shape w14:anchorId="788BA0FD" id="Đường kết nối Mũi tên Thẳng 38" o:spid="_x0000_s1026" type="#_x0000_t32" style="position:absolute;margin-left:284.25pt;margin-top:40.5pt;width:51pt;height:32.8pt;flip:x;z-index:251725824;visibility:visible;mso-wrap-style:square;mso-width-percent:0;mso-height-percent:0;mso-wrap-distance-left:9pt;mso-wrap-distance-top:0;mso-wrap-distance-right:9pt;mso-wrap-distance-bottom:0;mso-position-horizontal:absolute;mso-position-horizontal-relative:text;mso-position-vertical:absolute;mso-position-vertical-relative:text;mso-width-percent:0;mso-height-percent:0;mso-width-relative:margin;mso-height-relative:margin" o:gfxdata="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" strokecolor="black [3200]" strokeweight=".5pt">
                 <v:stroke startarrow="block" endarrow="block" joinstyle="miter"/>
               </v:shape>
             </w:pict>
@@ -162,18 +164,18 @@
         <mc:AlternateContent>
           <mc:Choice Requires="wps">
             <w:drawing>
-              <wp:anchor distT="0" distB="0" distL="114300" distR="114300" simplePos="0" relativeHeight="251683840" behindDoc="0" locked="0" layoutInCell="1" allowOverlap="1">
+              <wp:anchor distT="0" distB="0" distL="114300" distR="114300" simplePos="0" relativeHeight="251727872" behindDoc="0" locked="0" layoutInCell="1" allowOverlap="1" wp14:anchorId="7E68313E" wp14:editId="7E3613FA">
                 <wp:simplePos x="0" y="0"/>
-                <wp:positionH relativeFrom="column">
-                  <wp:posOffset>4305300</wp:posOffset>
+                <wp:positionH relativeFrom="margin">
+                  <wp:posOffset>4448175</wp:posOffset>
                 </wp:positionH>
                 <wp:positionV relativeFrom="paragraph">
-                  <wp:posOffset>476250</wp:posOffset>
+                  <wp:posOffset>1028700</wp:posOffset>
                 </wp:positionV>
-                <wp:extent cx="1304925" cy="466725"/>
-                <wp:effectExtent l="0" t="0" r="28575" b="28575"/>
+                <wp:extent cx="952500" cy="438150"/>
+                <wp:effectExtent l="0" t="0" r="19050" b="19050"/>
                 <wp:wrapNone/>
-                <wp:docPr id="4" name="Rectangle 4"/>
+                <wp:docPr id="40" name="Hình chữ nhật 40"/>
                 <wp:cNvGraphicFramePr/>
                 <a:graphic xmlns:a="http://schemas.openxmlformats.org/drawingml/2006/main">
                   <a:graphicData uri="http://schemas.microsoft.com/office/word/2010/wordprocessingShape">
@@ -182,7 +184,7 @@
                       <wps:spPr>
                         <a:xfrm>
                           <a:off x="0" y="0"/>
-                          <a:ext cx="1304925" cy="466725"/>
+                          <a:ext cx="952500" cy="438150"/>
                         </a:xfrm>
                         <a:prstGeom prst="rect">
                           <a:avLst/>
@@ -205,107 +207,38 @@
                       <wps:txbx>
                         <w:txbxContent>
                           <w:p>
-                            <w:pPr>
-                              <w:jc w:val="center"/>
-                            </w:pPr>
-                            <w:r>
-                              <w:t>Menu hệ thống</w:t>
-                            </w:r>
-                          </w:p>
-                        </w:txbxContent>
-                      </wps:txbx>
-                      <wps:bodyPr rot="0" spcFirstLastPara="0" vertOverflow="overflow" horzOverflow="overflow" vert="horz" wrap="square" lIns="91440" tIns="45720" rIns="91440" bIns="45720" numCol="1" spcCol="0" rtlCol="0" fromWordArt="0" anchor="ctr" anchorCtr="0" forceAA="0" compatLnSpc="1">
-                        <a:prstTxWarp prst="textNoShape">
-                          <a:avLst/>
-                        </a:prstTxWarp>
-                        <a:noAutofit/>
-                      </wps:bodyPr>
-                    </wps:wsp>
-                  </a:graphicData>
-                </a:graphic>
-              </wp:anchor>
-            </w:drawing>
-          </mc:Choice>
-          <mc:Fallback>
-            <w:pict>
-              <v:rect id="Rectangle 4" o:spid="_x0000_s1026" style="position:absolute;margin-left:339pt;margin-top:37.5pt;width:102.75pt;height:36.75pt;z-index:251683840;visibility:visible;mso-wrap-style:square;mso-wrap-distance-left:9pt;mso-wrap-distance-top:0;mso-wrap-distance-right:9pt;mso-wrap-distance-bottom:0;mso-position-horizontal:absolute;mso-position-horizontal-relative:text;mso-position-vertical:absolute;mso-position-vertical-relative:text;v-text-anchor:middle" o:gfxdata="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" fillcolor="white [3201]" strokecolor="#70ad47 [3209]" strokeweight="1pt">
-                <v:textbox>
-                  <w:txbxContent>
-                    <w:p>
-                      <w:pPr>
-                        <w:jc w:val="center"/>
-                      </w:pPr>
-                      <w:r>
-                        <w:t>Menu hệ thống</w:t>
-                      </w:r>
-                    </w:p>
-                  </w:txbxContent>
-                </v:textbox>
-              </v:rect>
-            </w:pict>
-          </mc:Fallback>
-        </mc:AlternateContent>
-      </w:r>
-      <w:bookmarkStart w:id="1" w:name="_Hlk483062649"/>
-      <w:bookmarkStart w:id="2" w:name="_Hlk483062711"/>
-      <w:bookmarkEnd w:id="1"/>
-      <w:bookmarkEnd w:id="2"/>
-      <w:r>
-        <w:rPr>
-          <w:noProof/>
-        </w:rPr>
-        <mc:AlternateContent>
-          <mc:Choice Requires="wps">
-            <w:drawing>
-              <wp:anchor distT="0" distB="0" distL="114300" distR="114300" simplePos="0" relativeHeight="251681792" behindDoc="0" locked="0" layoutInCell="1" allowOverlap="1" wp14:anchorId="26728956" wp14:editId="130B8010">
-                <wp:simplePos x="0" y="0"/>
-                <wp:positionH relativeFrom="margin">
-                  <wp:posOffset>4391025</wp:posOffset>
-                </wp:positionH>
-                <wp:positionV relativeFrom="paragraph">
-                  <wp:posOffset>1235710</wp:posOffset>
-                </wp:positionV>
-                <wp:extent cx="952500" cy="314325"/>
-                <wp:effectExtent l="0" t="0" r="19050" b="28575"/>
-                <wp:wrapNone/>
-                <wp:docPr id="2" name="Hình chữ nhật 2"/>
-                <wp:cNvGraphicFramePr/>
-                <a:graphic xmlns:a="http://schemas.openxmlformats.org/drawingml/2006/main">
-                  <a:graphicData uri="http://schemas.microsoft.com/office/word/2010/wordprocessingShape">
-                    <wps:wsp>
-                      <wps:cNvSpPr/>
-                      <wps:spPr>
-                        <a:xfrm>
-                          <a:off x="0" y="0"/>
-                          <a:ext cx="952500" cy="314325"/>
-                        </a:xfrm>
-                        <a:prstGeom prst="rect">
-                          <a:avLst/>
-                        </a:prstGeom>
-                      </wps:spPr>
-                      <wps:style>
-                        <a:lnRef idx="2">
-                          <a:schemeClr val="accent6"/>
-                        </a:lnRef>
-                        <a:fillRef idx="1">
-                          <a:schemeClr val="lt1"/>
-                        </a:fillRef>
-                        <a:effectRef idx="0">
-                          <a:schemeClr val="accent6"/>
-                        </a:effectRef>
-                        <a:fontRef idx="minor">
-                          <a:schemeClr val="dk1"/>
-                        </a:fontRef>
-                      </wps:style>
-                      <wps:txbx>
-                        <w:txbxContent>
-                          <w:p>
-                            <w:pPr>
-                              <w:jc w:val="center"/>
-                            </w:pPr>
-                            <w:r>
-                              <w:t>Báo Cáo</w:t>
-                            </w:r>
+                            <w:proofErr w:type="spellStart"/>
+                            <w:r>
+                              <w:t>Xem</w:t>
+                            </w:r>
+                            <w:proofErr w:type="spellEnd"/>
+                            <w:r>
+                              <w:t xml:space="preserve"> </w:t>
+                            </w:r>
+                            <w:proofErr w:type="spellStart"/>
+                            <w:r>
+                              <w:t>cây</w:t>
+                            </w:r>
+                            <w:proofErr w:type="spellEnd"/>
+                            <w:r>
+                              <w:t xml:space="preserve"> </w:t>
+                            </w:r>
+                            <w:r>
+                              <w:br/>
+                            </w:r>
+                            <w:proofErr w:type="spellStart"/>
+                            <w:r>
+                              <w:t>tổ</w:t>
+                            </w:r>
+                            <w:proofErr w:type="spellEnd"/>
+                            <w:r>
+                              <w:t xml:space="preserve"> </w:t>
+                            </w:r>
+                            <w:proofErr w:type="spellStart"/>
+                            <w:r>
+                              <w:t>chức</w:t>
+                            </w:r>
+                            <w:proofErr w:type="spellEnd"/>
                           </w:p>
                         </w:txbxContent>
                       </wps:txbx>
@@ -329,16 +262,42 @@
           </mc:Choice>
           <mc:Fallback>
             <w:pict>
-              <v:rect w14:anchorId="26728956" id="Hình chữ nhật 2" o:spid="_x0000_s1027" style="position:absolute;margin-left:345.75pt;margin-top:97.3pt;width:75pt;height:24.75pt;z-index:251681792;visibility:visible;mso-wrap-style:square;mso-width-percent:0;mso-height-percent:0;mso-wrap-distance-left:9pt;mso-wrap-distance-top:0;mso-wrap-distance-right:9pt;mso-wrap-distance-bottom:0;mso-position-horizontal:absolute;mso-position-horizontal-relative:margin;mso-position-vertical:absolute;mso-position-vertical-relative:text;mso-width-percent:0;mso-height-percent:0;mso-width-relative:margin;mso-height-relative:margin;v-text-anchor:middle" o:gfxdata="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" fillcolor="white [3201]" strokecolor="#70ad47 [3209]" strokeweight="1pt">
+              <v:rect w14:anchorId="7E68313E" id="Hình chữ nhật 40" o:spid="_x0000_s1026" style="position:absolute;margin-left:350.25pt;margin-top:81pt;width:75pt;height:34.5pt;z-index:251727872;visibility:visible;mso-wrap-style:square;mso-width-percent:0;mso-height-percent:0;mso-wrap-distance-left:9pt;mso-wrap-distance-top:0;mso-wrap-distance-right:9pt;mso-wrap-distance-bottom:0;mso-position-horizontal:absolute;mso-position-horizontal-relative:margin;mso-position-vertical:absolute;mso-position-vertical-relative:text;mso-width-percent:0;mso-height-percent:0;mso-width-relative:margin;mso-height-relative:margin;v-text-anchor:middle" o:gfxdata="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" fillcolor="white [3201]" strokecolor="#70ad47 [3209]" strokeweight="1pt">
                 <v:textbox>
                   <w:txbxContent>
                     <w:p>
-                      <w:pPr>
-                        <w:jc w:val="center"/>
-                      </w:pPr>
-                      <w:r>
-                        <w:t>Báo Cáo</w:t>
-                      </w:r>
+                      <w:proofErr w:type="spellStart"/>
+                      <w:r>
+                        <w:t>Xem</w:t>
+                      </w:r>
+                      <w:proofErr w:type="spellEnd"/>
+                      <w:r>
+                        <w:t xml:space="preserve"> </w:t>
+                      </w:r>
+                      <w:proofErr w:type="spellStart"/>
+                      <w:r>
+                        <w:t>cây</w:t>
+                      </w:r>
+                      <w:proofErr w:type="spellEnd"/>
+                      <w:r>
+                        <w:t xml:space="preserve"> </w:t>
+                      </w:r>
+                      <w:r>
+                        <w:br/>
+                      </w:r>
+                      <w:proofErr w:type="spellStart"/>
+                      <w:r>
+                        <w:t>tổ</w:t>
+                      </w:r>
+                      <w:proofErr w:type="spellEnd"/>
+                      <w:r>
+                        <w:t xml:space="preserve"> </w:t>
+                      </w:r>
+                      <w:proofErr w:type="spellStart"/>
+                      <w:r>
+                        <w:t>chức</w:t>
+                      </w:r>
+                      <w:proofErr w:type="spellEnd"/>
                     </w:p>
                   </w:txbxContent>
                 </v:textbox>
@@ -355,156 +314,18 @@
         <mc:AlternateContent>
           <mc:Choice Requires="wps">
             <w:drawing>
-              <wp:anchor distT="0" distB="0" distL="114300" distR="114300" simplePos="0" relativeHeight="251679744" behindDoc="0" locked="0" layoutInCell="1" allowOverlap="1">
+              <wp:anchor distT="0" distB="0" distL="114300" distR="114300" simplePos="0" relativeHeight="251689984" behindDoc="0" locked="0" layoutInCell="1" allowOverlap="1" wp14:anchorId="0D20DCFE" wp14:editId="40CAC687">
                 <wp:simplePos x="0" y="0"/>
                 <wp:positionH relativeFrom="column">
-                  <wp:posOffset>3429000</wp:posOffset>
+                  <wp:posOffset>4124325</wp:posOffset>
                 </wp:positionH>
                 <wp:positionV relativeFrom="paragraph">
-                  <wp:posOffset>1085850</wp:posOffset>
-                </wp:positionV>
-                <wp:extent cx="390525" cy="676275"/>
-                <wp:effectExtent l="38100" t="38100" r="47625" b="47625"/>
-                <wp:wrapNone/>
-                <wp:docPr id="30" name="Đường kết nối Mũi tên Thẳng 30"/>
-                <wp:cNvGraphicFramePr/>
-                <a:graphic xmlns:a="http://schemas.openxmlformats.org/drawingml/2006/main">
-                  <a:graphicData uri="http://schemas.microsoft.com/office/word/2010/wordprocessingShape">
-                    <wps:wsp>
-                      <wps:cNvCnPr/>
-                      <wps:spPr>
-                        <a:xfrm>
-                          <a:off x="0" y="0"/>
-                          <a:ext cx="390525" cy="676275"/>
-                        </a:xfrm>
-                        <a:prstGeom prst="straightConnector1">
-                          <a:avLst/>
-                        </a:prstGeom>
-                        <a:ln>
-                          <a:headEnd type="triangle"/>
-                          <a:tailEnd type="triangle"/>
-                        </a:ln>
-                      </wps:spPr>
-                      <wps:style>
-                        <a:lnRef idx="1">
-                          <a:schemeClr val="accent1"/>
-                        </a:lnRef>
-                        <a:fillRef idx="0">
-                          <a:schemeClr val="accent1"/>
-                        </a:fillRef>
-                        <a:effectRef idx="0">
-                          <a:schemeClr val="accent1"/>
-                        </a:effectRef>
-                        <a:fontRef idx="minor">
-                          <a:schemeClr val="tx1"/>
-                        </a:fontRef>
-                      </wps:style>
-                      <wps:bodyPr/>
-                    </wps:wsp>
-                  </a:graphicData>
-                </a:graphic>
-              </wp:anchor>
-            </w:drawing>
-          </mc:Choice>
-          <mc:Fallback>
-            <w:pict>
-              <v:shapetype w14:anchorId="54EB0FD4" id="_x0000_t32" coordsize="21600,21600" o:spt="32" o:oned="t" path="m,l21600,21600e" filled="f">
-                <v:path arrowok="t" fillok="f" o:connecttype="none"/>
-                <o:lock v:ext="edit" shapetype="t"/>
-              </v:shapetype>
-              <v:shape id="Đường kết nối Mũi tên Thẳng 30" o:spid="_x0000_s1026" type="#_x0000_t32" style="position:absolute;margin-left:270pt;margin-top:85.5pt;width:30.75pt;height:53.25pt;z-index:251679744;visibility:visible;mso-wrap-style:square;mso-wrap-distance-left:9pt;mso-wrap-distance-top:0;mso-wrap-distance-right:9pt;mso-wrap-distance-bottom:0;mso-position-horizontal:absolute;mso-position-horizontal-relative:text;mso-position-vertical:absolute;mso-position-vertical-relative:text" o:gfxdata="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" strokecolor="#4472c4 [3204]" strokeweight=".5pt">
-                <v:stroke startarrow="block" endarrow="block" joinstyle="miter"/>
-              </v:shape>
-            </w:pict>
-          </mc:Fallback>
-        </mc:AlternateContent>
-      </w:r>
-      <w:r>
-        <w:rPr>
-          <w:noProof/>
-        </w:rPr>
-        <mc:AlternateContent>
-          <mc:Choice Requires="wps">
-            <w:drawing>
-              <wp:anchor distT="0" distB="0" distL="114300" distR="114300" simplePos="0" relativeHeight="251678720" behindDoc="0" locked="0" layoutInCell="1" allowOverlap="1">
-                <wp:simplePos x="0" y="0"/>
-                <wp:positionH relativeFrom="column">
-                  <wp:posOffset>2619375</wp:posOffset>
-                </wp:positionH>
-                <wp:positionV relativeFrom="paragraph">
-                  <wp:posOffset>1085850</wp:posOffset>
-                </wp:positionV>
-                <wp:extent cx="19050" cy="638175"/>
-                <wp:effectExtent l="57150" t="38100" r="57150" b="47625"/>
-                <wp:wrapNone/>
-                <wp:docPr id="29" name="Đường kết nối Mũi tên Thẳng 29"/>
-                <wp:cNvGraphicFramePr/>
-                <a:graphic xmlns:a="http://schemas.openxmlformats.org/drawingml/2006/main">
-                  <a:graphicData uri="http://schemas.microsoft.com/office/word/2010/wordprocessingShape">
-                    <wps:wsp>
-                      <wps:cNvCnPr/>
-                      <wps:spPr>
-                        <a:xfrm flipH="1">
-                          <a:off x="0" y="0"/>
-                          <a:ext cx="19050" cy="638175"/>
-                        </a:xfrm>
-                        <a:prstGeom prst="straightConnector1">
-                          <a:avLst/>
-                        </a:prstGeom>
-                        <a:ln>
-                          <a:headEnd type="triangle"/>
-                          <a:tailEnd type="triangle"/>
-                        </a:ln>
-                      </wps:spPr>
-                      <wps:style>
-                        <a:lnRef idx="1">
-                          <a:schemeClr val="accent1"/>
-                        </a:lnRef>
-                        <a:fillRef idx="0">
-                          <a:schemeClr val="accent1"/>
-                        </a:fillRef>
-                        <a:effectRef idx="0">
-                          <a:schemeClr val="accent1"/>
-                        </a:effectRef>
-                        <a:fontRef idx="minor">
-                          <a:schemeClr val="tx1"/>
-                        </a:fontRef>
-                      </wps:style>
-                      <wps:bodyPr/>
-                    </wps:wsp>
-                  </a:graphicData>
-                </a:graphic>
-              </wp:anchor>
-            </w:drawing>
-          </mc:Choice>
-          <mc:Fallback>
-            <w:pict>
-              <v:shape w14:anchorId="5319CA0D" id="Đường kết nối Mũi tên Thẳng 29" o:spid="_x0000_s1026" type="#_x0000_t32" style="position:absolute;margin-left:206.25pt;margin-top:85.5pt;width:1.5pt;height:50.25pt;flip:x;z-index:251678720;visibility:visible;mso-wrap-style:square;mso-wrap-distance-left:9pt;mso-wrap-distance-top:0;mso-wrap-distance-right:9pt;mso-wrap-distance-bottom:0;mso-position-horizontal:absolute;mso-position-horizontal-relative:text;mso-position-vertical:absolute;mso-position-vertical-relative:text" o:gfxdata="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" strokecolor="#4472c4 [3204]" strokeweight=".5pt">
-                <v:stroke startarrow="block" endarrow="block" joinstyle="miter"/>
-              </v:shape>
-            </w:pict>
-          </mc:Fallback>
-        </mc:AlternateContent>
-      </w:r>
-      <w:r>
-        <w:rPr>
-          <w:noProof/>
-        </w:rPr>
-        <mc:AlternateContent>
-          <mc:Choice Requires="wps">
-            <w:drawing>
-              <wp:anchor distT="0" distB="0" distL="114300" distR="114300" simplePos="0" relativeHeight="251671552" behindDoc="0" locked="0" layoutInCell="1" allowOverlap="1" wp14:anchorId="08BF79D0" wp14:editId="34B0DDA1">
-                <wp:simplePos x="0" y="0"/>
-                <wp:positionH relativeFrom="column">
-                  <wp:posOffset>3686175</wp:posOffset>
-                </wp:positionH>
-                <wp:positionV relativeFrom="paragraph">
-                  <wp:posOffset>1752600</wp:posOffset>
+                  <wp:posOffset>0</wp:posOffset>
                 </wp:positionV>
                 <wp:extent cx="952500" cy="495300"/>
                 <wp:effectExtent l="0" t="0" r="19050" b="19050"/>
                 <wp:wrapNone/>
-                <wp:docPr id="23" name="Hình chữ nhật 23"/>
+                <wp:docPr id="3" name="Hình chữ nhật 3"/>
                 <wp:cNvGraphicFramePr/>
                 <a:graphic xmlns:a="http://schemas.openxmlformats.org/drawingml/2006/main">
                   <a:graphicData uri="http://schemas.microsoft.com/office/word/2010/wordprocessingShape">
@@ -536,9 +357,19 @@
                       <wps:txbx>
                         <w:txbxContent>
                           <w:p>
-                            <w:r>
-                              <w:t>Tính Lương</w:t>
-                            </w:r>
+                            <w:proofErr w:type="spellStart"/>
+                            <w:r>
+                              <w:t>Chấm</w:t>
+                            </w:r>
+                            <w:proofErr w:type="spellEnd"/>
+                            <w:r>
+                              <w:t xml:space="preserve"> </w:t>
+                            </w:r>
+                            <w:proofErr w:type="spellStart"/>
+                            <w:r>
+                              <w:t>công</w:t>
+                            </w:r>
+                            <w:proofErr w:type="spellEnd"/>
                           </w:p>
                         </w:txbxContent>
                       </wps:txbx>
@@ -562,13 +393,13 @@
           </mc:Choice>
           <mc:Fallback>
             <w:pict>
-              <v:rect w14:anchorId="08BF79D0" id="Hình chữ nhật 23" o:spid="_x0000_s1026" style="position:absolute;margin-left:290.25pt;margin-top:138pt;width:75pt;height:39pt;z-index:251671552;visibility:visible;mso-wrap-style:square;mso-width-percent:0;mso-height-percent:0;mso-wrap-distance-left:9pt;mso-wrap-distance-top:0;mso-wrap-distance-right:9pt;mso-wrap-distance-bottom:0;mso-position-horizontal:absolute;mso-position-horizontal-relative:text;mso-position-vertical:absolute;mso-position-vertical-relative:text;mso-width-percent:0;mso-height-percent:0;mso-width-relative:margin;mso-height-relative:margin;v-text-anchor:middle" o:gfxdata="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" fillcolor="white [3201]" strokecolor="#70ad47 [3209]" strokeweight="1pt">
+              <v:rect w14:anchorId="0D20DCFE" id="Hình chữ nhật 3" o:spid="_x0000_s1027" style="position:absolute;margin-left:324.75pt;margin-top:0;width:75pt;height:39pt;z-index:251689984;visibility:visible;mso-wrap-style:square;mso-width-percent:0;mso-height-percent:0;mso-wrap-distance-left:9pt;mso-wrap-distance-top:0;mso-wrap-distance-right:9pt;mso-wrap-distance-bottom:0;mso-position-horizontal:absolute;mso-position-horizontal-relative:text;mso-position-vertical:absolute;mso-position-vertical-relative:text;mso-width-percent:0;mso-height-percent:0;mso-width-relative:margin;mso-height-relative:margin;v-text-anchor:middle" o:gfxdata="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" fillcolor="white [3201]" strokecolor="#70ad47 [3209]" strokeweight="1pt">
                 <v:textbox>
                   <w:txbxContent>
                     <w:p>
                       <w:proofErr w:type="spellStart"/>
                       <w:r>
-                        <w:t>Tính</w:t>
+                        <w:t>Chấm</w:t>
                       </w:r>
                       <w:proofErr w:type="spellEnd"/>
                       <w:r>
@@ -576,7 +407,7 @@
                       </w:r>
                       <w:proofErr w:type="spellStart"/>
                       <w:r>
-                        <w:t>Lương</w:t>
+                        <w:t>công</w:t>
                       </w:r>
                       <w:proofErr w:type="spellEnd"/>
                     </w:p>
@@ -594,18 +425,677 @@
         <mc:AlternateContent>
           <mc:Choice Requires="wps">
             <w:drawing>
-              <wp:anchor distT="0" distB="0" distL="114300" distR="114300" simplePos="0" relativeHeight="251669504" behindDoc="0" locked="0" layoutInCell="1" allowOverlap="1" wp14:anchorId="7D6292F8" wp14:editId="49AD1FFD">
+              <wp:anchor distT="0" distB="0" distL="114300" distR="114300" simplePos="0" relativeHeight="251723776" behindDoc="0" locked="0" layoutInCell="1" allowOverlap="1" wp14:anchorId="287CB73B" wp14:editId="538E1605">
                 <wp:simplePos x="0" y="0"/>
                 <wp:positionH relativeFrom="column">
-                  <wp:posOffset>2133600</wp:posOffset>
+                  <wp:posOffset>1838325</wp:posOffset>
                 </wp:positionH>
                 <wp:positionV relativeFrom="paragraph">
-                  <wp:posOffset>1724025</wp:posOffset>
+                  <wp:posOffset>952499</wp:posOffset>
                 </wp:positionV>
-                <wp:extent cx="952500" cy="495300"/>
-                <wp:effectExtent l="0" t="0" r="19050" b="19050"/>
+                <wp:extent cx="466725" cy="47625"/>
+                <wp:effectExtent l="38100" t="57150" r="28575" b="85725"/>
                 <wp:wrapNone/>
-                <wp:docPr id="22" name="Hình chữ nhật 22"/>
+                <wp:docPr id="37" name="Đường kết nối Mũi tên Thẳng 37"/>
+                <wp:cNvGraphicFramePr/>
+                <a:graphic xmlns:a="http://schemas.openxmlformats.org/drawingml/2006/main">
+                  <a:graphicData uri="http://schemas.microsoft.com/office/word/2010/wordprocessingShape">
+                    <wps:wsp>
+                      <wps:cNvCnPr/>
+                      <wps:spPr>
+                        <a:xfrm flipH="1">
+                          <a:off x="0" y="0"/>
+                          <a:ext cx="466725" cy="47625"/>
+                        </a:xfrm>
+                        <a:prstGeom prst="straightConnector1">
+                          <a:avLst/>
+                        </a:prstGeom>
+                        <a:ln>
+                          <a:headEnd type="triangle"/>
+                          <a:tailEnd type="triangle"/>
+                        </a:ln>
+                      </wps:spPr>
+                      <wps:style>
+                        <a:lnRef idx="1">
+                          <a:schemeClr val="dk1"/>
+                        </a:lnRef>
+                        <a:fillRef idx="0">
+                          <a:schemeClr val="dk1"/>
+                        </a:fillRef>
+                        <a:effectRef idx="0">
+                          <a:schemeClr val="dk1"/>
+                        </a:effectRef>
+                        <a:fontRef idx="minor">
+                          <a:schemeClr val="tx1"/>
+                        </a:fontRef>
+                      </wps:style>
+                      <wps:bodyPr/>
+                    </wps:wsp>
+                  </a:graphicData>
+                </a:graphic>
+                <wp14:sizeRelH relativeFrom="margin">
+                  <wp14:pctWidth>0</wp14:pctWidth>
+                </wp14:sizeRelH>
+                <wp14:sizeRelV relativeFrom="margin">
+                  <wp14:pctHeight>0</wp14:pctHeight>
+                </wp14:sizeRelV>
+              </wp:anchor>
+            </w:drawing>
+          </mc:Choice>
+          <mc:Fallback>
+            <w:pict>
+              <v:shape w14:anchorId="2C7C6425" id="Đường kết nối Mũi tên Thẳng 37" o:spid="_x0000_s1026" type="#_x0000_t32" style="position:absolute;margin-left:144.75pt;margin-top:75pt;width:36.75pt;height:3.75pt;flip:x;z-index:251723776;visibility:visible;mso-wrap-style:square;mso-width-percent:0;mso-height-percent:0;mso-wrap-distance-left:9pt;mso-wrap-distance-top:0;mso-wrap-distance-right:9pt;mso-wrap-distance-bottom:0;mso-position-horizontal:absolute;mso-position-horizontal-relative:text;mso-position-vertical:absolute;mso-position-vertical-relative:text;mso-width-percent:0;mso-height-percent:0;mso-width-relative:margin;mso-height-relative:margin" o:gfxdata="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" strokecolor="black [3200]" strokeweight=".5pt">
+                <v:stroke startarrow="block" endarrow="block" joinstyle="miter"/>
+              </v:shape>
+            </w:pict>
+          </mc:Fallback>
+        </mc:AlternateContent>
+      </w:r>
+      <w:r>
+        <w:rPr>
+          <w:noProof/>
+        </w:rPr>
+        <mc:AlternateContent>
+          <mc:Choice Requires="wps">
+            <w:drawing>
+              <wp:anchor distT="0" distB="0" distL="114300" distR="114300" simplePos="0" relativeHeight="251721728" behindDoc="0" locked="0" layoutInCell="1" allowOverlap="1" wp14:anchorId="222E5046" wp14:editId="65CA4387">
+                <wp:simplePos x="0" y="0"/>
+                <wp:positionH relativeFrom="column">
+                  <wp:posOffset>1771650</wp:posOffset>
+                </wp:positionH>
+                <wp:positionV relativeFrom="paragraph">
+                  <wp:posOffset>1895475</wp:posOffset>
+                </wp:positionV>
+                <wp:extent cx="723900" cy="76200"/>
+                <wp:effectExtent l="38100" t="57150" r="19050" b="95250"/>
+                <wp:wrapNone/>
+                <wp:docPr id="36" name="Đường kết nối Mũi tên Thẳng 36"/>
+                <wp:cNvGraphicFramePr/>
+                <a:graphic xmlns:a="http://schemas.openxmlformats.org/drawingml/2006/main">
+                  <a:graphicData uri="http://schemas.microsoft.com/office/word/2010/wordprocessingShape">
+                    <wps:wsp>
+                      <wps:cNvCnPr/>
+                      <wps:spPr>
+                        <a:xfrm flipH="1">
+                          <a:off x="0" y="0"/>
+                          <a:ext cx="723900" cy="76200"/>
+                        </a:xfrm>
+                        <a:prstGeom prst="straightConnector1">
+                          <a:avLst/>
+                        </a:prstGeom>
+                        <a:ln>
+                          <a:headEnd type="triangle"/>
+                          <a:tailEnd type="triangle"/>
+                        </a:ln>
+                      </wps:spPr>
+                      <wps:style>
+                        <a:lnRef idx="1">
+                          <a:schemeClr val="dk1"/>
+                        </a:lnRef>
+                        <a:fillRef idx="0">
+                          <a:schemeClr val="dk1"/>
+                        </a:fillRef>
+                        <a:effectRef idx="0">
+                          <a:schemeClr val="dk1"/>
+                        </a:effectRef>
+                        <a:fontRef idx="minor">
+                          <a:schemeClr val="tx1"/>
+                        </a:fontRef>
+                      </wps:style>
+                      <wps:bodyPr/>
+                    </wps:wsp>
+                  </a:graphicData>
+                </a:graphic>
+                <wp14:sizeRelH relativeFrom="margin">
+                  <wp14:pctWidth>0</wp14:pctWidth>
+                </wp14:sizeRelH>
+                <wp14:sizeRelV relativeFrom="margin">
+                  <wp14:pctHeight>0</wp14:pctHeight>
+                </wp14:sizeRelV>
+              </wp:anchor>
+            </w:drawing>
+          </mc:Choice>
+          <mc:Fallback>
+            <w:pict>
+              <v:shape w14:anchorId="1EDD1289" id="Đường kết nối Mũi tên Thẳng 36" o:spid="_x0000_s1026" type="#_x0000_t32" style="position:absolute;margin-left:139.5pt;margin-top:149.25pt;width:57pt;height:6pt;flip:x;z-index:251721728;visibility:visible;mso-wrap-style:square;mso-width-percent:0;mso-height-percent:0;mso-wrap-distance-left:9pt;mso-wrap-distance-top:0;mso-wrap-distance-right:9pt;mso-wrap-distance-bottom:0;mso-position-horizontal:absolute;mso-position-horizontal-relative:text;mso-position-vertical:absolute;mso-position-vertical-relative:text;mso-width-percent:0;mso-height-percent:0;mso-width-relative:margin;mso-height-relative:margin" o:gfxdata="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" strokecolor="black [3200]" strokeweight=".5pt">
+                <v:stroke startarrow="block" endarrow="block" joinstyle="miter"/>
+              </v:shape>
+            </w:pict>
+          </mc:Fallback>
+        </mc:AlternateContent>
+      </w:r>
+      <w:r>
+        <w:rPr>
+          <w:noProof/>
+        </w:rPr>
+        <mc:AlternateContent>
+          <mc:Choice Requires="wps">
+            <w:drawing>
+              <wp:anchor distT="0" distB="0" distL="114300" distR="114300" simplePos="0" relativeHeight="251719680" behindDoc="0" locked="0" layoutInCell="1" allowOverlap="1" wp14:anchorId="2A5EEBD5" wp14:editId="168A1E27">
+                <wp:simplePos x="0" y="0"/>
+                <wp:positionH relativeFrom="column">
+                  <wp:posOffset>1781175</wp:posOffset>
+                </wp:positionH>
+                <wp:positionV relativeFrom="paragraph">
+                  <wp:posOffset>2000250</wp:posOffset>
+                </wp:positionV>
+                <wp:extent cx="704850" cy="666750"/>
+                <wp:effectExtent l="38100" t="38100" r="57150" b="57150"/>
+                <wp:wrapNone/>
+                <wp:docPr id="35" name="Đường kết nối Mũi tên Thẳng 35"/>
+                <wp:cNvGraphicFramePr/>
+                <a:graphic xmlns:a="http://schemas.openxmlformats.org/drawingml/2006/main">
+                  <a:graphicData uri="http://schemas.microsoft.com/office/word/2010/wordprocessingShape">
+                    <wps:wsp>
+                      <wps:cNvCnPr/>
+                      <wps:spPr>
+                        <a:xfrm flipH="1">
+                          <a:off x="0" y="0"/>
+                          <a:ext cx="704850" cy="666750"/>
+                        </a:xfrm>
+                        <a:prstGeom prst="straightConnector1">
+                          <a:avLst/>
+                        </a:prstGeom>
+                        <a:ln>
+                          <a:headEnd type="triangle"/>
+                          <a:tailEnd type="triangle"/>
+                        </a:ln>
+                      </wps:spPr>
+                      <wps:style>
+                        <a:lnRef idx="1">
+                          <a:schemeClr val="dk1"/>
+                        </a:lnRef>
+                        <a:fillRef idx="0">
+                          <a:schemeClr val="dk1"/>
+                        </a:fillRef>
+                        <a:effectRef idx="0">
+                          <a:schemeClr val="dk1"/>
+                        </a:effectRef>
+                        <a:fontRef idx="minor">
+                          <a:schemeClr val="tx1"/>
+                        </a:fontRef>
+                      </wps:style>
+                      <wps:bodyPr/>
+                    </wps:wsp>
+                  </a:graphicData>
+                </a:graphic>
+                <wp14:sizeRelH relativeFrom="margin">
+                  <wp14:pctWidth>0</wp14:pctWidth>
+                </wp14:sizeRelH>
+                <wp14:sizeRelV relativeFrom="margin">
+                  <wp14:pctHeight>0</wp14:pctHeight>
+                </wp14:sizeRelV>
+              </wp:anchor>
+            </w:drawing>
+          </mc:Choice>
+          <mc:Fallback>
+            <w:pict>
+              <v:shape w14:anchorId="1432CB81" id="Đường kết nối Mũi tên Thẳng 35" o:spid="_x0000_s1026" type="#_x0000_t32" style="position:absolute;margin-left:140.25pt;margin-top:157.5pt;width:55.5pt;height:52.5pt;flip:x;z-index:251719680;visibility:visible;mso-wrap-style:square;mso-width-percent:0;mso-height-percent:0;mso-wrap-distance-left:9pt;mso-wrap-distance-top:0;mso-wrap-distance-right:9pt;mso-wrap-distance-bottom:0;mso-position-horizontal:absolute;mso-position-horizontal-relative:text;mso-position-vertical:absolute;mso-position-vertical-relative:text;mso-width-percent:0;mso-height-percent:0;mso-width-relative:margin;mso-height-relative:margin" o:gfxdata="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" strokecolor="black [3200]" strokeweight=".5pt">
+                <v:stroke startarrow="block" endarrow="block" joinstyle="miter"/>
+              </v:shape>
+            </w:pict>
+          </mc:Fallback>
+        </mc:AlternateContent>
+      </w:r>
+      <w:r>
+        <w:rPr>
+          <w:noProof/>
+        </w:rPr>
+        <mc:AlternateContent>
+          <mc:Choice Requires="wps">
+            <w:drawing>
+              <wp:anchor distT="0" distB="0" distL="114300" distR="114300" simplePos="0" relativeHeight="251717632" behindDoc="0" locked="0" layoutInCell="1" allowOverlap="1" wp14:anchorId="2197BDD6" wp14:editId="555A81FF">
+                <wp:simplePos x="0" y="0"/>
+                <wp:positionH relativeFrom="column">
+                  <wp:posOffset>1800225</wp:posOffset>
+                </wp:positionH>
+                <wp:positionV relativeFrom="paragraph">
+                  <wp:posOffset>2286000</wp:posOffset>
+                </wp:positionV>
+                <wp:extent cx="723900" cy="781050"/>
+                <wp:effectExtent l="38100" t="38100" r="57150" b="57150"/>
+                <wp:wrapNone/>
+                <wp:docPr id="34" name="Đường kết nối Mũi tên Thẳng 34"/>
+                <wp:cNvGraphicFramePr/>
+                <a:graphic xmlns:a="http://schemas.openxmlformats.org/drawingml/2006/main">
+                  <a:graphicData uri="http://schemas.microsoft.com/office/word/2010/wordprocessingShape">
+                    <wps:wsp>
+                      <wps:cNvCnPr/>
+                      <wps:spPr>
+                        <a:xfrm flipH="1">
+                          <a:off x="0" y="0"/>
+                          <a:ext cx="723900" cy="781050"/>
+                        </a:xfrm>
+                        <a:prstGeom prst="straightConnector1">
+                          <a:avLst/>
+                        </a:prstGeom>
+                        <a:ln>
+                          <a:headEnd type="triangle"/>
+                          <a:tailEnd type="triangle"/>
+                        </a:ln>
+                      </wps:spPr>
+                      <wps:style>
+                        <a:lnRef idx="1">
+                          <a:schemeClr val="dk1"/>
+                        </a:lnRef>
+                        <a:fillRef idx="0">
+                          <a:schemeClr val="dk1"/>
+                        </a:fillRef>
+                        <a:effectRef idx="0">
+                          <a:schemeClr val="dk1"/>
+                        </a:effectRef>
+                        <a:fontRef idx="minor">
+                          <a:schemeClr val="tx1"/>
+                        </a:fontRef>
+                      </wps:style>
+                      <wps:bodyPr/>
+                    </wps:wsp>
+                  </a:graphicData>
+                </a:graphic>
+                <wp14:sizeRelH relativeFrom="margin">
+                  <wp14:pctWidth>0</wp14:pctWidth>
+                </wp14:sizeRelH>
+                <wp14:sizeRelV relativeFrom="margin">
+                  <wp14:pctHeight>0</wp14:pctHeight>
+                </wp14:sizeRelV>
+              </wp:anchor>
+            </w:drawing>
+          </mc:Choice>
+          <mc:Fallback>
+            <w:pict>
+              <v:shape w14:anchorId="648B2A96" id="Đường kết nối Mũi tên Thẳng 34" o:spid="_x0000_s1026" type="#_x0000_t32" style="position:absolute;margin-left:141.75pt;margin-top:180pt;width:57pt;height:61.5pt;flip:x;z-index:251717632;visibility:visible;mso-wrap-style:square;mso-width-percent:0;mso-height-percent:0;mso-wrap-distance-left:9pt;mso-wrap-distance-top:0;mso-wrap-distance-right:9pt;mso-wrap-distance-bottom:0;mso-position-horizontal:absolute;mso-position-horizontal-relative:text;mso-position-vertical:absolute;mso-position-vertical-relative:text;mso-width-percent:0;mso-height-percent:0;mso-width-relative:margin;mso-height-relative:margin" o:gfxdata="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" strokecolor="black [3200]" strokeweight=".5pt">
+                <v:stroke startarrow="block" endarrow="block" joinstyle="miter"/>
+              </v:shape>
+            </w:pict>
+          </mc:Fallback>
+        </mc:AlternateContent>
+      </w:r>
+      <w:r>
+        <w:rPr>
+          <w:noProof/>
+        </w:rPr>
+        <mc:AlternateContent>
+          <mc:Choice Requires="wps">
+            <w:drawing>
+              <wp:anchor distT="0" distB="0" distL="114300" distR="114300" simplePos="0" relativeHeight="251711488" behindDoc="0" locked="0" layoutInCell="1" allowOverlap="1" wp14:anchorId="54A75E64" wp14:editId="33DD1246">
+                <wp:simplePos x="0" y="0"/>
+                <wp:positionH relativeFrom="column">
+                  <wp:posOffset>2905125</wp:posOffset>
+                </wp:positionH>
+                <wp:positionV relativeFrom="paragraph">
+                  <wp:posOffset>304800</wp:posOffset>
+                </wp:positionV>
+                <wp:extent cx="133350" cy="457200"/>
+                <wp:effectExtent l="57150" t="38100" r="57150" b="57150"/>
+                <wp:wrapNone/>
+                <wp:docPr id="31" name="Đường kết nối Mũi tên Thẳng 31"/>
+                <wp:cNvGraphicFramePr/>
+                <a:graphic xmlns:a="http://schemas.openxmlformats.org/drawingml/2006/main">
+                  <a:graphicData uri="http://schemas.microsoft.com/office/word/2010/wordprocessingShape">
+                    <wps:wsp>
+                      <wps:cNvCnPr/>
+                      <wps:spPr>
+                        <a:xfrm>
+                          <a:off x="0" y="0"/>
+                          <a:ext cx="133350" cy="457200"/>
+                        </a:xfrm>
+                        <a:prstGeom prst="straightConnector1">
+                          <a:avLst/>
+                        </a:prstGeom>
+                        <a:ln>
+                          <a:headEnd type="triangle"/>
+                          <a:tailEnd type="triangle"/>
+                        </a:ln>
+                      </wps:spPr>
+                      <wps:style>
+                        <a:lnRef idx="1">
+                          <a:schemeClr val="dk1"/>
+                        </a:lnRef>
+                        <a:fillRef idx="0">
+                          <a:schemeClr val="dk1"/>
+                        </a:fillRef>
+                        <a:effectRef idx="0">
+                          <a:schemeClr val="dk1"/>
+                        </a:effectRef>
+                        <a:fontRef idx="minor">
+                          <a:schemeClr val="tx1"/>
+                        </a:fontRef>
+                      </wps:style>
+                      <wps:bodyPr/>
+                    </wps:wsp>
+                  </a:graphicData>
+                </a:graphic>
+                <wp14:sizeRelH relativeFrom="margin">
+                  <wp14:pctWidth>0</wp14:pctWidth>
+                </wp14:sizeRelH>
+                <wp14:sizeRelV relativeFrom="margin">
+                  <wp14:pctHeight>0</wp14:pctHeight>
+                </wp14:sizeRelV>
+              </wp:anchor>
+            </w:drawing>
+          </mc:Choice>
+          <mc:Fallback>
+            <w:pict>
+              <v:shape w14:anchorId="23E4E447" id="Đường kết nối Mũi tên Thẳng 31" o:spid="_x0000_s1026" type="#_x0000_t32" style="position:absolute;margin-left:228.75pt;margin-top:24pt;width:10.5pt;height:36pt;z-index:251711488;visibility:visible;mso-wrap-style:square;mso-width-percent:0;mso-height-percent:0;mso-wrap-distance-left:9pt;mso-wrap-distance-top:0;mso-wrap-distance-right:9pt;mso-wrap-distance-bottom:0;mso-position-horizontal:absolute;mso-position-horizontal-relative:text;mso-position-vertical:absolute;mso-position-vertical-relative:text;mso-width-percent:0;mso-height-percent:0;mso-width-relative:margin;mso-height-relative:margin" o:gfxdata="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" strokecolor="black [3200]" strokeweight=".5pt">
+                <v:stroke startarrow="block" endarrow="block" joinstyle="miter"/>
+              </v:shape>
+            </w:pict>
+          </mc:Fallback>
+        </mc:AlternateContent>
+      </w:r>
+      <w:r>
+        <w:rPr>
+          <w:noProof/>
+        </w:rPr>
+        <mc:AlternateContent>
+          <mc:Choice Requires="wps">
+            <w:drawing>
+              <wp:anchor distT="0" distB="0" distL="114300" distR="114300" simplePos="0" relativeHeight="251715584" behindDoc="0" locked="0" layoutInCell="1" allowOverlap="1" wp14:anchorId="344D7CFC" wp14:editId="1BC09083">
+                <wp:simplePos x="0" y="0"/>
+                <wp:positionH relativeFrom="column">
+                  <wp:posOffset>3314699</wp:posOffset>
+                </wp:positionH>
+                <wp:positionV relativeFrom="paragraph">
+                  <wp:posOffset>2314575</wp:posOffset>
+                </wp:positionV>
+                <wp:extent cx="352425" cy="762000"/>
+                <wp:effectExtent l="38100" t="38100" r="66675" b="57150"/>
+                <wp:wrapNone/>
+                <wp:docPr id="33" name="Đường kết nối Mũi tên Thẳng 33"/>
+                <wp:cNvGraphicFramePr/>
+                <a:graphic xmlns:a="http://schemas.openxmlformats.org/drawingml/2006/main">
+                  <a:graphicData uri="http://schemas.microsoft.com/office/word/2010/wordprocessingShape">
+                    <wps:wsp>
+                      <wps:cNvCnPr/>
+                      <wps:spPr>
+                        <a:xfrm>
+                          <a:off x="0" y="0"/>
+                          <a:ext cx="352425" cy="762000"/>
+                        </a:xfrm>
+                        <a:prstGeom prst="straightConnector1">
+                          <a:avLst/>
+                        </a:prstGeom>
+                        <a:ln>
+                          <a:headEnd type="triangle"/>
+                          <a:tailEnd type="triangle"/>
+                        </a:ln>
+                      </wps:spPr>
+                      <wps:style>
+                        <a:lnRef idx="1">
+                          <a:schemeClr val="dk1"/>
+                        </a:lnRef>
+                        <a:fillRef idx="0">
+                          <a:schemeClr val="dk1"/>
+                        </a:fillRef>
+                        <a:effectRef idx="0">
+                          <a:schemeClr val="dk1"/>
+                        </a:effectRef>
+                        <a:fontRef idx="minor">
+                          <a:schemeClr val="tx1"/>
+                        </a:fontRef>
+                      </wps:style>
+                      <wps:bodyPr/>
+                    </wps:wsp>
+                  </a:graphicData>
+                </a:graphic>
+                <wp14:sizeRelH relativeFrom="margin">
+                  <wp14:pctWidth>0</wp14:pctWidth>
+                </wp14:sizeRelH>
+                <wp14:sizeRelV relativeFrom="margin">
+                  <wp14:pctHeight>0</wp14:pctHeight>
+                </wp14:sizeRelV>
+              </wp:anchor>
+            </w:drawing>
+          </mc:Choice>
+          <mc:Fallback>
+            <w:pict>
+              <v:shape w14:anchorId="569E6240" id="Đường kết nối Mũi tên Thẳng 33" o:spid="_x0000_s1026" type="#_x0000_t32" style="position:absolute;margin-left:261pt;margin-top:182.25pt;width:27.75pt;height:60pt;z-index:251715584;visibility:visible;mso-wrap-style:square;mso-width-percent:0;mso-height-percent:0;mso-wrap-distance-left:9pt;mso-wrap-distance-top:0;mso-wrap-distance-right:9pt;mso-wrap-distance-bottom:0;mso-position-horizontal:absolute;mso-position-horizontal-relative:text;mso-position-vertical:absolute;mso-position-vertical-relative:text;mso-width-percent:0;mso-height-percent:0;mso-width-relative:margin;mso-height-relative:margin" o:gfxdata="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" strokecolor="black [3200]" strokeweight=".5pt">
+                <v:stroke startarrow="block" endarrow="block" joinstyle="miter"/>
+              </v:shape>
+            </w:pict>
+          </mc:Fallback>
+        </mc:AlternateContent>
+      </w:r>
+      <w:r>
+        <w:rPr>
+          <w:noProof/>
+        </w:rPr>
+        <mc:AlternateContent>
+          <mc:Choice Requires="wps">
+            <w:drawing>
+              <wp:anchor distT="0" distB="0" distL="114300" distR="114300" simplePos="0" relativeHeight="251713536" behindDoc="0" locked="0" layoutInCell="1" allowOverlap="1" wp14:anchorId="344D7CFC" wp14:editId="1BC09083">
+                <wp:simplePos x="0" y="0"/>
+                <wp:positionH relativeFrom="column">
+                  <wp:posOffset>2714625</wp:posOffset>
+                </wp:positionH>
+                <wp:positionV relativeFrom="paragraph">
+                  <wp:posOffset>2305049</wp:posOffset>
+                </wp:positionV>
+                <wp:extent cx="152400" cy="733425"/>
+                <wp:effectExtent l="57150" t="38100" r="57150" b="47625"/>
+                <wp:wrapNone/>
+                <wp:docPr id="32" name="Đường kết nối Mũi tên Thẳng 32"/>
+                <wp:cNvGraphicFramePr/>
+                <a:graphic xmlns:a="http://schemas.openxmlformats.org/drawingml/2006/main">
+                  <a:graphicData uri="http://schemas.microsoft.com/office/word/2010/wordprocessingShape">
+                    <wps:wsp>
+                      <wps:cNvCnPr/>
+                      <wps:spPr>
+                        <a:xfrm>
+                          <a:off x="0" y="0"/>
+                          <a:ext cx="152400" cy="733425"/>
+                        </a:xfrm>
+                        <a:prstGeom prst="straightConnector1">
+                          <a:avLst/>
+                        </a:prstGeom>
+                        <a:ln>
+                          <a:headEnd type="triangle"/>
+                          <a:tailEnd type="triangle"/>
+                        </a:ln>
+                      </wps:spPr>
+                      <wps:style>
+                        <a:lnRef idx="1">
+                          <a:schemeClr val="dk1"/>
+                        </a:lnRef>
+                        <a:fillRef idx="0">
+                          <a:schemeClr val="dk1"/>
+                        </a:fillRef>
+                        <a:effectRef idx="0">
+                          <a:schemeClr val="dk1"/>
+                        </a:effectRef>
+                        <a:fontRef idx="minor">
+                          <a:schemeClr val="tx1"/>
+                        </a:fontRef>
+                      </wps:style>
+                      <wps:bodyPr/>
+                    </wps:wsp>
+                  </a:graphicData>
+                </a:graphic>
+                <wp14:sizeRelH relativeFrom="margin">
+                  <wp14:pctWidth>0</wp14:pctWidth>
+                </wp14:sizeRelH>
+                <wp14:sizeRelV relativeFrom="margin">
+                  <wp14:pctHeight>0</wp14:pctHeight>
+                </wp14:sizeRelV>
+              </wp:anchor>
+            </w:drawing>
+          </mc:Choice>
+          <mc:Fallback>
+            <w:pict>
+              <v:shape w14:anchorId="70A34741" id="Đường kết nối Mũi tên Thẳng 32" o:spid="_x0000_s1026" type="#_x0000_t32" style="position:absolute;margin-left:213.75pt;margin-top:181.5pt;width:12pt;height:57.75pt;z-index:251713536;visibility:visible;mso-wrap-style:square;mso-width-percent:0;mso-height-percent:0;mso-wrap-distance-left:9pt;mso-wrap-distance-top:0;mso-wrap-distance-right:9pt;mso-wrap-distance-bottom:0;mso-position-horizontal:absolute;mso-position-horizontal-relative:text;mso-position-vertical:absolute;mso-position-vertical-relative:text;mso-width-percent:0;mso-height-percent:0;mso-width-relative:margin;mso-height-relative:margin" o:gfxdata="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" strokecolor="black [3200]" strokeweight=".5pt">
+                <v:stroke startarrow="block" endarrow="block" joinstyle="miter"/>
+              </v:shape>
+            </w:pict>
+          </mc:Fallback>
+        </mc:AlternateContent>
+      </w:r>
+      <w:bookmarkStart w:id="2" w:name="_Hlk483986394"/>
+      <w:bookmarkEnd w:id="2"/>
+      <w:r>
+        <w:rPr>
+          <w:noProof/>
+        </w:rPr>
+        <mc:AlternateContent>
+          <mc:Choice Requires="wps">
+            <w:drawing>
+              <wp:anchor distT="0" distB="0" distL="114300" distR="114300" simplePos="0" relativeHeight="251703296" behindDoc="0" locked="0" layoutInCell="1" allowOverlap="1">
+                <wp:simplePos x="0" y="0"/>
+                <wp:positionH relativeFrom="column">
+                  <wp:posOffset>3390899</wp:posOffset>
+                </wp:positionH>
+                <wp:positionV relativeFrom="paragraph">
+                  <wp:posOffset>2266950</wp:posOffset>
+                </wp:positionV>
+                <wp:extent cx="1095375" cy="695325"/>
+                <wp:effectExtent l="38100" t="38100" r="47625" b="47625"/>
+                <wp:wrapNone/>
+                <wp:docPr id="18" name="Đường kết nối Mũi tên Thẳng 18"/>
+                <wp:cNvGraphicFramePr/>
+                <a:graphic xmlns:a="http://schemas.openxmlformats.org/drawingml/2006/main">
+                  <a:graphicData uri="http://schemas.microsoft.com/office/word/2010/wordprocessingShape">
+                    <wps:wsp>
+                      <wps:cNvCnPr/>
+                      <wps:spPr>
+                        <a:xfrm>
+                          <a:off x="0" y="0"/>
+                          <a:ext cx="1095375" cy="695325"/>
+                        </a:xfrm>
+                        <a:prstGeom prst="straightConnector1">
+                          <a:avLst/>
+                        </a:prstGeom>
+                        <a:ln>
+                          <a:headEnd type="triangle"/>
+                          <a:tailEnd type="triangle"/>
+                        </a:ln>
+                      </wps:spPr>
+                      <wps:style>
+                        <a:lnRef idx="1">
+                          <a:schemeClr val="dk1"/>
+                        </a:lnRef>
+                        <a:fillRef idx="0">
+                          <a:schemeClr val="dk1"/>
+                        </a:fillRef>
+                        <a:effectRef idx="0">
+                          <a:schemeClr val="dk1"/>
+                        </a:effectRef>
+                        <a:fontRef idx="minor">
+                          <a:schemeClr val="tx1"/>
+                        </a:fontRef>
+                      </wps:style>
+                      <wps:bodyPr/>
+                    </wps:wsp>
+                  </a:graphicData>
+                </a:graphic>
+                <wp14:sizeRelH relativeFrom="margin">
+                  <wp14:pctWidth>0</wp14:pctWidth>
+                </wp14:sizeRelH>
+                <wp14:sizeRelV relativeFrom="margin">
+                  <wp14:pctHeight>0</wp14:pctHeight>
+                </wp14:sizeRelV>
+              </wp:anchor>
+            </w:drawing>
+          </mc:Choice>
+          <mc:Fallback>
+            <w:pict>
+              <v:shape w14:anchorId="7E4634E7" id="Đường kết nối Mũi tên Thẳng 18" o:spid="_x0000_s1026" type="#_x0000_t32" style="position:absolute;margin-left:267pt;margin-top:178.5pt;width:86.25pt;height:54.75pt;z-index:251703296;visibility:visible;mso-wrap-style:square;mso-width-percent:0;mso-height-percent:0;mso-wrap-distance-left:9pt;mso-wrap-distance-top:0;mso-wrap-distance-right:9pt;mso-wrap-distance-bottom:0;mso-position-horizontal:absolute;mso-position-horizontal-relative:text;mso-position-vertical:absolute;mso-position-vertical-relative:text;mso-width-percent:0;mso-height-percent:0;mso-width-relative:margin;mso-height-relative:margin" o:gfxdata="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" strokecolor="black [3200]" strokeweight=".5pt">
+                <v:stroke startarrow="block" endarrow="block" joinstyle="miter"/>
+              </v:shape>
+            </w:pict>
+          </mc:Fallback>
+        </mc:AlternateContent>
+      </w:r>
+      <w:r>
+        <w:rPr>
+          <w:noProof/>
+        </w:rPr>
+        <mc:AlternateContent>
+          <mc:Choice Requires="wps">
+            <w:drawing>
+              <wp:anchor distT="0" distB="0" distL="114300" distR="114300" simplePos="0" relativeHeight="251705344" behindDoc="0" locked="0" layoutInCell="1" allowOverlap="1" wp14:anchorId="54A75E64" wp14:editId="33DD1246">
+                <wp:simplePos x="0" y="0"/>
+                <wp:positionH relativeFrom="column">
+                  <wp:posOffset>3495675</wp:posOffset>
+                </wp:positionH>
+                <wp:positionV relativeFrom="paragraph">
+                  <wp:posOffset>2095500</wp:posOffset>
+                </wp:positionV>
+                <wp:extent cx="942975" cy="371475"/>
+                <wp:effectExtent l="38100" t="38100" r="47625" b="66675"/>
+                <wp:wrapNone/>
+                <wp:docPr id="19" name="Đường kết nối Mũi tên Thẳng 19"/>
+                <wp:cNvGraphicFramePr/>
+                <a:graphic xmlns:a="http://schemas.openxmlformats.org/drawingml/2006/main">
+                  <a:graphicData uri="http://schemas.microsoft.com/office/word/2010/wordprocessingShape">
+                    <wps:wsp>
+                      <wps:cNvCnPr/>
+                      <wps:spPr>
+                        <a:xfrm>
+                          <a:off x="0" y="0"/>
+                          <a:ext cx="942975" cy="371475"/>
+                        </a:xfrm>
+                        <a:prstGeom prst="straightConnector1">
+                          <a:avLst/>
+                        </a:prstGeom>
+                        <a:ln>
+                          <a:headEnd type="triangle"/>
+                          <a:tailEnd type="triangle"/>
+                        </a:ln>
+                      </wps:spPr>
+                      <wps:style>
+                        <a:lnRef idx="1">
+                          <a:schemeClr val="dk1"/>
+                        </a:lnRef>
+                        <a:fillRef idx="0">
+                          <a:schemeClr val="dk1"/>
+                        </a:fillRef>
+                        <a:effectRef idx="0">
+                          <a:schemeClr val="dk1"/>
+                        </a:effectRef>
+                        <a:fontRef idx="minor">
+                          <a:schemeClr val="tx1"/>
+                        </a:fontRef>
+                      </wps:style>
+                      <wps:bodyPr/>
+                    </wps:wsp>
+                  </a:graphicData>
+                </a:graphic>
+                <wp14:sizeRelH relativeFrom="margin">
+                  <wp14:pctWidth>0</wp14:pctWidth>
+                </wp14:sizeRelH>
+                <wp14:sizeRelV relativeFrom="margin">
+                  <wp14:pctHeight>0</wp14:pctHeight>
+                </wp14:sizeRelV>
+              </wp:anchor>
+            </w:drawing>
+          </mc:Choice>
+          <mc:Fallback>
+            <w:pict>
+              <v:shape w14:anchorId="51B39838" id="Đường kết nối Mũi tên Thẳng 19" o:spid="_x0000_s1026" type="#_x0000_t32" style="position:absolute;margin-left:275.25pt;margin-top:165pt;width:74.25pt;height:29.25pt;z-index:251705344;visibility:visible;mso-wrap-style:square;mso-width-percent:0;mso-height-percent:0;mso-wrap-distance-left:9pt;mso-wrap-distance-top:0;mso-wrap-distance-right:9pt;mso-wrap-distance-bottom:0;mso-position-horizontal:absolute;mso-position-horizontal-relative:text;mso-position-vertical:absolute;mso-position-vertical-relative:text;mso-width-percent:0;mso-height-percent:0;mso-width-relative:margin;mso-height-relative:margin" o:gfxdata="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" strokecolor="black [3200]" strokeweight=".5pt">
+                <v:stroke startarrow="block" endarrow="block" joinstyle="miter"/>
+              </v:shape>
+            </w:pict>
+          </mc:Fallback>
+        </mc:AlternateContent>
+      </w:r>
+      <w:r>
+        <w:rPr>
+          <w:noProof/>
+        </w:rPr>
+        <mc:AlternateContent>
+          <mc:Choice Requires="wps">
+            <w:drawing>
+              <wp:anchor distT="0" distB="0" distL="114300" distR="114300" simplePos="0" relativeHeight="251698176" behindDoc="0" locked="0" layoutInCell="1" allowOverlap="1" wp14:anchorId="5A7912A8" wp14:editId="71CD91B1">
+                <wp:simplePos x="0" y="0"/>
+                <wp:positionH relativeFrom="margin">
+                  <wp:posOffset>4467225</wp:posOffset>
+                </wp:positionH>
+                <wp:positionV relativeFrom="paragraph">
+                  <wp:posOffset>2961640</wp:posOffset>
+                </wp:positionV>
+                <wp:extent cx="952500" cy="638175"/>
+                <wp:effectExtent l="0" t="0" r="19050" b="28575"/>
+                <wp:wrapNone/>
+                <wp:docPr id="14" name="Hình chữ nhật 14"/>
                 <wp:cNvGraphicFramePr/>
                 <a:graphic xmlns:a="http://schemas.openxmlformats.org/drawingml/2006/main">
                   <a:graphicData uri="http://schemas.microsoft.com/office/word/2010/wordprocessingShape">
@@ -614,7 +1104,7 @@
                       <wps:spPr>
                         <a:xfrm>
                           <a:off x="0" y="0"/>
-                          <a:ext cx="952500" cy="495300"/>
+                          <a:ext cx="952500" cy="638175"/>
                         </a:xfrm>
                         <a:prstGeom prst="rect">
                           <a:avLst/>
@@ -637,9 +1127,41 @@
                       <wps:txbx>
                         <w:txbxContent>
                           <w:p>
-                            <w:r>
-                              <w:t>Quản Lý Bộ Phân</w:t>
-                            </w:r>
+                            <w:proofErr w:type="spellStart"/>
+                            <w:r>
+                              <w:t>Xem</w:t>
+                            </w:r>
+                            <w:proofErr w:type="spellEnd"/>
+                            <w:r>
+                              <w:t xml:space="preserve"> </w:t>
+                            </w:r>
+                            <w:proofErr w:type="spellStart"/>
+                            <w:r>
+                              <w:t>thông</w:t>
+                            </w:r>
+                            <w:proofErr w:type="spellEnd"/>
+                            <w:r>
+                              <w:t xml:space="preserve"> tin</w:t>
+                            </w:r>
+                            <w:r>
+                              <w:t xml:space="preserve"> </w:t>
+                            </w:r>
+                            <w:proofErr w:type="spellStart"/>
+                            <w:r>
+                              <w:t>nhân</w:t>
+                            </w:r>
+                            <w:proofErr w:type="spellEnd"/>
+                            <w:r>
+                              <w:t xml:space="preserve"> </w:t>
+                            </w:r>
+                            <w:proofErr w:type="spellStart"/>
+                            <w:r>
+                              <w:t>v</w:t>
+                            </w:r>
+                            <w:r>
+                              <w:t>iên</w:t>
+                            </w:r>
+                            <w:proofErr w:type="spellEnd"/>
                           </w:p>
                         </w:txbxContent>
                       </wps:txbx>
@@ -663,16 +1185,13 @@
           </mc:Choice>
           <mc:Fallback>
             <w:pict>
-              <v:rect w14:anchorId="7D6292F8" id="Hình chữ nhật 22" o:spid="_x0000_s1027" style="position:absolute;margin-left:168pt;margin-top:135.75pt;width:75pt;height:39pt;z-index:251669504;visibility:visible;mso-wrap-style:square;mso-width-percent:0;mso-height-percent:0;mso-wrap-distance-left:9pt;mso-wrap-distance-top:0;mso-wrap-distance-right:9pt;mso-wrap-distance-bottom:0;mso-position-horizontal:absolute;mso-position-horizontal-relative:text;mso-position-vertical:absolute;mso-position-vertical-relative:text;mso-width-percent:0;mso-height-percent:0;mso-width-relative:margin;mso-height-relative:margin;v-text-anchor:middle" o:gfxdata="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" fillcolor="white [3201]" strokecolor="#70ad47 [3209]" strokeweight="1pt">
+              <v:rect w14:anchorId="5A7912A8" id="Hình chữ nhật 14" o:spid="_x0000_s1028" style="position:absolute;margin-left:351.75pt;margin-top:233.2pt;width:75pt;height:50.25pt;z-index:251698176;visibility:visible;mso-wrap-style:square;mso-width-percent:0;mso-height-percent:0;mso-wrap-distance-left:9pt;mso-wrap-distance-top:0;mso-wrap-distance-right:9pt;mso-wrap-distance-bottom:0;mso-position-horizontal:absolute;mso-position-horizontal-relative:margin;mso-position-vertical:absolute;mso-position-vertical-relative:text;mso-width-percent:0;mso-height-percent:0;mso-width-relative:margin;mso-height-relative:margin;v-text-anchor:middle" o:gfxdata="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" fillcolor="white [3201]" strokecolor="#70ad47 [3209]" strokeweight="1pt">
                 <v:textbox>
                   <w:txbxContent>
                     <w:p>
                       <w:proofErr w:type="spellStart"/>
                       <w:r>
-                        <w:t>Quả</w:t>
-                      </w:r>
-                      <w:r>
-                        <w:t>n</w:t>
+                        <w:t>Xem</w:t>
                       </w:r>
                       <w:proofErr w:type="spellEnd"/>
                       <w:r>
@@ -680,15 +1199,18 @@
                       </w:r>
                       <w:proofErr w:type="spellStart"/>
                       <w:r>
-                        <w:t>Lý</w:t>
-                      </w:r>
-                      <w:proofErr w:type="spellEnd"/>
+                        <w:t>thông</w:t>
+                      </w:r>
+                      <w:proofErr w:type="spellEnd"/>
+                      <w:r>
+                        <w:t xml:space="preserve"> tin</w:t>
+                      </w:r>
                       <w:r>
                         <w:t xml:space="preserve"> </w:t>
                       </w:r>
                       <w:proofErr w:type="spellStart"/>
                       <w:r>
-                        <w:t>Bộ</w:t>
+                        <w:t>nhân</w:t>
                       </w:r>
                       <w:proofErr w:type="spellEnd"/>
                       <w:r>
@@ -696,12 +1218,16 @@
                       </w:r>
                       <w:proofErr w:type="spellStart"/>
                       <w:r>
-                        <w:t>Phân</w:t>
+                        <w:t>v</w:t>
+                      </w:r>
+                      <w:r>
+                        <w:t>iên</w:t>
                       </w:r>
                       <w:proofErr w:type="spellEnd"/>
                     </w:p>
                   </w:txbxContent>
                 </v:textbox>
+                <w10:wrap anchorx="margin"/>
               </v:rect>
             </w:pict>
           </mc:Fallback>
@@ -714,85 +1240,18 @@
         <mc:AlternateContent>
           <mc:Choice Requires="wps">
             <w:drawing>
-              <wp:anchor distT="0" distB="0" distL="114300" distR="114300" simplePos="0" relativeHeight="251677696" behindDoc="0" locked="0" layoutInCell="1" allowOverlap="1">
+              <wp:anchor distT="0" distB="0" distL="114300" distR="114300" simplePos="0" relativeHeight="251700224" behindDoc="0" locked="0" layoutInCell="1" allowOverlap="1" wp14:anchorId="107F9E5B" wp14:editId="0AEAD078">
                 <wp:simplePos x="0" y="0"/>
-                <wp:positionH relativeFrom="column">
-                  <wp:posOffset>1685925</wp:posOffset>
+                <wp:positionH relativeFrom="margin">
+                  <wp:posOffset>4448175</wp:posOffset>
                 </wp:positionH>
                 <wp:positionV relativeFrom="paragraph">
-                  <wp:posOffset>1114425</wp:posOffset>
-                </wp:positionV>
-                <wp:extent cx="666750" cy="685800"/>
-                <wp:effectExtent l="38100" t="38100" r="57150" b="57150"/>
-                <wp:wrapNone/>
-                <wp:docPr id="28" name="Đường kết nối Mũi tên Thẳng 28"/>
-                <wp:cNvGraphicFramePr/>
-                <a:graphic xmlns:a="http://schemas.openxmlformats.org/drawingml/2006/main">
-                  <a:graphicData uri="http://schemas.microsoft.com/office/word/2010/wordprocessingShape">
-                    <wps:wsp>
-                      <wps:cNvCnPr/>
-                      <wps:spPr>
-                        <a:xfrm flipV="1">
-                          <a:off x="0" y="0"/>
-                          <a:ext cx="666750" cy="685800"/>
-                        </a:xfrm>
-                        <a:prstGeom prst="straightConnector1">
-                          <a:avLst/>
-                        </a:prstGeom>
-                        <a:ln>
-                          <a:headEnd type="triangle"/>
-                          <a:tailEnd type="triangle"/>
-                        </a:ln>
-                      </wps:spPr>
-                      <wps:style>
-                        <a:lnRef idx="1">
-                          <a:schemeClr val="accent1"/>
-                        </a:lnRef>
-                        <a:fillRef idx="0">
-                          <a:schemeClr val="accent1"/>
-                        </a:fillRef>
-                        <a:effectRef idx="0">
-                          <a:schemeClr val="accent1"/>
-                        </a:effectRef>
-                        <a:fontRef idx="minor">
-                          <a:schemeClr val="tx1"/>
-                        </a:fontRef>
-                      </wps:style>
-                      <wps:bodyPr/>
-                    </wps:wsp>
-                  </a:graphicData>
-                </a:graphic>
-              </wp:anchor>
-            </w:drawing>
-          </mc:Choice>
-          <mc:Fallback>
-            <w:pict>
-              <v:shape w14:anchorId="303F8612" id="Đường kết nối Mũi tên Thẳng 28" o:spid="_x0000_s1026" type="#_x0000_t32" style="position:absolute;margin-left:132.75pt;margin-top:87.75pt;width:52.5pt;height:54pt;flip:y;z-index:251677696;visibility:visible;mso-wrap-style:square;mso-wrap-distance-left:9pt;mso-wrap-distance-top:0;mso-wrap-distance-right:9pt;mso-wrap-distance-bottom:0;mso-position-horizontal:absolute;mso-position-horizontal-relative:text;mso-position-vertical:absolute;mso-position-vertical-relative:text" o:gfxdata="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" strokecolor="#4472c4 [3204]" strokeweight=".5pt">
-                <v:stroke startarrow="block" endarrow="block" joinstyle="miter"/>
-              </v:shape>
-            </w:pict>
-          </mc:Fallback>
-        </mc:AlternateContent>
-      </w:r>
-      <w:r>
-        <w:rPr>
-          <w:noProof/>
-        </w:rPr>
-        <mc:AlternateContent>
-          <mc:Choice Requires="wps">
-            <w:drawing>
-              <wp:anchor distT="0" distB="0" distL="114300" distR="114300" simplePos="0" relativeHeight="251667456" behindDoc="0" locked="0" layoutInCell="1" allowOverlap="1" wp14:anchorId="05C1D3A5" wp14:editId="77E11B02">
-                <wp:simplePos x="0" y="0"/>
-                <wp:positionH relativeFrom="column">
-                  <wp:posOffset>723900</wp:posOffset>
-                </wp:positionH>
-                <wp:positionV relativeFrom="paragraph">
-                  <wp:posOffset>1676400</wp:posOffset>
+                  <wp:posOffset>2200275</wp:posOffset>
                 </wp:positionV>
                 <wp:extent cx="952500" cy="495300"/>
                 <wp:effectExtent l="0" t="0" r="19050" b="19050"/>
                 <wp:wrapNone/>
-                <wp:docPr id="21" name="Hình chữ nhật 21"/>
+                <wp:docPr id="15" name="Hình chữ nhật 15"/>
                 <wp:cNvGraphicFramePr/>
                 <a:graphic xmlns:a="http://schemas.openxmlformats.org/drawingml/2006/main">
                   <a:graphicData uri="http://schemas.microsoft.com/office/word/2010/wordprocessingShape">
@@ -824,9 +1283,30 @@
                       <wps:txbx>
                         <w:txbxContent>
                           <w:p>
-                            <w:r>
-                              <w:t>Quản Lý Phòng Ban</w:t>
-                            </w:r>
+                            <w:proofErr w:type="spellStart"/>
+                            <w:r>
+                              <w:t>Chọn</w:t>
+                            </w:r>
+                            <w:proofErr w:type="spellEnd"/>
+                            <w:r>
+                              <w:t xml:space="preserve"> </w:t>
+                            </w:r>
+                            <w:proofErr w:type="spellStart"/>
+                            <w:r>
+                              <w:t>nhân</w:t>
+                            </w:r>
+                            <w:proofErr w:type="spellEnd"/>
+                            <w:r>
+                              <w:t xml:space="preserve"> </w:t>
+                            </w:r>
+                            <w:proofErr w:type="spellStart"/>
+                            <w:r>
+                              <w:t>v</w:t>
+                            </w:r>
+                            <w:r>
+                              <w:t>iên</w:t>
+                            </w:r>
+                            <w:proofErr w:type="spellEnd"/>
                           </w:p>
                         </w:txbxContent>
                       </wps:txbx>
@@ -850,16 +1330,13 @@
           </mc:Choice>
           <mc:Fallback>
             <w:pict>
-              <v:rect w14:anchorId="05C1D3A5" id="Hình chữ nhật 21" o:spid="_x0000_s1028" style="position:absolute;margin-left:57pt;margin-top:132pt;width:75pt;height:39pt;z-index:251667456;visibility:visible;mso-wrap-style:square;mso-width-percent:0;mso-height-percent:0;mso-wrap-distance-left:9pt;mso-wrap-distance-top:0;mso-wrap-distance-right:9pt;mso-wrap-distance-bottom:0;mso-position-horizontal:absolute;mso-position-horizontal-relative:text;mso-position-vertical:absolute;mso-position-vertical-relative:text;mso-width-percent:0;mso-height-percent:0;mso-width-relative:margin;mso-height-relative:margin;v-text-anchor:middle" o:gfxdata="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" fillcolor="white [3201]" strokecolor="#70ad47 [3209]" strokeweight="1pt">
+              <v:rect w14:anchorId="107F9E5B" id="Hình chữ nhật 15" o:spid="_x0000_s1029" style="position:absolute;margin-left:350.25pt;margin-top:173.25pt;width:75pt;height:39pt;z-index:251700224;visibility:visible;mso-wrap-style:square;mso-width-percent:0;mso-height-percent:0;mso-wrap-distance-left:9pt;mso-wrap-distance-top:0;mso-wrap-distance-right:9pt;mso-wrap-distance-bottom:0;mso-position-horizontal:absolute;mso-position-horizontal-relative:margin;mso-position-vertical:absolute;mso-position-vertical-relative:text;mso-width-percent:0;mso-height-percent:0;mso-width-relative:margin;mso-height-relative:margin;v-text-anchor:middle" o:gfxdata="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" fillcolor="white [3201]" strokecolor="#70ad47 [3209]" strokeweight="1pt">
                 <v:textbox>
                   <w:txbxContent>
                     <w:p>
                       <w:proofErr w:type="spellStart"/>
                       <w:r>
-                        <w:t>Quả</w:t>
-                      </w:r>
-                      <w:r>
-                        <w:t>n</w:t>
+                        <w:t>Chọn</w:t>
                       </w:r>
                       <w:proofErr w:type="spellEnd"/>
                       <w:r>
@@ -867,7 +1344,7 @@
                       </w:r>
                       <w:proofErr w:type="spellStart"/>
                       <w:r>
-                        <w:t>Lý</w:t>
+                        <w:t>nhân</w:t>
                       </w:r>
                       <w:proofErr w:type="spellEnd"/>
                       <w:r>
@@ -875,15 +1352,16 @@
                       </w:r>
                       <w:proofErr w:type="spellStart"/>
                       <w:r>
-                        <w:t>Phòng</w:t>
-                      </w:r>
-                      <w:proofErr w:type="spellEnd"/>
-                      <w:r>
-                        <w:t xml:space="preserve"> Ban</w:t>
-                      </w:r>
+                        <w:t>v</w:t>
+                      </w:r>
+                      <w:r>
+                        <w:t>iên</w:t>
+                      </w:r>
+                      <w:proofErr w:type="spellEnd"/>
                     </w:p>
                   </w:txbxContent>
                 </v:textbox>
+                <w10:wrap anchorx="margin"/>
               </v:rect>
             </w:pict>
           </mc:Fallback>
@@ -896,18 +1374,18 @@
         <mc:AlternateContent>
           <mc:Choice Requires="wps">
             <w:drawing>
-              <wp:anchor distT="0" distB="0" distL="114300" distR="114300" simplePos="0" relativeHeight="251676672" behindDoc="0" locked="0" layoutInCell="1" allowOverlap="1">
+              <wp:anchor distT="0" distB="0" distL="114300" distR="114300" simplePos="0" relativeHeight="251707392" behindDoc="0" locked="0" layoutInCell="1" allowOverlap="1" wp14:anchorId="54A75E64" wp14:editId="33DD1246">
                 <wp:simplePos x="0" y="0"/>
                 <wp:positionH relativeFrom="column">
-                  <wp:posOffset>1647825</wp:posOffset>
+                  <wp:posOffset>3448050</wp:posOffset>
                 </wp:positionH>
                 <wp:positionV relativeFrom="paragraph">
-                  <wp:posOffset>990600</wp:posOffset>
+                  <wp:posOffset>1828799</wp:posOffset>
                 </wp:positionV>
-                <wp:extent cx="676275" cy="142875"/>
-                <wp:effectExtent l="38100" t="57150" r="9525" b="85725"/>
+                <wp:extent cx="971550" cy="238125"/>
+                <wp:effectExtent l="38100" t="57150" r="0" b="66675"/>
                 <wp:wrapNone/>
-                <wp:docPr id="27" name="Đường kết nối Mũi tên Thẳng 27"/>
+                <wp:docPr id="20" name="Đường kết nối Mũi tên Thẳng 20"/>
                 <wp:cNvGraphicFramePr/>
                 <a:graphic xmlns:a="http://schemas.openxmlformats.org/drawingml/2006/main">
                   <a:graphicData uri="http://schemas.microsoft.com/office/word/2010/wordprocessingShape">
@@ -916,7 +1394,7 @@
                       <wps:spPr>
                         <a:xfrm flipV="1">
                           <a:off x="0" y="0"/>
-                          <a:ext cx="676275" cy="142875"/>
+                          <a:ext cx="971550" cy="238125"/>
                         </a:xfrm>
                         <a:prstGeom prst="straightConnector1">
                           <a:avLst/>
@@ -928,13 +1406,13 @@
                       </wps:spPr>
                       <wps:style>
                         <a:lnRef idx="1">
-                          <a:schemeClr val="accent1"/>
+                          <a:schemeClr val="dk1"/>
                         </a:lnRef>
                         <a:fillRef idx="0">
-                          <a:schemeClr val="accent1"/>
+                          <a:schemeClr val="dk1"/>
                         </a:fillRef>
                         <a:effectRef idx="0">
-                          <a:schemeClr val="accent1"/>
+                          <a:schemeClr val="dk1"/>
                         </a:effectRef>
                         <a:fontRef idx="minor">
                           <a:schemeClr val="tx1"/>
@@ -944,12 +1422,18 @@
                     </wps:wsp>
                   </a:graphicData>
                 </a:graphic>
+                <wp14:sizeRelH relativeFrom="margin">
+                  <wp14:pctWidth>0</wp14:pctWidth>
+                </wp14:sizeRelH>
+                <wp14:sizeRelV relativeFrom="margin">
+                  <wp14:pctHeight>0</wp14:pctHeight>
+                </wp14:sizeRelV>
               </wp:anchor>
             </w:drawing>
           </mc:Choice>
           <mc:Fallback>
             <w:pict>
-              <v:shape w14:anchorId="7F1427BC" id="Đường kết nối Mũi tên Thẳng 27" o:spid="_x0000_s1026" type="#_x0000_t32" style="position:absolute;margin-left:129.75pt;margin-top:78pt;width:53.25pt;height:11.25pt;flip:y;z-index:251676672;visibility:visible;mso-wrap-style:square;mso-wrap-distance-left:9pt;mso-wrap-distance-top:0;mso-wrap-distance-right:9pt;mso-wrap-distance-bottom:0;mso-position-horizontal:absolute;mso-position-horizontal-relative:text;mso-position-vertical:absolute;mso-position-vertical-relative:text" o:gfxdata="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" strokecolor="#4472c4 [3204]" strokeweight=".5pt">
+              <v:shape w14:anchorId="5E4C3F8C" id="Đường kết nối Mũi tên Thẳng 20" o:spid="_x0000_s1026" type="#_x0000_t32" style="position:absolute;margin-left:271.5pt;margin-top:2in;width:76.5pt;height:18.75pt;flip:y;z-index:251707392;visibility:visible;mso-wrap-style:square;mso-width-percent:0;mso-height-percent:0;mso-wrap-distance-left:9pt;mso-wrap-distance-top:0;mso-wrap-distance-right:9pt;mso-wrap-distance-bottom:0;mso-position-horizontal:absolute;mso-position-horizontal-relative:text;mso-position-vertical:absolute;mso-position-vertical-relative:text;mso-width-percent:0;mso-height-percent:0;mso-width-relative:margin;mso-height-relative:margin" o:gfxdata="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" strokecolor="black [3200]" strokeweight=".5pt">
                 <v:stroke startarrow="block" endarrow="block" joinstyle="miter"/>
               </v:shape>
             </w:pict>
@@ -963,18 +1447,93 @@
         <mc:AlternateContent>
           <mc:Choice Requires="wps">
             <w:drawing>
-              <wp:anchor distT="0" distB="0" distL="114300" distR="114300" simplePos="0" relativeHeight="251665408" behindDoc="0" locked="0" layoutInCell="1" allowOverlap="1" wp14:anchorId="6FC84D20" wp14:editId="7243C6FF">
+              <wp:anchor distT="0" distB="0" distL="114300" distR="114300" simplePos="0" relativeHeight="251709440" behindDoc="0" locked="0" layoutInCell="1" allowOverlap="1" wp14:anchorId="54A75E64" wp14:editId="33DD1246">
                 <wp:simplePos x="0" y="0"/>
                 <wp:positionH relativeFrom="column">
-                  <wp:posOffset>695325</wp:posOffset>
+                  <wp:posOffset>2952750</wp:posOffset>
                 </wp:positionH>
                 <wp:positionV relativeFrom="paragraph">
-                  <wp:posOffset>885825</wp:posOffset>
+                  <wp:posOffset>1104900</wp:posOffset>
                 </wp:positionV>
-                <wp:extent cx="952500" cy="495300"/>
+                <wp:extent cx="76200" cy="666750"/>
+                <wp:effectExtent l="38100" t="38100" r="76200" b="57150"/>
+                <wp:wrapNone/>
+                <wp:docPr id="24" name="Đường kết nối Mũi tên Thẳng 24"/>
+                <wp:cNvGraphicFramePr/>
+                <a:graphic xmlns:a="http://schemas.openxmlformats.org/drawingml/2006/main">
+                  <a:graphicData uri="http://schemas.microsoft.com/office/word/2010/wordprocessingShape">
+                    <wps:wsp>
+                      <wps:cNvCnPr/>
+                      <wps:spPr>
+                        <a:xfrm>
+                          <a:off x="0" y="0"/>
+                          <a:ext cx="76200" cy="666750"/>
+                        </a:xfrm>
+                        <a:prstGeom prst="straightConnector1">
+                          <a:avLst/>
+                        </a:prstGeom>
+                        <a:ln>
+                          <a:headEnd type="triangle"/>
+                          <a:tailEnd type="triangle"/>
+                        </a:ln>
+                      </wps:spPr>
+                      <wps:style>
+                        <a:lnRef idx="1">
+                          <a:schemeClr val="dk1"/>
+                        </a:lnRef>
+                        <a:fillRef idx="0">
+                          <a:schemeClr val="dk1"/>
+                        </a:fillRef>
+                        <a:effectRef idx="0">
+                          <a:schemeClr val="dk1"/>
+                        </a:effectRef>
+                        <a:fontRef idx="minor">
+                          <a:schemeClr val="tx1"/>
+                        </a:fontRef>
+                      </wps:style>
+                      <wps:bodyPr/>
+                    </wps:wsp>
+                  </a:graphicData>
+                </a:graphic>
+                <wp14:sizeRelH relativeFrom="margin">
+                  <wp14:pctWidth>0</wp14:pctWidth>
+                </wp14:sizeRelH>
+                <wp14:sizeRelV relativeFrom="margin">
+                  <wp14:pctHeight>0</wp14:pctHeight>
+                </wp14:sizeRelV>
+              </wp:anchor>
+            </w:drawing>
+          </mc:Choice>
+          <mc:Fallback>
+            <w:pict>
+              <v:shape w14:anchorId="3D82E084" id="Đường kết nối Mũi tên Thẳng 24" o:spid="_x0000_s1026" type="#_x0000_t32" style="position:absolute;margin-left:232.5pt;margin-top:87pt;width:6pt;height:52.5pt;z-index:251709440;visibility:visible;mso-wrap-style:square;mso-width-percent:0;mso-height-percent:0;mso-wrap-distance-left:9pt;mso-wrap-distance-top:0;mso-wrap-distance-right:9pt;mso-wrap-distance-bottom:0;mso-position-horizontal:absolute;mso-position-horizontal-relative:text;mso-position-vertical:absolute;mso-position-vertical-relative:text;mso-width-percent:0;mso-height-percent:0;mso-width-relative:margin;mso-height-relative:margin" o:gfxdata="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" strokecolor="black [3200]" strokeweight=".5pt">
+                <v:stroke startarrow="block" endarrow="block" joinstyle="miter"/>
+              </v:shape>
+            </w:pict>
+          </mc:Fallback>
+        </mc:AlternateContent>
+      </w:r>
+      <w:bookmarkStart w:id="3" w:name="_Hlk483986322"/>
+      <w:bookmarkEnd w:id="3"/>
+      <w:r>
+        <w:rPr>
+          <w:noProof/>
+        </w:rPr>
+        <mc:AlternateContent>
+          <mc:Choice Requires="wps">
+            <w:drawing>
+              <wp:anchor distT="0" distB="0" distL="114300" distR="114300" simplePos="0" relativeHeight="251663360" behindDoc="0" locked="0" layoutInCell="1" allowOverlap="1" wp14:anchorId="6FC84D20" wp14:editId="7243C6FF">
+                <wp:simplePos x="0" y="0"/>
+                <wp:positionH relativeFrom="column">
+                  <wp:posOffset>828675</wp:posOffset>
+                </wp:positionH>
+                <wp:positionV relativeFrom="paragraph">
+                  <wp:posOffset>1676400</wp:posOffset>
+                </wp:positionV>
+                <wp:extent cx="952500" cy="552450"/>
                 <wp:effectExtent l="0" t="0" r="19050" b="19050"/>
                 <wp:wrapNone/>
-                <wp:docPr id="13" name="Hình chữ nhật 13"/>
+                <wp:docPr id="11" name="Hình chữ nhật 11"/>
                 <wp:cNvGraphicFramePr/>
                 <a:graphic xmlns:a="http://schemas.openxmlformats.org/drawingml/2006/main">
                   <a:graphicData uri="http://schemas.microsoft.com/office/word/2010/wordprocessingShape">
@@ -983,7 +1542,7 @@
                       <wps:spPr>
                         <a:xfrm>
                           <a:off x="0" y="0"/>
-                          <a:ext cx="952500" cy="495300"/>
+                          <a:ext cx="952500" cy="552450"/>
                         </a:xfrm>
                         <a:prstGeom prst="rect">
                           <a:avLst/>
@@ -1006,9 +1565,44 @@
                       <wps:txbx>
                         <w:txbxContent>
                           <w:p>
-                            <w:r>
-                              <w:t>Quản Lý Nhân Viên</w:t>
-                            </w:r>
+                            <w:pPr>
+                              <w:jc w:val="center"/>
+                            </w:pPr>
+                            <w:proofErr w:type="spellStart"/>
+                            <w:r>
+                              <w:t>Tìm</w:t>
+                            </w:r>
+                            <w:proofErr w:type="spellEnd"/>
+                            <w:r>
+                              <w:t xml:space="preserve"> </w:t>
+                            </w:r>
+                            <w:proofErr w:type="spellStart"/>
+                            <w:r>
+                              <w:t>k</w:t>
+                            </w:r>
+                            <w:r>
+                              <w:t>iếm</w:t>
+                            </w:r>
+                            <w:proofErr w:type="spellEnd"/>
+                            <w:r>
+                              <w:t xml:space="preserve"> </w:t>
+                            </w:r>
+                            <w:r>
+                              <w:br/>
+                            </w:r>
+                            <w:proofErr w:type="spellStart"/>
+                            <w:r>
+                              <w:t>nhân</w:t>
+                            </w:r>
+                            <w:proofErr w:type="spellEnd"/>
+                            <w:r>
+                              <w:t xml:space="preserve"> </w:t>
+                            </w:r>
+                            <w:proofErr w:type="spellStart"/>
+                            <w:r>
+                              <w:t>viên</w:t>
+                            </w:r>
+                            <w:proofErr w:type="spellEnd"/>
                           </w:p>
                         </w:txbxContent>
                       </wps:txbx>
@@ -1032,13 +1626,16 @@
           </mc:Choice>
           <mc:Fallback>
             <w:pict>
-              <v:rect w14:anchorId="6FC84D20" id="Hình chữ nhật 13" o:spid="_x0000_s1029" style="position:absolute;margin-left:54.75pt;margin-top:69.75pt;width:75pt;height:39pt;z-index:251665408;visibility:visible;mso-wrap-style:square;mso-width-percent:0;mso-height-percent:0;mso-wrap-distance-left:9pt;mso-wrap-distance-top:0;mso-wrap-distance-right:9pt;mso-wrap-distance-bottom:0;mso-position-horizontal:absolute;mso-position-horizontal-relative:text;mso-position-vertical:absolute;mso-position-vertical-relative:text;mso-width-percent:0;mso-height-percent:0;mso-width-relative:margin;mso-height-relative:margin;v-text-anchor:middle" o:gfxdata="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" fillcolor="white [3201]" strokecolor="#70ad47 [3209]" strokeweight="1pt">
+              <v:rect w14:anchorId="6FC84D20" id="Hình chữ nhật 11" o:spid="_x0000_s1030" style="position:absolute;margin-left:65.25pt;margin-top:132pt;width:75pt;height:43.5pt;z-index:251663360;visibility:visible;mso-wrap-style:square;mso-width-percent:0;mso-height-percent:0;mso-wrap-distance-left:9pt;mso-wrap-distance-top:0;mso-wrap-distance-right:9pt;mso-wrap-distance-bottom:0;mso-position-horizontal:absolute;mso-position-horizontal-relative:text;mso-position-vertical:absolute;mso-position-vertical-relative:text;mso-width-percent:0;mso-height-percent:0;mso-width-relative:margin;mso-height-relative:margin;v-text-anchor:middle" o:gfxdata="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" fillcolor="white [3201]" strokecolor="#70ad47 [3209]" strokeweight="1pt">
                 <v:textbox>
                   <w:txbxContent>
                     <w:p>
-                      <w:proofErr w:type="spellStart"/>
-                      <w:r>
-                        <w:t>Quản</w:t>
+                      <w:pPr>
+                        <w:jc w:val="center"/>
+                      </w:pPr>
+                      <w:proofErr w:type="spellStart"/>
+                      <w:r>
+                        <w:t>Tìm</w:t>
                       </w:r>
                       <w:proofErr w:type="spellEnd"/>
                       <w:r>
@@ -1046,15 +1643,21 @@
                       </w:r>
                       <w:proofErr w:type="spellStart"/>
                       <w:r>
-                        <w:t>Lý</w:t>
+                        <w:t>k</w:t>
+                      </w:r>
+                      <w:r>
+                        <w:t>iếm</w:t>
                       </w:r>
                       <w:proofErr w:type="spellEnd"/>
                       <w:r>
                         <w:t xml:space="preserve"> </w:t>
                       </w:r>
-                      <w:proofErr w:type="spellStart"/>
-                      <w:r>
-                        <w:t>Nhân</w:t>
+                      <w:r>
+                        <w:br/>
+                      </w:r>
+                      <w:proofErr w:type="spellStart"/>
+                      <w:r>
+                        <w:t>nhân</w:t>
                       </w:r>
                       <w:proofErr w:type="spellEnd"/>
                       <w:r>
@@ -1062,7 +1665,7 @@
                       </w:r>
                       <w:proofErr w:type="spellStart"/>
                       <w:r>
-                        <w:t>Viên</w:t>
+                        <w:t>viên</w:t>
                       </w:r>
                       <w:proofErr w:type="spellEnd"/>
                     </w:p>
@@ -1080,85 +1683,18 @@
         <mc:AlternateContent>
           <mc:Choice Requires="wps">
             <w:drawing>
-              <wp:anchor distT="0" distB="0" distL="114300" distR="114300" simplePos="0" relativeHeight="251675648" behindDoc="0" locked="0" layoutInCell="1" allowOverlap="1">
+              <wp:anchor distT="0" distB="0" distL="114300" distR="114300" simplePos="0" relativeHeight="251671552" behindDoc="0" locked="0" layoutInCell="1" allowOverlap="1" wp14:anchorId="08BF79D0" wp14:editId="34B0DDA1">
                 <wp:simplePos x="0" y="0"/>
                 <wp:positionH relativeFrom="column">
-                  <wp:posOffset>1666875</wp:posOffset>
+                  <wp:posOffset>857250</wp:posOffset>
                 </wp:positionH>
                 <wp:positionV relativeFrom="paragraph">
-                  <wp:posOffset>485775</wp:posOffset>
+                  <wp:posOffset>714375</wp:posOffset>
                 </wp:positionV>
-                <wp:extent cx="647700" cy="295275"/>
-                <wp:effectExtent l="38100" t="38100" r="57150" b="66675"/>
+                <wp:extent cx="952500" cy="495300"/>
+                <wp:effectExtent l="0" t="0" r="19050" b="19050"/>
                 <wp:wrapNone/>
-                <wp:docPr id="26" name="Đường kết nối Mũi tên Thẳng 26"/>
-                <wp:cNvGraphicFramePr/>
-                <a:graphic xmlns:a="http://schemas.openxmlformats.org/drawingml/2006/main">
-                  <a:graphicData uri="http://schemas.microsoft.com/office/word/2010/wordprocessingShape">
-                    <wps:wsp>
-                      <wps:cNvCnPr/>
-                      <wps:spPr>
-                        <a:xfrm>
-                          <a:off x="0" y="0"/>
-                          <a:ext cx="647700" cy="295275"/>
-                        </a:xfrm>
-                        <a:prstGeom prst="straightConnector1">
-                          <a:avLst/>
-                        </a:prstGeom>
-                        <a:ln>
-                          <a:headEnd type="triangle"/>
-                          <a:tailEnd type="triangle"/>
-                        </a:ln>
-                      </wps:spPr>
-                      <wps:style>
-                        <a:lnRef idx="1">
-                          <a:schemeClr val="accent1"/>
-                        </a:lnRef>
-                        <a:fillRef idx="0">
-                          <a:schemeClr val="accent1"/>
-                        </a:fillRef>
-                        <a:effectRef idx="0">
-                          <a:schemeClr val="accent1"/>
-                        </a:effectRef>
-                        <a:fontRef idx="minor">
-                          <a:schemeClr val="tx1"/>
-                        </a:fontRef>
-                      </wps:style>
-                      <wps:bodyPr/>
-                    </wps:wsp>
-                  </a:graphicData>
-                </a:graphic>
-              </wp:anchor>
-            </w:drawing>
-          </mc:Choice>
-          <mc:Fallback>
-            <w:pict>
-              <v:shape w14:anchorId="6F0F32A0" id="Đường kết nối Mũi tên Thẳng 26" o:spid="_x0000_s1026" type="#_x0000_t32" style="position:absolute;margin-left:131.25pt;margin-top:38.25pt;width:51pt;height:23.25pt;z-index:251675648;visibility:visible;mso-wrap-style:square;mso-wrap-distance-left:9pt;mso-wrap-distance-top:0;mso-wrap-distance-right:9pt;mso-wrap-distance-bottom:0;mso-position-horizontal:absolute;mso-position-horizontal-relative:text;mso-position-vertical:absolute;mso-position-vertical-relative:text" o:gfxdata="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" strokecolor="#4472c4 [3204]" strokeweight=".5pt">
-                <v:stroke startarrow="block" endarrow="block" joinstyle="miter"/>
-              </v:shape>
-            </w:pict>
-          </mc:Fallback>
-        </mc:AlternateContent>
-      </w:r>
-      <w:r>
-        <w:rPr>
-          <w:noProof/>
-        </w:rPr>
-        <mc:AlternateContent>
-          <mc:Choice Requires="wps">
-            <w:drawing>
-              <wp:anchor distT="0" distB="0" distL="114300" distR="114300" simplePos="0" relativeHeight="251663360" behindDoc="0" locked="0" layoutInCell="1" allowOverlap="1" wp14:anchorId="6FC84D20" wp14:editId="7243C6FF">
-                <wp:simplePos x="0" y="0"/>
-                <wp:positionH relativeFrom="column">
-                  <wp:posOffset>704850</wp:posOffset>
-                </wp:positionH>
-                <wp:positionV relativeFrom="paragraph">
-                  <wp:posOffset>171450</wp:posOffset>
-                </wp:positionV>
-                <wp:extent cx="952500" cy="314325"/>
-                <wp:effectExtent l="0" t="0" r="19050" b="28575"/>
-                <wp:wrapNone/>
-                <wp:docPr id="11" name="Hình chữ nhật 11"/>
+                <wp:docPr id="23" name="Hình chữ nhật 23"/>
                 <wp:cNvGraphicFramePr/>
                 <a:graphic xmlns:a="http://schemas.openxmlformats.org/drawingml/2006/main">
                   <a:graphicData uri="http://schemas.microsoft.com/office/word/2010/wordprocessingShape">
@@ -1167,7 +1703,7 @@
                       <wps:spPr>
                         <a:xfrm>
                           <a:off x="0" y="0"/>
-                          <a:ext cx="952500" cy="314325"/>
+                          <a:ext cx="952500" cy="495300"/>
                         </a:xfrm>
                         <a:prstGeom prst="rect">
                           <a:avLst/>
@@ -1190,12 +1726,22 @@
                       <wps:txbx>
                         <w:txbxContent>
                           <w:p>
-                            <w:pPr>
-                              <w:jc w:val="center"/>
-                            </w:pPr>
-                            <w:r>
-                              <w:t>Tìm Kiếm</w:t>
-                            </w:r>
+                            <w:proofErr w:type="spellStart"/>
+                            <w:r>
+                              <w:t>Tính</w:t>
+                            </w:r>
+                            <w:proofErr w:type="spellEnd"/>
+                            <w:r>
+                              <w:t xml:space="preserve"> </w:t>
+                            </w:r>
+                            <w:proofErr w:type="spellStart"/>
+                            <w:r>
+                              <w:t>l</w:t>
+                            </w:r>
+                            <w:r>
+                              <w:t>ương</w:t>
+                            </w:r>
+                            <w:proofErr w:type="spellEnd"/>
                           </w:p>
                         </w:txbxContent>
                       </wps:txbx>
@@ -1219,16 +1765,13 @@
           </mc:Choice>
           <mc:Fallback>
             <w:pict>
-              <v:rect w14:anchorId="6FC84D20" id="Hình chữ nhật 11" o:spid="_x0000_s1030" style="position:absolute;margin-left:55.5pt;margin-top:13.5pt;width:75pt;height:24.75pt;z-index:251663360;visibility:visible;mso-wrap-style:square;mso-width-percent:0;mso-height-percent:0;mso-wrap-distance-left:9pt;mso-wrap-distance-top:0;mso-wrap-distance-right:9pt;mso-wrap-distance-bottom:0;mso-position-horizontal:absolute;mso-position-horizontal-relative:text;mso-position-vertical:absolute;mso-position-vertical-relative:text;mso-width-percent:0;mso-height-percent:0;mso-width-relative:margin;mso-height-relative:margin;v-text-anchor:middle" o:gfxdata="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" fillcolor="white [3201]" strokecolor="#70ad47 [3209]" strokeweight="1pt">
+              <v:rect w14:anchorId="08BF79D0" id="Hình chữ nhật 23" o:spid="_x0000_s1031" style="position:absolute;margin-left:67.5pt;margin-top:56.25pt;width:75pt;height:39pt;z-index:251671552;visibility:visible;mso-wrap-style:square;mso-width-percent:0;mso-height-percent:0;mso-wrap-distance-left:9pt;mso-wrap-distance-top:0;mso-wrap-distance-right:9pt;mso-wrap-distance-bottom:0;mso-position-horizontal:absolute;mso-position-horizontal-relative:text;mso-position-vertical:absolute;mso-position-vertical-relative:text;mso-width-percent:0;mso-height-percent:0;mso-width-relative:margin;mso-height-relative:margin;v-text-anchor:middle" o:gfxdata="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" fillcolor="white [3201]" strokecolor="#70ad47 [3209]" strokeweight="1pt">
                 <v:textbox>
                   <w:txbxContent>
                     <w:p>
-                      <w:pPr>
-                        <w:jc w:val="center"/>
-                      </w:pPr>
-                      <w:proofErr w:type="spellStart"/>
-                      <w:r>
-                        <w:t>Tìm</w:t>
+                      <w:proofErr w:type="spellStart"/>
+                      <w:r>
+                        <w:t>Tính</w:t>
                       </w:r>
                       <w:proofErr w:type="spellEnd"/>
                       <w:r>
@@ -1236,7 +1779,10 @@
                       </w:r>
                       <w:proofErr w:type="spellStart"/>
                       <w:r>
-                        <w:t>Kiếm</w:t>
+                        <w:t>l</w:t>
+                      </w:r>
+                      <w:r>
+                        <w:t>ương</w:t>
                       </w:r>
                       <w:proofErr w:type="spellEnd"/>
                     </w:p>
@@ -1254,66 +1800,869 @@
         <mc:AlternateContent>
           <mc:Choice Requires="wps">
             <w:drawing>
-              <wp:anchor distT="0" distB="0" distL="114300" distR="114300" simplePos="0" relativeHeight="251674624" behindDoc="0" locked="0" layoutInCell="1" allowOverlap="1">
+              <wp:anchor distT="0" distB="0" distL="114300" distR="114300" simplePos="0" relativeHeight="251702272" behindDoc="0" locked="0" layoutInCell="1" allowOverlap="1" wp14:anchorId="1B1E4CB8" wp14:editId="7471F234">
                 <wp:simplePos x="0" y="0"/>
-                <wp:positionH relativeFrom="column">
-                  <wp:posOffset>2962275</wp:posOffset>
+                <wp:positionH relativeFrom="margin">
+                  <wp:posOffset>828675</wp:posOffset>
                 </wp:positionH>
                 <wp:positionV relativeFrom="paragraph">
-                  <wp:posOffset>323850</wp:posOffset>
+                  <wp:posOffset>2343150</wp:posOffset>
                 </wp:positionV>
-                <wp:extent cx="19050" cy="447675"/>
-                <wp:effectExtent l="76200" t="38100" r="57150" b="47625"/>
+                <wp:extent cx="952500" cy="495300"/>
+                <wp:effectExtent l="0" t="0" r="19050" b="19050"/>
                 <wp:wrapNone/>
-                <wp:docPr id="25" name="Đường kết nối Mũi tên Thẳng 25"/>
+                <wp:docPr id="16" name="Hình chữ nhật 16"/>
                 <wp:cNvGraphicFramePr/>
                 <a:graphic xmlns:a="http://schemas.openxmlformats.org/drawingml/2006/main">
                   <a:graphicData uri="http://schemas.microsoft.com/office/word/2010/wordprocessingShape">
                     <wps:wsp>
-                      <wps:cNvCnPr/>
+                      <wps:cNvSpPr/>
                       <wps:spPr>
                         <a:xfrm>
                           <a:off x="0" y="0"/>
-                          <a:ext cx="19050" cy="447675"/>
+                          <a:ext cx="952500" cy="495300"/>
                         </a:xfrm>
-                        <a:prstGeom prst="straightConnector1">
+                        <a:prstGeom prst="rect">
                           <a:avLst/>
                         </a:prstGeom>
-                        <a:ln>
-                          <a:headEnd type="triangle"/>
-                          <a:tailEnd type="triangle"/>
-                        </a:ln>
                       </wps:spPr>
                       <wps:style>
-                        <a:lnRef idx="1">
-                          <a:schemeClr val="accent1"/>
+                        <a:lnRef idx="2">
+                          <a:schemeClr val="accent6"/>
                         </a:lnRef>
-                        <a:fillRef idx="0">
-                          <a:schemeClr val="accent1"/>
+                        <a:fillRef idx="1">
+                          <a:schemeClr val="lt1"/>
                         </a:fillRef>
                         <a:effectRef idx="0">
-                          <a:schemeClr val="accent1"/>
+                          <a:schemeClr val="accent6"/>
                         </a:effectRef>
                         <a:fontRef idx="minor">
-                          <a:schemeClr val="tx1"/>
+                          <a:schemeClr val="dk1"/>
                         </a:fontRef>
                       </wps:style>
-                      <wps:bodyPr/>
+                      <wps:txbx>
+                        <w:txbxContent>
+                          <w:p>
+                            <w:proofErr w:type="spellStart"/>
+                            <w:r>
+                              <w:t>Tiếp</w:t>
+                            </w:r>
+                            <w:proofErr w:type="spellEnd"/>
+                            <w:r>
+                              <w:t xml:space="preserve"> </w:t>
+                            </w:r>
+                            <w:proofErr w:type="spellStart"/>
+                            <w:r>
+                              <w:t>nhận</w:t>
+                            </w:r>
+                            <w:proofErr w:type="spellEnd"/>
+                            <w:r>
+                              <w:t xml:space="preserve"> </w:t>
+                            </w:r>
+                            <w:proofErr w:type="spellStart"/>
+                            <w:r>
+                              <w:t>nhân</w:t>
+                            </w:r>
+                            <w:proofErr w:type="spellEnd"/>
+                            <w:r>
+                              <w:t xml:space="preserve"> </w:t>
+                            </w:r>
+                            <w:proofErr w:type="spellStart"/>
+                            <w:r>
+                              <w:t>v</w:t>
+                            </w:r>
+                            <w:r>
+                              <w:t>iên</w:t>
+                            </w:r>
+                            <w:proofErr w:type="spellEnd"/>
+                          </w:p>
+                        </w:txbxContent>
+                      </wps:txbx>
+                      <wps:bodyPr rot="0" spcFirstLastPara="0" vertOverflow="overflow" horzOverflow="overflow" vert="horz" wrap="square" lIns="91440" tIns="45720" rIns="91440" bIns="45720" numCol="1" spcCol="0" rtlCol="0" fromWordArt="0" anchor="ctr" anchorCtr="0" forceAA="0" compatLnSpc="1">
+                        <a:prstTxWarp prst="textNoShape">
+                          <a:avLst/>
+                        </a:prstTxWarp>
+                        <a:noAutofit/>
+                      </wps:bodyPr>
                     </wps:wsp>
                   </a:graphicData>
                 </a:graphic>
+                <wp14:sizeRelH relativeFrom="margin">
+                  <wp14:pctWidth>0</wp14:pctWidth>
+                </wp14:sizeRelH>
+                <wp14:sizeRelV relativeFrom="margin">
+                  <wp14:pctHeight>0</wp14:pctHeight>
+                </wp14:sizeRelV>
               </wp:anchor>
             </w:drawing>
           </mc:Choice>
           <mc:Fallback>
             <w:pict>
-              <v:shape w14:anchorId="61F2BE8D" id="Đường kết nối Mũi tên Thẳng 25" o:spid="_x0000_s1026" type="#_x0000_t32" style="position:absolute;margin-left:233.25pt;margin-top:25.5pt;width:1.5pt;height:35.25pt;z-index:251674624;visibility:visible;mso-wrap-style:square;mso-wrap-distance-left:9pt;mso-wrap-distance-top:0;mso-wrap-distance-right:9pt;mso-wrap-distance-bottom:0;mso-position-horizontal:absolute;mso-position-horizontal-relative:text;mso-position-vertical:absolute;mso-position-vertical-relative:text" o:gfxdata="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" strokecolor="#4472c4 [3204]" strokeweight=".5pt">
-                <v:stroke startarrow="block" endarrow="block" joinstyle="miter"/>
-              </v:shape>
+              <v:rect w14:anchorId="1B1E4CB8" id="Hình chữ nhật 16" o:spid="_x0000_s1032" style="position:absolute;margin-left:65.25pt;margin-top:184.5pt;width:75pt;height:39pt;z-index:251702272;visibility:visible;mso-wrap-style:square;mso-width-percent:0;mso-height-percent:0;mso-wrap-distance-left:9pt;mso-wrap-distance-top:0;mso-wrap-distance-right:9pt;mso-wrap-distance-bottom:0;mso-position-horizontal:absolute;mso-position-horizontal-relative:margin;mso-position-vertical:absolute;mso-position-vertical-relative:text;mso-width-percent:0;mso-height-percent:0;mso-width-relative:margin;mso-height-relative:margin;v-text-anchor:middle" o:gfxdata="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" fillcolor="white [3201]" strokecolor="#70ad47 [3209]" strokeweight="1pt">
+                <v:textbox>
+                  <w:txbxContent>
+                    <w:p>
+                      <w:proofErr w:type="spellStart"/>
+                      <w:r>
+                        <w:t>Tiếp</w:t>
+                      </w:r>
+                      <w:proofErr w:type="spellEnd"/>
+                      <w:r>
+                        <w:t xml:space="preserve"> </w:t>
+                      </w:r>
+                      <w:proofErr w:type="spellStart"/>
+                      <w:r>
+                        <w:t>nhận</w:t>
+                      </w:r>
+                      <w:proofErr w:type="spellEnd"/>
+                      <w:r>
+                        <w:t xml:space="preserve"> </w:t>
+                      </w:r>
+                      <w:proofErr w:type="spellStart"/>
+                      <w:r>
+                        <w:t>nhân</w:t>
+                      </w:r>
+                      <w:proofErr w:type="spellEnd"/>
+                      <w:r>
+                        <w:t xml:space="preserve"> </w:t>
+                      </w:r>
+                      <w:proofErr w:type="spellStart"/>
+                      <w:r>
+                        <w:t>v</w:t>
+                      </w:r>
+                      <w:r>
+                        <w:t>iên</w:t>
+                      </w:r>
+                      <w:proofErr w:type="spellEnd"/>
+                    </w:p>
+                  </w:txbxContent>
+                </v:textbox>
+                <w10:wrap anchorx="margin"/>
+              </v:rect>
             </w:pict>
           </mc:Fallback>
         </mc:AlternateContent>
       </w:r>
+      <w:r>
+        <w:rPr>
+          <w:noProof/>
+        </w:rPr>
+        <mc:AlternateContent>
+          <mc:Choice Requires="wps">
+            <w:drawing>
+              <wp:anchor distT="0" distB="0" distL="114300" distR="114300" simplePos="0" relativeHeight="251681792" behindDoc="0" locked="0" layoutInCell="1" allowOverlap="1" wp14:anchorId="26728956" wp14:editId="130B8010">
+                <wp:simplePos x="0" y="0"/>
+                <wp:positionH relativeFrom="margin">
+                  <wp:posOffset>4419600</wp:posOffset>
+                </wp:positionH>
+                <wp:positionV relativeFrom="paragraph">
+                  <wp:posOffset>1645285</wp:posOffset>
+                </wp:positionV>
+                <wp:extent cx="952500" cy="314325"/>
+                <wp:effectExtent l="0" t="0" r="19050" b="28575"/>
+                <wp:wrapNone/>
+                <wp:docPr id="2" name="Hình chữ nhật 2"/>
+                <wp:cNvGraphicFramePr/>
+                <a:graphic xmlns:a="http://schemas.openxmlformats.org/drawingml/2006/main">
+                  <a:graphicData uri="http://schemas.microsoft.com/office/word/2010/wordprocessingShape">
+                    <wps:wsp>
+                      <wps:cNvSpPr/>
+                      <wps:spPr>
+                        <a:xfrm>
+                          <a:off x="0" y="0"/>
+                          <a:ext cx="952500" cy="314325"/>
+                        </a:xfrm>
+                        <a:prstGeom prst="rect">
+                          <a:avLst/>
+                        </a:prstGeom>
+                      </wps:spPr>
+                      <wps:style>
+                        <a:lnRef idx="2">
+                          <a:schemeClr val="accent6"/>
+                        </a:lnRef>
+                        <a:fillRef idx="1">
+                          <a:schemeClr val="lt1"/>
+                        </a:fillRef>
+                        <a:effectRef idx="0">
+                          <a:schemeClr val="accent6"/>
+                        </a:effectRef>
+                        <a:fontRef idx="minor">
+                          <a:schemeClr val="dk1"/>
+                        </a:fontRef>
+                      </wps:style>
+                      <wps:txbx>
+                        <w:txbxContent>
+                          <w:p>
+                            <w:pPr>
+                              <w:jc w:val="center"/>
+                            </w:pPr>
+                            <w:proofErr w:type="spellStart"/>
+                            <w:r>
+                              <w:t>Báo</w:t>
+                            </w:r>
+                            <w:proofErr w:type="spellEnd"/>
+                            <w:r>
+                              <w:t xml:space="preserve"> </w:t>
+                            </w:r>
+                            <w:proofErr w:type="spellStart"/>
+                            <w:r>
+                              <w:t>c</w:t>
+                            </w:r>
+                            <w:r>
+                              <w:t>áo</w:t>
+                            </w:r>
+                            <w:proofErr w:type="spellEnd"/>
+                          </w:p>
+                        </w:txbxContent>
+                      </wps:txbx>
+                      <wps:bodyPr rot="0" spcFirstLastPara="0" vertOverflow="overflow" horzOverflow="overflow" vert="horz" wrap="square" lIns="91440" tIns="45720" rIns="91440" bIns="45720" numCol="1" spcCol="0" rtlCol="0" fromWordArt="0" anchor="ctr" anchorCtr="0" forceAA="0" compatLnSpc="1">
+                        <a:prstTxWarp prst="textNoShape">
+                          <a:avLst/>
+                        </a:prstTxWarp>
+                        <a:noAutofit/>
+                      </wps:bodyPr>
+                    </wps:wsp>
+                  </a:graphicData>
+                </a:graphic>
+                <wp14:sizeRelH relativeFrom="margin">
+                  <wp14:pctWidth>0</wp14:pctWidth>
+                </wp14:sizeRelH>
+                <wp14:sizeRelV relativeFrom="margin">
+                  <wp14:pctHeight>0</wp14:pctHeight>
+                </wp14:sizeRelV>
+              </wp:anchor>
+            </w:drawing>
+          </mc:Choice>
+          <mc:Fallback>
+            <w:pict>
+              <v:rect w14:anchorId="26728956" id="Hình chữ nhật 2" o:spid="_x0000_s1033" style="position:absolute;margin-left:348pt;margin-top:129.55pt;width:75pt;height:24.75pt;z-index:251681792;visibility:visible;mso-wrap-style:square;mso-width-percent:0;mso-height-percent:0;mso-wrap-distance-left:9pt;mso-wrap-distance-top:0;mso-wrap-distance-right:9pt;mso-wrap-distance-bottom:0;mso-position-horizontal:absolute;mso-position-horizontal-relative:margin;mso-position-vertical:absolute;mso-position-vertical-relative:text;mso-width-percent:0;mso-height-percent:0;mso-width-relative:margin;mso-height-relative:margin;v-text-anchor:middle" o:gfxdata="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" fillcolor="white [3201]" strokecolor="#70ad47 [3209]" strokeweight="1pt">
+                <v:textbox>
+                  <w:txbxContent>
+                    <w:p>
+                      <w:pPr>
+                        <w:jc w:val="center"/>
+                      </w:pPr>
+                      <w:proofErr w:type="spellStart"/>
+                      <w:r>
+                        <w:t>Báo</w:t>
+                      </w:r>
+                      <w:proofErr w:type="spellEnd"/>
+                      <w:r>
+                        <w:t xml:space="preserve"> </w:t>
+                      </w:r>
+                      <w:proofErr w:type="spellStart"/>
+                      <w:r>
+                        <w:t>c</w:t>
+                      </w:r>
+                      <w:r>
+                        <w:t>áo</w:t>
+                      </w:r>
+                      <w:proofErr w:type="spellEnd"/>
+                    </w:p>
+                  </w:txbxContent>
+                </v:textbox>
+                <w10:wrap anchorx="margin"/>
+              </v:rect>
+            </w:pict>
+          </mc:Fallback>
+        </mc:AlternateContent>
+      </w:r>
+      <w:r>
+        <w:rPr>
+          <w:noProof/>
+        </w:rPr>
+        <mc:AlternateContent>
+          <mc:Choice Requires="wps">
+            <w:drawing>
+              <wp:anchor distT="0" distB="0" distL="114300" distR="114300" simplePos="0" relativeHeight="251696128" behindDoc="0" locked="0" layoutInCell="1" allowOverlap="1" wp14:anchorId="5A7912A8" wp14:editId="71CD91B1">
+                <wp:simplePos x="0" y="0"/>
+                <wp:positionH relativeFrom="margin">
+                  <wp:posOffset>3300095</wp:posOffset>
+                </wp:positionH>
+                <wp:positionV relativeFrom="paragraph">
+                  <wp:posOffset>3076575</wp:posOffset>
+                </wp:positionV>
+                <wp:extent cx="952500" cy="495300"/>
+                <wp:effectExtent l="0" t="0" r="19050" b="19050"/>
+                <wp:wrapNone/>
+                <wp:docPr id="12" name="Hình chữ nhật 12"/>
+                <wp:cNvGraphicFramePr/>
+                <a:graphic xmlns:a="http://schemas.openxmlformats.org/drawingml/2006/main">
+                  <a:graphicData uri="http://schemas.microsoft.com/office/word/2010/wordprocessingShape">
+                    <wps:wsp>
+                      <wps:cNvSpPr/>
+                      <wps:spPr>
+                        <a:xfrm>
+                          <a:off x="0" y="0"/>
+                          <a:ext cx="952500" cy="495300"/>
+                        </a:xfrm>
+                        <a:prstGeom prst="rect">
+                          <a:avLst/>
+                        </a:prstGeom>
+                      </wps:spPr>
+                      <wps:style>
+                        <a:lnRef idx="2">
+                          <a:schemeClr val="accent6"/>
+                        </a:lnRef>
+                        <a:fillRef idx="1">
+                          <a:schemeClr val="lt1"/>
+                        </a:fillRef>
+                        <a:effectRef idx="0">
+                          <a:schemeClr val="accent6"/>
+                        </a:effectRef>
+                        <a:fontRef idx="minor">
+                          <a:schemeClr val="dk1"/>
+                        </a:fontRef>
+                      </wps:style>
+                      <wps:txbx>
+                        <w:txbxContent>
+                          <w:p>
+                            <w:r>
+                              <w:t xml:space="preserve">Sa </w:t>
+                            </w:r>
+                            <w:proofErr w:type="spellStart"/>
+                            <w:r>
+                              <w:t>thải</w:t>
+                            </w:r>
+                            <w:proofErr w:type="spellEnd"/>
+                            <w:r>
+                              <w:t xml:space="preserve">  </w:t>
+                            </w:r>
+                            <w:r>
+                              <w:t xml:space="preserve"> </w:t>
+                            </w:r>
+                            <w:proofErr w:type="spellStart"/>
+                            <w:r>
+                              <w:t>nhân</w:t>
+                            </w:r>
+                            <w:proofErr w:type="spellEnd"/>
+                            <w:r>
+                              <w:t xml:space="preserve"> </w:t>
+                            </w:r>
+                            <w:proofErr w:type="spellStart"/>
+                            <w:r>
+                              <w:t>v</w:t>
+                            </w:r>
+                            <w:r>
+                              <w:t>iên</w:t>
+                            </w:r>
+                            <w:proofErr w:type="spellEnd"/>
+                          </w:p>
+                        </w:txbxContent>
+                      </wps:txbx>
+                      <wps:bodyPr rot="0" spcFirstLastPara="0" vertOverflow="overflow" horzOverflow="overflow" vert="horz" wrap="square" lIns="91440" tIns="45720" rIns="91440" bIns="45720" numCol="1" spcCol="0" rtlCol="0" fromWordArt="0" anchor="ctr" anchorCtr="0" forceAA="0" compatLnSpc="1">
+                        <a:prstTxWarp prst="textNoShape">
+                          <a:avLst/>
+                        </a:prstTxWarp>
+                        <a:noAutofit/>
+                      </wps:bodyPr>
+                    </wps:wsp>
+                  </a:graphicData>
+                </a:graphic>
+                <wp14:sizeRelH relativeFrom="margin">
+                  <wp14:pctWidth>0</wp14:pctWidth>
+                </wp14:sizeRelH>
+                <wp14:sizeRelV relativeFrom="margin">
+                  <wp14:pctHeight>0</wp14:pctHeight>
+                </wp14:sizeRelV>
+              </wp:anchor>
+            </w:drawing>
+          </mc:Choice>
+          <mc:Fallback>
+            <w:pict>
+              <v:rect w14:anchorId="5A7912A8" id="Hình chữ nhật 12" o:spid="_x0000_s1034" style="position:absolute;margin-left:259.85pt;margin-top:242.25pt;width:75pt;height:39pt;z-index:251696128;visibility:visible;mso-wrap-style:square;mso-width-percent:0;mso-height-percent:0;mso-wrap-distance-left:9pt;mso-wrap-distance-top:0;mso-wrap-distance-right:9pt;mso-wrap-distance-bottom:0;mso-position-horizontal:absolute;mso-position-horizontal-relative:margin;mso-position-vertical:absolute;mso-position-vertical-relative:text;mso-width-percent:0;mso-height-percent:0;mso-width-relative:margin;mso-height-relative:margin;v-text-anchor:middle" o:gfxdata="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" fillcolor="white [3201]" strokecolor="#70ad47 [3209]" strokeweight="1pt">
+                <v:textbox>
+                  <w:txbxContent>
+                    <w:p>
+                      <w:r>
+                        <w:t xml:space="preserve">Sa </w:t>
+                      </w:r>
+                      <w:proofErr w:type="spellStart"/>
+                      <w:r>
+                        <w:t>thải</w:t>
+                      </w:r>
+                      <w:proofErr w:type="spellEnd"/>
+                      <w:r>
+                        <w:t xml:space="preserve">  </w:t>
+                      </w:r>
+                      <w:r>
+                        <w:t xml:space="preserve"> </w:t>
+                      </w:r>
+                      <w:proofErr w:type="spellStart"/>
+                      <w:r>
+                        <w:t>nhân</w:t>
+                      </w:r>
+                      <w:proofErr w:type="spellEnd"/>
+                      <w:r>
+                        <w:t xml:space="preserve"> </w:t>
+                      </w:r>
+                      <w:proofErr w:type="spellStart"/>
+                      <w:r>
+                        <w:t>v</w:t>
+                      </w:r>
+                      <w:r>
+                        <w:t>iên</w:t>
+                      </w:r>
+                      <w:proofErr w:type="spellEnd"/>
+                    </w:p>
+                  </w:txbxContent>
+                </v:textbox>
+                <w10:wrap anchorx="margin"/>
+              </v:rect>
+            </w:pict>
+          </mc:Fallback>
+        </mc:AlternateContent>
+      </w:r>
+      <w:r>
+        <w:rPr>
+          <w:noProof/>
+        </w:rPr>
+        <mc:AlternateContent>
+          <mc:Choice Requires="wps">
+            <w:drawing>
+              <wp:anchor distT="0" distB="0" distL="114300" distR="114300" simplePos="0" relativeHeight="251694080" behindDoc="0" locked="0" layoutInCell="1" allowOverlap="1" wp14:anchorId="5A7912A8" wp14:editId="71CD91B1">
+                <wp:simplePos x="0" y="0"/>
+                <wp:positionH relativeFrom="margin">
+                  <wp:posOffset>2095500</wp:posOffset>
+                </wp:positionH>
+                <wp:positionV relativeFrom="paragraph">
+                  <wp:posOffset>3048000</wp:posOffset>
+                </wp:positionV>
+                <wp:extent cx="952500" cy="495300"/>
+                <wp:effectExtent l="0" t="0" r="19050" b="19050"/>
+                <wp:wrapNone/>
+                <wp:docPr id="8" name="Hình chữ nhật 8"/>
+                <wp:cNvGraphicFramePr/>
+                <a:graphic xmlns:a="http://schemas.openxmlformats.org/drawingml/2006/main">
+                  <a:graphicData uri="http://schemas.microsoft.com/office/word/2010/wordprocessingShape">
+                    <wps:wsp>
+                      <wps:cNvSpPr/>
+                      <wps:spPr>
+                        <a:xfrm>
+                          <a:off x="0" y="0"/>
+                          <a:ext cx="952500" cy="495300"/>
+                        </a:xfrm>
+                        <a:prstGeom prst="rect">
+                          <a:avLst/>
+                        </a:prstGeom>
+                      </wps:spPr>
+                      <wps:style>
+                        <a:lnRef idx="2">
+                          <a:schemeClr val="accent6"/>
+                        </a:lnRef>
+                        <a:fillRef idx="1">
+                          <a:schemeClr val="lt1"/>
+                        </a:fillRef>
+                        <a:effectRef idx="0">
+                          <a:schemeClr val="accent6"/>
+                        </a:effectRef>
+                        <a:fontRef idx="minor">
+                          <a:schemeClr val="dk1"/>
+                        </a:fontRef>
+                      </wps:style>
+                      <wps:txbx>
+                        <w:txbxContent>
+                          <w:p>
+                            <w:proofErr w:type="spellStart"/>
+                            <w:r>
+                              <w:t>Xóa</w:t>
+                            </w:r>
+                            <w:proofErr w:type="spellEnd"/>
+                            <w:r>
+                              <w:t xml:space="preserve"> </w:t>
+                            </w:r>
+                            <w:r>
+                              <w:br/>
+                            </w:r>
+                            <w:proofErr w:type="spellStart"/>
+                            <w:r>
+                              <w:t>nhân</w:t>
+                            </w:r>
+                            <w:proofErr w:type="spellEnd"/>
+                            <w:r>
+                              <w:t xml:space="preserve"> </w:t>
+                            </w:r>
+                            <w:proofErr w:type="spellStart"/>
+                            <w:r>
+                              <w:t>v</w:t>
+                            </w:r>
+                            <w:r>
+                              <w:t>iên</w:t>
+                            </w:r>
+                            <w:proofErr w:type="spellEnd"/>
+                          </w:p>
+                        </w:txbxContent>
+                      </wps:txbx>
+                      <wps:bodyPr rot="0" spcFirstLastPara="0" vertOverflow="overflow" horzOverflow="overflow" vert="horz" wrap="square" lIns="91440" tIns="45720" rIns="91440" bIns="45720" numCol="1" spcCol="0" rtlCol="0" fromWordArt="0" anchor="ctr" anchorCtr="0" forceAA="0" compatLnSpc="1">
+                        <a:prstTxWarp prst="textNoShape">
+                          <a:avLst/>
+                        </a:prstTxWarp>
+                        <a:noAutofit/>
+                      </wps:bodyPr>
+                    </wps:wsp>
+                  </a:graphicData>
+                </a:graphic>
+                <wp14:sizeRelH relativeFrom="margin">
+                  <wp14:pctWidth>0</wp14:pctWidth>
+                </wp14:sizeRelH>
+                <wp14:sizeRelV relativeFrom="margin">
+                  <wp14:pctHeight>0</wp14:pctHeight>
+                </wp14:sizeRelV>
+              </wp:anchor>
+            </w:drawing>
+          </mc:Choice>
+          <mc:Fallback>
+            <w:pict>
+              <v:rect w14:anchorId="5A7912A8" id="Hình chữ nhật 8" o:spid="_x0000_s1035" style="position:absolute;margin-left:165pt;margin-top:240pt;width:75pt;height:39pt;z-index:251694080;visibility:visible;mso-wrap-style:square;mso-width-percent:0;mso-height-percent:0;mso-wrap-distance-left:9pt;mso-wrap-distance-top:0;mso-wrap-distance-right:9pt;mso-wrap-distance-bottom:0;mso-position-horizontal:absolute;mso-position-horizontal-relative:margin;mso-position-vertical:absolute;mso-position-vertical-relative:text;mso-width-percent:0;mso-height-percent:0;mso-width-relative:margin;mso-height-relative:margin;v-text-anchor:middle" o:gfxdata="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" fillcolor="white [3201]" strokecolor="#70ad47 [3209]" strokeweight="1pt">
+                <v:textbox>
+                  <w:txbxContent>
+                    <w:p>
+                      <w:proofErr w:type="spellStart"/>
+                      <w:r>
+                        <w:t>Xóa</w:t>
+                      </w:r>
+                      <w:proofErr w:type="spellEnd"/>
+                      <w:r>
+                        <w:t xml:space="preserve"> </w:t>
+                      </w:r>
+                      <w:r>
+                        <w:br/>
+                      </w:r>
+                      <w:proofErr w:type="spellStart"/>
+                      <w:r>
+                        <w:t>nhân</w:t>
+                      </w:r>
+                      <w:proofErr w:type="spellEnd"/>
+                      <w:r>
+                        <w:t xml:space="preserve"> </w:t>
+                      </w:r>
+                      <w:proofErr w:type="spellStart"/>
+                      <w:r>
+                        <w:t>v</w:t>
+                      </w:r>
+                      <w:r>
+                        <w:t>iên</w:t>
+                      </w:r>
+                      <w:proofErr w:type="spellEnd"/>
+                    </w:p>
+                  </w:txbxContent>
+                </v:textbox>
+                <w10:wrap anchorx="margin"/>
+              </v:rect>
+            </w:pict>
+          </mc:Fallback>
+        </mc:AlternateContent>
+      </w:r>
+      <w:r>
+        <w:rPr>
+          <w:noProof/>
+        </w:rPr>
+        <mc:AlternateContent>
+          <mc:Choice Requires="wps">
+            <w:drawing>
+              <wp:anchor distT="0" distB="0" distL="114300" distR="114300" simplePos="0" relativeHeight="251692032" behindDoc="0" locked="0" layoutInCell="1" allowOverlap="1" wp14:anchorId="5A7912A8" wp14:editId="71CD91B1">
+                <wp:simplePos x="0" y="0"/>
+                <wp:positionH relativeFrom="margin">
+                  <wp:posOffset>847725</wp:posOffset>
+                </wp:positionH>
+                <wp:positionV relativeFrom="paragraph">
+                  <wp:posOffset>3057525</wp:posOffset>
+                </wp:positionV>
+                <wp:extent cx="952500" cy="495300"/>
+                <wp:effectExtent l="0" t="0" r="19050" b="19050"/>
+                <wp:wrapNone/>
+                <wp:docPr id="7" name="Hình chữ nhật 7"/>
+                <wp:cNvGraphicFramePr/>
+                <a:graphic xmlns:a="http://schemas.openxmlformats.org/drawingml/2006/main">
+                  <a:graphicData uri="http://schemas.microsoft.com/office/word/2010/wordprocessingShape">
+                    <wps:wsp>
+                      <wps:cNvSpPr/>
+                      <wps:spPr>
+                        <a:xfrm>
+                          <a:off x="0" y="0"/>
+                          <a:ext cx="952500" cy="495300"/>
+                        </a:xfrm>
+                        <a:prstGeom prst="rect">
+                          <a:avLst/>
+                        </a:prstGeom>
+                      </wps:spPr>
+                      <wps:style>
+                        <a:lnRef idx="2">
+                          <a:schemeClr val="accent6"/>
+                        </a:lnRef>
+                        <a:fillRef idx="1">
+                          <a:schemeClr val="lt1"/>
+                        </a:fillRef>
+                        <a:effectRef idx="0">
+                          <a:schemeClr val="accent6"/>
+                        </a:effectRef>
+                        <a:fontRef idx="minor">
+                          <a:schemeClr val="dk1"/>
+                        </a:fontRef>
+                      </wps:style>
+                      <wps:txbx>
+                        <w:txbxContent>
+                          <w:p>
+                            <w:proofErr w:type="spellStart"/>
+                            <w:r>
+                              <w:t>Chỉnh</w:t>
+                            </w:r>
+                            <w:proofErr w:type="spellEnd"/>
+                            <w:r>
+                              <w:t xml:space="preserve"> </w:t>
+                            </w:r>
+                            <w:proofErr w:type="spellStart"/>
+                            <w:r>
+                              <w:t>sửa</w:t>
+                            </w:r>
+                            <w:proofErr w:type="spellEnd"/>
+                            <w:r>
+                              <w:t xml:space="preserve"> </w:t>
+                            </w:r>
+                            <w:proofErr w:type="spellStart"/>
+                            <w:r>
+                              <w:t>nhân</w:t>
+                            </w:r>
+                            <w:proofErr w:type="spellEnd"/>
+                            <w:r>
+                              <w:t xml:space="preserve"> </w:t>
+                            </w:r>
+                            <w:proofErr w:type="spellStart"/>
+                            <w:r>
+                              <w:t>viên</w:t>
+                            </w:r>
+                            <w:proofErr w:type="spellEnd"/>
+                          </w:p>
+                        </w:txbxContent>
+                      </wps:txbx>
+                      <wps:bodyPr rot="0" spcFirstLastPara="0" vertOverflow="overflow" horzOverflow="overflow" vert="horz" wrap="square" lIns="91440" tIns="45720" rIns="91440" bIns="45720" numCol="1" spcCol="0" rtlCol="0" fromWordArt="0" anchor="ctr" anchorCtr="0" forceAA="0" compatLnSpc="1">
+                        <a:prstTxWarp prst="textNoShape">
+                          <a:avLst/>
+                        </a:prstTxWarp>
+                        <a:noAutofit/>
+                      </wps:bodyPr>
+                    </wps:wsp>
+                  </a:graphicData>
+                </a:graphic>
+                <wp14:sizeRelH relativeFrom="margin">
+                  <wp14:pctWidth>0</wp14:pctWidth>
+                </wp14:sizeRelH>
+                <wp14:sizeRelV relativeFrom="margin">
+                  <wp14:pctHeight>0</wp14:pctHeight>
+                </wp14:sizeRelV>
+              </wp:anchor>
+            </w:drawing>
+          </mc:Choice>
+          <mc:Fallback>
+            <w:pict>
+              <v:rect w14:anchorId="5A7912A8" id="Hình chữ nhật 7" o:spid="_x0000_s1036" style="position:absolute;margin-left:66.75pt;margin-top:240.75pt;width:75pt;height:39pt;z-index:251692032;visibility:visible;mso-wrap-style:square;mso-width-percent:0;mso-height-percent:0;mso-wrap-distance-left:9pt;mso-wrap-distance-top:0;mso-wrap-distance-right:9pt;mso-wrap-distance-bottom:0;mso-position-horizontal:absolute;mso-position-horizontal-relative:margin;mso-position-vertical:absolute;mso-position-vertical-relative:text;mso-width-percent:0;mso-height-percent:0;mso-width-relative:margin;mso-height-relative:margin;v-text-anchor:middle" o:gfxdata="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" fillcolor="white [3201]" strokecolor="#70ad47 [3209]" strokeweight="1pt">
+                <v:textbox>
+                  <w:txbxContent>
+                    <w:p>
+                      <w:proofErr w:type="spellStart"/>
+                      <w:r>
+                        <w:t>Chỉnh</w:t>
+                      </w:r>
+                      <w:proofErr w:type="spellEnd"/>
+                      <w:r>
+                        <w:t xml:space="preserve"> </w:t>
+                      </w:r>
+                      <w:proofErr w:type="spellStart"/>
+                      <w:r>
+                        <w:t>sửa</w:t>
+                      </w:r>
+                      <w:proofErr w:type="spellEnd"/>
+                      <w:r>
+                        <w:t xml:space="preserve"> </w:t>
+                      </w:r>
+                      <w:proofErr w:type="spellStart"/>
+                      <w:r>
+                        <w:t>nhân</w:t>
+                      </w:r>
+                      <w:proofErr w:type="spellEnd"/>
+                      <w:r>
+                        <w:t xml:space="preserve"> </w:t>
+                      </w:r>
+                      <w:proofErr w:type="spellStart"/>
+                      <w:r>
+                        <w:t>viên</w:t>
+                      </w:r>
+                      <w:proofErr w:type="spellEnd"/>
+                    </w:p>
+                  </w:txbxContent>
+                </v:textbox>
+                <w10:wrap anchorx="margin"/>
+              </v:rect>
+            </w:pict>
+          </mc:Fallback>
+        </mc:AlternateContent>
+      </w:r>
+      <w:r>
+        <w:rPr>
+          <w:noProof/>
+        </w:rPr>
+        <mc:AlternateContent>
+          <mc:Choice Requires="wps">
+            <w:drawing>
+              <wp:anchor distT="0" distB="0" distL="114300" distR="114300" simplePos="0" relativeHeight="251665408" behindDoc="0" locked="0" layoutInCell="1" allowOverlap="1" wp14:anchorId="6FC84D20" wp14:editId="7243C6FF">
+                <wp:simplePos x="0" y="0"/>
+                <wp:positionH relativeFrom="margin">
+                  <wp:align>center</wp:align>
+                </wp:positionH>
+                <wp:positionV relativeFrom="paragraph">
+                  <wp:posOffset>1790700</wp:posOffset>
+                </wp:positionV>
+                <wp:extent cx="952500" cy="495300"/>
+                <wp:effectExtent l="0" t="0" r="19050" b="19050"/>
+                <wp:wrapNone/>
+                <wp:docPr id="13" name="Hình chữ nhật 13"/>
+                <wp:cNvGraphicFramePr/>
+                <a:graphic xmlns:a="http://schemas.openxmlformats.org/drawingml/2006/main">
+                  <a:graphicData uri="http://schemas.microsoft.com/office/word/2010/wordprocessingShape">
+                    <wps:wsp>
+                      <wps:cNvSpPr/>
+                      <wps:spPr>
+                        <a:xfrm>
+                          <a:off x="0" y="0"/>
+                          <a:ext cx="952500" cy="495300"/>
+                        </a:xfrm>
+                        <a:prstGeom prst="rect">
+                          <a:avLst/>
+                        </a:prstGeom>
+                      </wps:spPr>
+                      <wps:style>
+                        <a:lnRef idx="2">
+                          <a:schemeClr val="accent6"/>
+                        </a:lnRef>
+                        <a:fillRef idx="1">
+                          <a:schemeClr val="lt1"/>
+                        </a:fillRef>
+                        <a:effectRef idx="0">
+                          <a:schemeClr val="accent6"/>
+                        </a:effectRef>
+                        <a:fontRef idx="minor">
+                          <a:schemeClr val="dk1"/>
+                        </a:fontRef>
+                      </wps:style>
+                      <wps:txbx>
+                        <w:txbxContent>
+                          <w:p>
+                            <w:proofErr w:type="spellStart"/>
+                            <w:r>
+                              <w:t>Quả</w:t>
+                            </w:r>
+                            <w:r>
+                              <w:t>n</w:t>
+                            </w:r>
+                            <w:proofErr w:type="spellEnd"/>
+                            <w:r>
+                              <w:t xml:space="preserve"> </w:t>
+                            </w:r>
+                            <w:proofErr w:type="spellStart"/>
+                            <w:proofErr w:type="gramStart"/>
+                            <w:r>
+                              <w:t>lý</w:t>
+                            </w:r>
+                            <w:proofErr w:type="spellEnd"/>
+                            <w:r>
+                              <w:t xml:space="preserve">  </w:t>
+                            </w:r>
+                            <w:proofErr w:type="spellStart"/>
+                            <w:r>
+                              <w:t>nhân</w:t>
+                            </w:r>
+                            <w:proofErr w:type="spellEnd"/>
+                            <w:proofErr w:type="gramEnd"/>
+                            <w:r>
+                              <w:t xml:space="preserve"> </w:t>
+                            </w:r>
+                            <w:proofErr w:type="spellStart"/>
+                            <w:r>
+                              <w:t>v</w:t>
+                            </w:r>
+                            <w:r>
+                              <w:t>iên</w:t>
+                            </w:r>
+                            <w:proofErr w:type="spellEnd"/>
+                          </w:p>
+                        </w:txbxContent>
+                      </wps:txbx>
+                      <wps:bodyPr rot="0" spcFirstLastPara="0" vertOverflow="overflow" horzOverflow="overflow" vert="horz" wrap="square" lIns="91440" tIns="45720" rIns="91440" bIns="45720" numCol="1" spcCol="0" rtlCol="0" fromWordArt="0" anchor="ctr" anchorCtr="0" forceAA="0" compatLnSpc="1">
+                        <a:prstTxWarp prst="textNoShape">
+                          <a:avLst/>
+                        </a:prstTxWarp>
+                        <a:noAutofit/>
+                      </wps:bodyPr>
+                    </wps:wsp>
+                  </a:graphicData>
+                </a:graphic>
+                <wp14:sizeRelH relativeFrom="margin">
+                  <wp14:pctWidth>0</wp14:pctWidth>
+                </wp14:sizeRelH>
+                <wp14:sizeRelV relativeFrom="margin">
+                  <wp14:pctHeight>0</wp14:pctHeight>
+                </wp14:sizeRelV>
+              </wp:anchor>
+            </w:drawing>
+          </mc:Choice>
+          <mc:Fallback>
+            <w:pict>
+              <v:rect w14:anchorId="6FC84D20" id="Hình chữ nhật 13" o:spid="_x0000_s1037" style="position:absolute;margin-left:0;margin-top:141pt;width:75pt;height:39pt;z-index:251665408;visibility:visible;mso-wrap-style:square;mso-width-percent:0;mso-height-percent:0;mso-wrap-distance-left:9pt;mso-wrap-distance-top:0;mso-wrap-distance-right:9pt;mso-wrap-distance-bottom:0;mso-position-horizontal:center;mso-position-horizontal-relative:margin;mso-position-vertical:absolute;mso-position-vertical-relative:text;mso-width-percent:0;mso-height-percent:0;mso-width-relative:margin;mso-height-relative:margin;v-text-anchor:middle" o:gfxdata="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" fillcolor="white [3201]" strokecolor="#70ad47 [3209]" strokeweight="1pt">
+                <v:textbox>
+                  <w:txbxContent>
+                    <w:p>
+                      <w:proofErr w:type="spellStart"/>
+                      <w:r>
+                        <w:t>Quả</w:t>
+                      </w:r>
+                      <w:r>
+                        <w:t>n</w:t>
+                      </w:r>
+                      <w:proofErr w:type="spellEnd"/>
+                      <w:r>
+                        <w:t xml:space="preserve"> </w:t>
+                      </w:r>
+                      <w:proofErr w:type="spellStart"/>
+                      <w:proofErr w:type="gramStart"/>
+                      <w:r>
+                        <w:t>lý</w:t>
+                      </w:r>
+                      <w:proofErr w:type="spellEnd"/>
+                      <w:r>
+                        <w:t xml:space="preserve">  </w:t>
+                      </w:r>
+                      <w:proofErr w:type="spellStart"/>
+                      <w:r>
+                        <w:t>nhân</w:t>
+                      </w:r>
+                      <w:proofErr w:type="spellEnd"/>
+                      <w:proofErr w:type="gramEnd"/>
+                      <w:r>
+                        <w:t xml:space="preserve"> </w:t>
+                      </w:r>
+                      <w:proofErr w:type="spellStart"/>
+                      <w:r>
+                        <w:t>v</w:t>
+                      </w:r>
+                      <w:r>
+                        <w:t>iên</w:t>
+                      </w:r>
+                      <w:proofErr w:type="spellEnd"/>
+                    </w:p>
+                  </w:txbxContent>
+                </v:textbox>
+                <w10:wrap anchorx="margin"/>
+              </v:rect>
+            </w:pict>
+          </mc:Fallback>
+        </mc:AlternateContent>
+      </w:r>
+      <w:bookmarkStart w:id="4" w:name="_Hlk483062649"/>
+      <w:bookmarkStart w:id="5" w:name="_Hlk483062711"/>
+      <w:bookmarkStart w:id="6" w:name="_Hlk483986436"/>
+      <w:bookmarkEnd w:id="4"/>
+      <w:bookmarkEnd w:id="5"/>
+      <w:bookmarkEnd w:id="6"/>
       <w:r>
         <w:rPr>
           <w:noProof/>
@@ -1367,65 +2716,27 @@
                             <w:pPr>
                               <w:jc w:val="center"/>
                             </w:pPr>
-                            <w:r>
-                              <w:t>Giao Diện Chính</w:t>
-                            </w:r>
-                            <w:r>
-                              <w:rPr>
-                                <w:noProof/>
-                              </w:rPr>
-                              <w:drawing>
-                                <wp:inline distT="0" distB="0" distL="0" distR="0" wp14:anchorId="40D81B5E" wp14:editId="3D9EC1C3">
-                                  <wp:extent cx="756920" cy="540657"/>
-                                  <wp:effectExtent l="0" t="0" r="5080" b="0"/>
-                                  <wp:docPr id="10" name="Hình ảnh 10"/>
-                                  <wp:cNvGraphicFramePr>
-                                    <a:graphicFrameLocks xmlns:a="http://schemas.openxmlformats.org/drawingml/2006/main" noChangeAspect="1"/>
-                                  </wp:cNvGraphicFramePr>
-                                  <a:graphic xmlns:a="http://schemas.openxmlformats.org/drawingml/2006/main">
-                                    <a:graphicData uri="http://schemas.openxmlformats.org/drawingml/2006/picture">
-                                      <pic:pic xmlns:pic="http://schemas.openxmlformats.org/drawingml/2006/picture">
-                                        <pic:nvPicPr>
-                                          <pic:cNvPr id="0" name="Picture 1"/>
-                                          <pic:cNvPicPr>
-                                            <a:picLocks noChangeAspect="1" noChangeArrowheads="1"/>
-                                          </pic:cNvPicPr>
-                                        </pic:nvPicPr>
-                                        <pic:blipFill>
-                                          <a:blip r:embed="rId4">
-                                            <a:extLst>
-                                              <a:ext uri="{28A0092B-C50C-407E-A947-70E740481C1C}">
-                                                <a14:useLocalDpi xmlns:a14="http://schemas.microsoft.com/office/drawing/2010/main" val="0"/>
-                                              </a:ext>
-                                            </a:extLst>
-                                          </a:blip>
-                                          <a:srcRect/>
-                                          <a:stretch>
-                                            <a:fillRect/>
-                                          </a:stretch>
-                                        </pic:blipFill>
-                                        <pic:spPr bwMode="auto">
-                                          <a:xfrm>
-                                            <a:off x="0" y="0"/>
-                                            <a:ext cx="756920" cy="540657"/>
-                                          </a:xfrm>
-                                          <a:prstGeom prst="rect">
-                                            <a:avLst/>
-                                          </a:prstGeom>
-                                          <a:noFill/>
-                                          <a:ln>
-                                            <a:noFill/>
-                                          </a:ln>
-                                        </pic:spPr>
-                                      </pic:pic>
-                                    </a:graphicData>
-                                  </a:graphic>
-                                </wp:inline>
-                              </w:drawing>
-                            </w:r>
-                            <w:r>
-                              <w:t>p</w:t>
-                            </w:r>
+                            <w:proofErr w:type="spellStart"/>
+                            <w:r>
+                              <w:t>Giao</w:t>
+                            </w:r>
+                            <w:proofErr w:type="spellEnd"/>
+                            <w:r>
+                              <w:t xml:space="preserve"> </w:t>
+                            </w:r>
+                            <w:proofErr w:type="spellStart"/>
+                            <w:r>
+                              <w:t>Diện</w:t>
+                            </w:r>
+                            <w:proofErr w:type="spellEnd"/>
+                            <w:r>
+                              <w:t xml:space="preserve"> </w:t>
+                            </w:r>
+                            <w:proofErr w:type="spellStart"/>
+                            <w:r>
+                              <w:t>Chính</w:t>
+                            </w:r>
+                            <w:proofErr w:type="spellEnd"/>
                           </w:p>
                         </w:txbxContent>
                       </wps:txbx>
@@ -1449,7 +2760,7 @@
           </mc:Choice>
           <mc:Fallback>
             <w:pict>
-              <v:rect w14:anchorId="6FC84D20" id="Hình chữ nhật 9" o:spid="_x0000_s1031" style="position:absolute;margin-left:0;margin-top:60.75pt;width:101.25pt;height:24.75pt;z-index:251661312;visibility:visible;mso-wrap-style:square;mso-width-percent:0;mso-height-percent:0;mso-wrap-distance-left:9pt;mso-wrap-distance-top:0;mso-wrap-distance-right:9pt;mso-wrap-distance-bottom:0;mso-position-horizontal:center;mso-position-horizontal-relative:margin;mso-position-vertical:absolute;mso-position-vertical-relative:text;mso-width-percent:0;mso-height-percent:0;mso-width-relative:margin;mso-height-relative:margin;v-text-anchor:middle" o:gfxdata="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" fillcolor="white [3201]" strokecolor="#70ad47 [3209]" strokeweight="1pt">
+              <v:rect w14:anchorId="6FC84D20" id="Hình chữ nhật 9" o:spid="_x0000_s1038" style="position:absolute;margin-left:0;margin-top:60.75pt;width:101.25pt;height:24.75pt;z-index:251661312;visibility:visible;mso-wrap-style:square;mso-width-percent:0;mso-height-percent:0;mso-wrap-distance-left:9pt;mso-wrap-distance-top:0;mso-wrap-distance-right:9pt;mso-wrap-distance-bottom:0;mso-position-horizontal:center;mso-position-horizontal-relative:margin;mso-position-vertical:absolute;mso-position-vertical-relative:text;mso-width-percent:0;mso-height-percent:0;mso-width-relative:margin;mso-height-relative:margin;v-text-anchor:middle" o:gfxdata="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" fillcolor="white [3201]" strokecolor="#70ad47 [3209]" strokeweight="1pt">
                 <v:textbox>
                   <w:txbxContent>
                     <w:p>
@@ -1477,62 +2788,6 @@
                         <w:t>Chính</w:t>
                       </w:r>
                       <w:proofErr w:type="spellEnd"/>
-                      <w:r>
-                        <w:rPr>
-                          <w:noProof/>
-                        </w:rPr>
-                        <w:drawing>
-                          <wp:inline distT="0" distB="0" distL="0" distR="0" wp14:anchorId="40D81B5E" wp14:editId="3D9EC1C3">
-                            <wp:extent cx="756920" cy="540657"/>
-                            <wp:effectExtent l="0" t="0" r="5080" b="0"/>
-                            <wp:docPr id="10" name="Hình ảnh 10"/>
-                            <wp:cNvGraphicFramePr>
-                              <a:graphicFrameLocks xmlns:a="http://schemas.openxmlformats.org/drawingml/2006/main" noChangeAspect="1"/>
-                            </wp:cNvGraphicFramePr>
-                            <a:graphic xmlns:a="http://schemas.openxmlformats.org/drawingml/2006/main">
-                              <a:graphicData uri="http://schemas.openxmlformats.org/drawingml/2006/picture">
-                                <pic:pic xmlns:pic="http://schemas.openxmlformats.org/drawingml/2006/picture">
-                                  <pic:nvPicPr>
-                                    <pic:cNvPr id="0" name="Picture 1"/>
-                                    <pic:cNvPicPr>
-                                      <a:picLocks noChangeAspect="1" noChangeArrowheads="1"/>
-                                    </pic:cNvPicPr>
-                                  </pic:nvPicPr>
-                                  <pic:blipFill>
-                                    <a:blip r:embed="rId5">
-                                      <a:extLst>
-                                        <a:ext uri="{28A0092B-C50C-407E-A947-70E740481C1C}">
-                                          <a14:useLocalDpi xmlns:a14="http://schemas.microsoft.com/office/drawing/2010/main" val="0"/>
-                                        </a:ext>
-                                      </a:extLst>
-                                    </a:blip>
-                                    <a:srcRect/>
-                                    <a:stretch>
-                                      <a:fillRect/>
-                                    </a:stretch>
-                                  </pic:blipFill>
-                                  <pic:spPr bwMode="auto">
-                                    <a:xfrm>
-                                      <a:off x="0" y="0"/>
-                                      <a:ext cx="756920" cy="540657"/>
-                                    </a:xfrm>
-                                    <a:prstGeom prst="rect">
-                                      <a:avLst/>
-                                    </a:prstGeom>
-                                    <a:noFill/>
-                                    <a:ln>
-                                      <a:noFill/>
-                                    </a:ln>
-                                  </pic:spPr>
-                                </pic:pic>
-                              </a:graphicData>
-                            </a:graphic>
-                          </wp:inline>
-                        </w:drawing>
-                      </w:r>
-                      <w:r>
-                        <w:t>p</w:t>
-                      </w:r>
                     </w:p>
                   </w:txbxContent>
                 </v:textbox>
@@ -1595,12 +2850,25 @@
                             <w:pPr>
                               <w:jc w:val="center"/>
                             </w:pPr>
-                            <w:r>
-                              <w:t>Đăng Nhậ</w:t>
+                            <w:proofErr w:type="spellStart"/>
+                            <w:r>
+                              <w:t>Đăng</w:t>
+                            </w:r>
+                            <w:proofErr w:type="spellEnd"/>
+                            <w:r>
+                              <w:t xml:space="preserve"> </w:t>
+                            </w:r>
+                            <w:proofErr w:type="spellStart"/>
+                            <w:r>
+                              <w:t>n</w:t>
+                            </w:r>
+                            <w:r>
+                              <w:t>hậ</w:t>
                             </w:r>
                             <w:r>
                               <w:t>p</w:t>
                             </w:r>
+                            <w:proofErr w:type="spellEnd"/>
                           </w:p>
                         </w:txbxContent>
                       </wps:txbx>
@@ -1624,7 +2892,7 @@
           </mc:Choice>
           <mc:Fallback>
             <w:pict>
-              <v:rect id="Hình chữ nhật 1" o:spid="_x0000_s1033" style="position:absolute;margin-left:0;margin-top:0;width:75pt;height:24.75pt;z-index:251659264;visibility:visible;mso-wrap-style:square;mso-width-percent:0;mso-height-percent:0;mso-wrap-distance-left:9pt;mso-wrap-distance-top:0;mso-wrap-distance-right:9pt;mso-wrap-distance-bottom:0;mso-position-horizontal:center;mso-position-horizontal-relative:margin;mso-position-vertical:absolute;mso-position-vertical-relative:text;mso-width-percent:0;mso-height-percent:0;mso-width-relative:margin;mso-height-relative:margin;v-text-anchor:middle" o:gfxdata="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" fillcolor="white [3201]" strokecolor="#70ad47 [3209]" strokeweight="1pt">
+              <v:rect id="Hình chữ nhật 1" o:spid="_x0000_s1039" style="position:absolute;margin-left:0;margin-top:0;width:75pt;height:24.75pt;z-index:251659264;visibility:visible;mso-wrap-style:square;mso-width-percent:0;mso-height-percent:0;mso-wrap-distance-left:9pt;mso-wrap-distance-top:0;mso-wrap-distance-right:9pt;mso-wrap-distance-bottom:0;mso-position-horizontal:center;mso-position-horizontal-relative:margin;mso-position-vertical:absolute;mso-position-vertical-relative:text;mso-width-percent:0;mso-height-percent:0;mso-width-relative:margin;mso-height-relative:margin;v-text-anchor:middle" o:gfxdata="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" fillcolor="white [3201]" strokecolor="#70ad47 [3209]" strokeweight="1pt">
                 <v:textbox>
                   <w:txbxContent>
                     <w:p>
@@ -1641,7 +2909,10 @@
                       </w:r>
                       <w:proofErr w:type="spellStart"/>
                       <w:r>
-                        <w:t>Nhậ</w:t>
+                        <w:t>n</w:t>
+                      </w:r>
+                      <w:r>
+                        <w:t>hậ</w:t>
                       </w:r>
                       <w:r>
                         <w:t>p</w:t>
@@ -1656,8 +2927,8 @@
           </mc:Fallback>
         </mc:AlternateContent>
       </w:r>
-      <w:bookmarkStart w:id="3" w:name="_Hlk482975637"/>
-      <w:bookmarkEnd w:id="3"/>
+      <w:bookmarkStart w:id="7" w:name="_Hlk482975637"/>
+      <w:bookmarkEnd w:id="7"/>
     </w:p>
     <w:sectPr>
       <w:pgSz w:w="12240" w:h="15840"/>
@@ -2062,18 +3333,18 @@
     <w:lsdException w:name="Smart Hyperlink" w:semiHidden="1" w:unhideWhenUsed="1"/>
     <w:lsdException w:name="Hashtag" w:semiHidden="1" w:unhideWhenUsed="1"/>
   </w:latentStyles>
-  <w:style w:type="paragraph" w:default="1" w:styleId="Normal">
+  <w:style w:type="paragraph" w:default="1" w:styleId="Binhthng">
     <w:name w:val="Normal"/>
     <w:qFormat/>
-    <w:rsid w:val="002C1EFD"/>
+    <w:rsid w:val="005D0D1D"/>
   </w:style>
-  <w:style w:type="character" w:default="1" w:styleId="DefaultParagraphFont">
+  <w:style w:type="character" w:default="1" w:styleId="Phngmcinhcuaoanvn">
     <w:name w:val="Default Paragraph Font"/>
     <w:uiPriority w:val="1"/>
     <w:semiHidden/>
     <w:unhideWhenUsed/>
   </w:style>
-  <w:style w:type="table" w:default="1" w:styleId="TableNormal">
+  <w:style w:type="table" w:default="1" w:styleId="BangThngthng">
     <w:name w:val="Normal Table"/>
     <w:uiPriority w:val="99"/>
     <w:semiHidden/>
@@ -2088,7 +3359,7 @@
       </w:tblCellMar>
     </w:tblPr>
   </w:style>
-  <w:style w:type="numbering" w:default="1" w:styleId="NoList">
+  <w:style w:type="numbering" w:default="1" w:styleId="Khngco">
     <w:name w:val="No List"/>
     <w:uiPriority w:val="99"/>
     <w:semiHidden/>

--- a/Sơ đồ màn hình.docx
+++ b/Sơ đồ màn hình.docx
@@ -3,10 +3,1001 @@
 <w:document xmlns:wpc="http://schemas.microsoft.com/office/word/2010/wordprocessingCanvas" xmlns:cx="http://schemas.microsoft.com/office/drawing/2014/chartex" xmlns:cx1="http://schemas.microsoft.com/office/drawing/2015/9/8/chartex" xmlns:cx2="http://schemas.microsoft.com/office/drawing/2015/10/21/chartex" xmlns:cx3="http://schemas.microsoft.com/office/drawing/2016/5/9/chartex" xmlns:cx4="http://schemas.microsoft.com/office/drawing/2016/5/10/chartex" xmlns:cx5="http://schemas.microsoft.com/office/drawing/2016/5/11/chartex" xmlns:cx6="http://schemas.microsoft.com/office/drawing/2016/5/12/chartex" xmlns:cx7="http://schemas.microsoft.com/office/drawing/2016/5/13/chartex" xmlns:cx8="http://schemas.microsoft.com/office/drawing/2016/5/14/chartex" xmlns:mc="http://schemas.openxmlformats.org/markup-compatibility/2006" xmlns:aink="http://schemas.microsoft.com/office/drawing/2016/ink" xmlns:o="urn:schemas-microsoft-com:office:office" xmlns:r="http://schemas.openxmlformats.org/officeDocument/2006/relationships" xmlns:m="http://schemas.openxmlformats.org/officeDocument/2006/math" xmlns:v="urn:schemas-microsoft-com:vml" xmlns:wp14="http://schemas.microsoft.com/office/word/2010/wordprocessingDrawing" xmlns:wp="http://schemas.openxmlformats.org/drawingml/2006/wordprocessingDrawing" xmlns:w10="urn:schemas-microsoft-com:office:word" xmlns:w="http://schemas.openxmlformats.org/wordprocessingml/2006/main" xmlns:w14="http://schemas.microsoft.com/office/word/2010/wordml" xmlns:w15="http://schemas.microsoft.com/office/word/2012/wordml" xmlns:w16se="http://schemas.microsoft.com/office/word/2015/wordml/symex" xmlns:wpg="http://schemas.microsoft.com/office/word/2010/wordprocessingGroup" xmlns:wpi="http://schemas.microsoft.com/office/word/2010/wordprocessingInk" xmlns:wne="http://schemas.microsoft.com/office/word/2006/wordml" xmlns:wps="http://schemas.microsoft.com/office/word/2010/wordprocessingShape" mc:Ignorable="w14 w15 w16se wp14">
   <w:body>
     <w:p>
-      <w:bookmarkStart w:id="0" w:name="_Hlk483986570"/>
+      <w:bookmarkStart w:id="0" w:name="_Hlk484001154"/>
       <w:bookmarkStart w:id="1" w:name="_GoBack"/>
       <w:bookmarkEnd w:id="0"/>
       <w:bookmarkEnd w:id="1"/>
+      <w:r>
+        <w:rPr>
+          <w:noProof/>
+        </w:rPr>
+        <mc:AlternateContent>
+          <mc:Choice Requires="wps">
+            <w:drawing>
+              <wp:anchor distT="0" distB="0" distL="114300" distR="114300" simplePos="0" relativeHeight="251738112" behindDoc="0" locked="0" layoutInCell="1" allowOverlap="1" wp14:anchorId="7FFAC824" wp14:editId="52DCF7A0">
+                <wp:simplePos x="0" y="0"/>
+                <wp:positionH relativeFrom="column">
+                  <wp:posOffset>3609974</wp:posOffset>
+                </wp:positionH>
+                <wp:positionV relativeFrom="paragraph">
+                  <wp:posOffset>742951</wp:posOffset>
+                </wp:positionV>
+                <wp:extent cx="838200" cy="171450"/>
+                <wp:effectExtent l="38100" t="57150" r="0" b="76200"/>
+                <wp:wrapNone/>
+                <wp:docPr id="10" name="Đường kết nối Mũi tên Thẳng 10"/>
+                <wp:cNvGraphicFramePr/>
+                <a:graphic xmlns:a="http://schemas.openxmlformats.org/drawingml/2006/main">
+                  <a:graphicData uri="http://schemas.microsoft.com/office/word/2010/wordprocessingShape">
+                    <wps:wsp>
+                      <wps:cNvCnPr/>
+                      <wps:spPr>
+                        <a:xfrm flipH="1">
+                          <a:off x="0" y="0"/>
+                          <a:ext cx="838200" cy="171450"/>
+                        </a:xfrm>
+                        <a:prstGeom prst="straightConnector1">
+                          <a:avLst/>
+                        </a:prstGeom>
+                        <a:ln>
+                          <a:headEnd type="triangle"/>
+                          <a:tailEnd type="triangle"/>
+                        </a:ln>
+                      </wps:spPr>
+                      <wps:style>
+                        <a:lnRef idx="1">
+                          <a:schemeClr val="dk1"/>
+                        </a:lnRef>
+                        <a:fillRef idx="0">
+                          <a:schemeClr val="dk1"/>
+                        </a:fillRef>
+                        <a:effectRef idx="0">
+                          <a:schemeClr val="dk1"/>
+                        </a:effectRef>
+                        <a:fontRef idx="minor">
+                          <a:schemeClr val="tx1"/>
+                        </a:fontRef>
+                      </wps:style>
+                      <wps:bodyPr/>
+                    </wps:wsp>
+                  </a:graphicData>
+                </a:graphic>
+                <wp14:sizeRelH relativeFrom="margin">
+                  <wp14:pctWidth>0</wp14:pctWidth>
+                </wp14:sizeRelH>
+                <wp14:sizeRelV relativeFrom="margin">
+                  <wp14:pctHeight>0</wp14:pctHeight>
+                </wp14:sizeRelV>
+              </wp:anchor>
+            </w:drawing>
+          </mc:Choice>
+          <mc:Fallback>
+            <w:pict>
+              <v:shapetype w14:anchorId="4B74EC97" id="_x0000_t32" coordsize="21600,21600" o:spt="32" o:oned="t" path="m,l21600,21600e" filled="f">
+                <v:path arrowok="t" fillok="f" o:connecttype="none"/>
+                <o:lock v:ext="edit" shapetype="t"/>
+              </v:shapetype>
+              <v:shape id="Đường kết nối Mũi tên Thẳng 10" o:spid="_x0000_s1026" type="#_x0000_t32" style="position:absolute;margin-left:284.25pt;margin-top:58.5pt;width:66pt;height:13.5pt;flip:x;z-index:251738112;visibility:visible;mso-wrap-style:square;mso-width-percent:0;mso-height-percent:0;mso-wrap-distance-left:9pt;mso-wrap-distance-top:0;mso-wrap-distance-right:9pt;mso-wrap-distance-bottom:0;mso-position-horizontal:absolute;mso-position-horizontal-relative:text;mso-position-vertical:absolute;mso-position-vertical-relative:text;mso-width-percent:0;mso-height-percent:0;mso-width-relative:margin;mso-height-relative:margin" o:gfxdata="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" strokecolor="black [3200]" strokeweight=".5pt">
+                <v:stroke startarrow="block" endarrow="block" joinstyle="miter"/>
+              </v:shape>
+            </w:pict>
+          </mc:Fallback>
+        </mc:AlternateContent>
+      </w:r>
+      <w:r>
+        <w:rPr>
+          <w:noProof/>
+        </w:rPr>
+        <mc:AlternateContent>
+          <mc:Choice Requires="wps">
+            <w:drawing>
+              <wp:anchor distT="0" distB="0" distL="114300" distR="114300" simplePos="0" relativeHeight="251725824" behindDoc="0" locked="0" layoutInCell="1" allowOverlap="1" wp14:anchorId="7CB3BCBE" wp14:editId="165CC142">
+                <wp:simplePos x="0" y="0"/>
+                <wp:positionH relativeFrom="column">
+                  <wp:posOffset>3352799</wp:posOffset>
+                </wp:positionH>
+                <wp:positionV relativeFrom="paragraph">
+                  <wp:posOffset>438149</wp:posOffset>
+                </wp:positionV>
+                <wp:extent cx="304800" cy="333375"/>
+                <wp:effectExtent l="38100" t="38100" r="57150" b="47625"/>
+                <wp:wrapNone/>
+                <wp:docPr id="38" name="Đường kết nối Mũi tên Thẳng 38"/>
+                <wp:cNvGraphicFramePr/>
+                <a:graphic xmlns:a="http://schemas.openxmlformats.org/drawingml/2006/main">
+                  <a:graphicData uri="http://schemas.microsoft.com/office/word/2010/wordprocessingShape">
+                    <wps:wsp>
+                      <wps:cNvCnPr/>
+                      <wps:spPr>
+                        <a:xfrm flipH="1">
+                          <a:off x="0" y="0"/>
+                          <a:ext cx="304800" cy="333375"/>
+                        </a:xfrm>
+                        <a:prstGeom prst="straightConnector1">
+                          <a:avLst/>
+                        </a:prstGeom>
+                        <a:ln>
+                          <a:headEnd type="triangle"/>
+                          <a:tailEnd type="triangle"/>
+                        </a:ln>
+                      </wps:spPr>
+                      <wps:style>
+                        <a:lnRef idx="1">
+                          <a:schemeClr val="dk1"/>
+                        </a:lnRef>
+                        <a:fillRef idx="0">
+                          <a:schemeClr val="dk1"/>
+                        </a:fillRef>
+                        <a:effectRef idx="0">
+                          <a:schemeClr val="dk1"/>
+                        </a:effectRef>
+                        <a:fontRef idx="minor">
+                          <a:schemeClr val="tx1"/>
+                        </a:fontRef>
+                      </wps:style>
+                      <wps:bodyPr/>
+                    </wps:wsp>
+                  </a:graphicData>
+                </a:graphic>
+                <wp14:sizeRelH relativeFrom="margin">
+                  <wp14:pctWidth>0</wp14:pctWidth>
+                </wp14:sizeRelH>
+                <wp14:sizeRelV relativeFrom="margin">
+                  <wp14:pctHeight>0</wp14:pctHeight>
+                </wp14:sizeRelV>
+              </wp:anchor>
+            </w:drawing>
+          </mc:Choice>
+          <mc:Fallback>
+            <w:pict>
+              <v:shape w14:anchorId="2DD2B870" id="Đường kết nối Mũi tên Thẳng 38" o:spid="_x0000_s1026" type="#_x0000_t32" style="position:absolute;margin-left:264pt;margin-top:34.5pt;width:24pt;height:26.25pt;flip:x;z-index:251725824;visibility:visible;mso-wrap-style:square;mso-width-percent:0;mso-height-percent:0;mso-wrap-distance-left:9pt;mso-wrap-distance-top:0;mso-wrap-distance-right:9pt;mso-wrap-distance-bottom:0;mso-position-horizontal:absolute;mso-position-horizontal-relative:text;mso-position-vertical:absolute;mso-position-vertical-relative:text;mso-width-percent:0;mso-height-percent:0;mso-width-relative:margin;mso-height-relative:margin" o:gfxdata="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" strokecolor="black [3200]" strokeweight=".5pt">
+                <v:stroke startarrow="block" endarrow="block" joinstyle="miter"/>
+              </v:shape>
+            </w:pict>
+          </mc:Fallback>
+        </mc:AlternateContent>
+      </w:r>
+      <w:r>
+        <w:rPr>
+          <w:noProof/>
+        </w:rPr>
+        <mc:AlternateContent>
+          <mc:Choice Requires="wps">
+            <w:drawing>
+              <wp:anchor distT="0" distB="0" distL="114300" distR="114300" simplePos="0" relativeHeight="251736064" behindDoc="0" locked="0" layoutInCell="1" allowOverlap="1" wp14:anchorId="7AF264EB" wp14:editId="40168C8C">
+                <wp:simplePos x="0" y="0"/>
+                <wp:positionH relativeFrom="margin">
+                  <wp:posOffset>3524250</wp:posOffset>
+                </wp:positionH>
+                <wp:positionV relativeFrom="paragraph">
+                  <wp:posOffset>0</wp:posOffset>
+                </wp:positionV>
+                <wp:extent cx="1314450" cy="428625"/>
+                <wp:effectExtent l="0" t="0" r="19050" b="28575"/>
+                <wp:wrapNone/>
+                <wp:docPr id="6" name="Hình chữ nhật 6"/>
+                <wp:cNvGraphicFramePr/>
+                <a:graphic xmlns:a="http://schemas.openxmlformats.org/drawingml/2006/main">
+                  <a:graphicData uri="http://schemas.microsoft.com/office/word/2010/wordprocessingShape">
+                    <wps:wsp>
+                      <wps:cNvSpPr/>
+                      <wps:spPr>
+                        <a:xfrm>
+                          <a:off x="0" y="0"/>
+                          <a:ext cx="1314450" cy="428625"/>
+                        </a:xfrm>
+                        <a:prstGeom prst="rect">
+                          <a:avLst/>
+                        </a:prstGeom>
+                      </wps:spPr>
+                      <wps:style>
+                        <a:lnRef idx="2">
+                          <a:schemeClr val="accent6"/>
+                        </a:lnRef>
+                        <a:fillRef idx="1">
+                          <a:schemeClr val="lt1"/>
+                        </a:fillRef>
+                        <a:effectRef idx="0">
+                          <a:schemeClr val="accent6"/>
+                        </a:effectRef>
+                        <a:fontRef idx="minor">
+                          <a:schemeClr val="dk1"/>
+                        </a:fontRef>
+                      </wps:style>
+                      <wps:txbx>
+                        <w:txbxContent>
+                          <w:p>
+                            <w:pPr>
+                              <w:jc w:val="center"/>
+                            </w:pPr>
+                            <w:r>
+                              <w:t xml:space="preserve">Theo </w:t>
+                            </w:r>
+                            <w:proofErr w:type="spellStart"/>
+                            <w:r>
+                              <w:t>dõi</w:t>
+                            </w:r>
+                            <w:proofErr w:type="spellEnd"/>
+                            <w:r>
+                              <w:t xml:space="preserve"> </w:t>
+                            </w:r>
+                            <w:proofErr w:type="spellStart"/>
+                            <w:r>
+                              <w:t>chương</w:t>
+                            </w:r>
+                            <w:proofErr w:type="spellEnd"/>
+                            <w:r>
+                              <w:br/>
+                              <w:t xml:space="preserve"> </w:t>
+                            </w:r>
+                            <w:proofErr w:type="spellStart"/>
+                            <w:r>
+                              <w:t>trình</w:t>
+                            </w:r>
+                            <w:proofErr w:type="spellEnd"/>
+                            <w:r>
+                              <w:t xml:space="preserve"> </w:t>
+                            </w:r>
+                            <w:proofErr w:type="spellStart"/>
+                            <w:r>
+                              <w:t>hoạt</w:t>
+                            </w:r>
+                            <w:proofErr w:type="spellEnd"/>
+                            <w:r>
+                              <w:t xml:space="preserve"> </w:t>
+                            </w:r>
+                            <w:proofErr w:type="spellStart"/>
+                            <w:r>
+                              <w:t>động</w:t>
+                            </w:r>
+                            <w:proofErr w:type="spellEnd"/>
+                          </w:p>
+                        </w:txbxContent>
+                      </wps:txbx>
+                      <wps:bodyPr rot="0" spcFirstLastPara="0" vertOverflow="overflow" horzOverflow="overflow" vert="horz" wrap="square" lIns="91440" tIns="45720" rIns="91440" bIns="45720" numCol="1" spcCol="0" rtlCol="0" fromWordArt="0" anchor="ctr" anchorCtr="0" forceAA="0" compatLnSpc="1">
+                        <a:prstTxWarp prst="textNoShape">
+                          <a:avLst/>
+                        </a:prstTxWarp>
+                        <a:noAutofit/>
+                      </wps:bodyPr>
+                    </wps:wsp>
+                  </a:graphicData>
+                </a:graphic>
+                <wp14:sizeRelH relativeFrom="margin">
+                  <wp14:pctWidth>0</wp14:pctWidth>
+                </wp14:sizeRelH>
+                <wp14:sizeRelV relativeFrom="margin">
+                  <wp14:pctHeight>0</wp14:pctHeight>
+                </wp14:sizeRelV>
+              </wp:anchor>
+            </w:drawing>
+          </mc:Choice>
+          <mc:Fallback>
+            <w:pict>
+              <v:rect w14:anchorId="7AF264EB" id="Hình chữ nhật 6" o:spid="_x0000_s1026" style="position:absolute;margin-left:277.5pt;margin-top:0;width:103.5pt;height:33.75pt;z-index:251736064;visibility:visible;mso-wrap-style:square;mso-width-percent:0;mso-height-percent:0;mso-wrap-distance-left:9pt;mso-wrap-distance-top:0;mso-wrap-distance-right:9pt;mso-wrap-distance-bottom:0;mso-position-horizontal:absolute;mso-position-horizontal-relative:margin;mso-position-vertical:absolute;mso-position-vertical-relative:text;mso-width-percent:0;mso-height-percent:0;mso-width-relative:margin;mso-height-relative:margin;v-text-anchor:middle" o:gfxdata="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" fillcolor="white [3201]" strokecolor="#70ad47 [3209]" strokeweight="1pt">
+                <v:textbox>
+                  <w:txbxContent>
+                    <w:p>
+                      <w:pPr>
+                        <w:jc w:val="center"/>
+                      </w:pPr>
+                      <w:r>
+                        <w:t xml:space="preserve">Theo </w:t>
+                      </w:r>
+                      <w:proofErr w:type="spellStart"/>
+                      <w:r>
+                        <w:t>dõi</w:t>
+                      </w:r>
+                      <w:proofErr w:type="spellEnd"/>
+                      <w:r>
+                        <w:t xml:space="preserve"> </w:t>
+                      </w:r>
+                      <w:proofErr w:type="spellStart"/>
+                      <w:r>
+                        <w:t>chương</w:t>
+                      </w:r>
+                      <w:proofErr w:type="spellEnd"/>
+                      <w:r>
+                        <w:br/>
+                        <w:t xml:space="preserve"> </w:t>
+                      </w:r>
+                      <w:proofErr w:type="spellStart"/>
+                      <w:r>
+                        <w:t>trình</w:t>
+                      </w:r>
+                      <w:proofErr w:type="spellEnd"/>
+                      <w:r>
+                        <w:t xml:space="preserve"> </w:t>
+                      </w:r>
+                      <w:proofErr w:type="spellStart"/>
+                      <w:r>
+                        <w:t>hoạt</w:t>
+                      </w:r>
+                      <w:proofErr w:type="spellEnd"/>
+                      <w:r>
+                        <w:t xml:space="preserve"> </w:t>
+                      </w:r>
+                      <w:proofErr w:type="spellStart"/>
+                      <w:r>
+                        <w:t>động</w:t>
+                      </w:r>
+                      <w:proofErr w:type="spellEnd"/>
+                    </w:p>
+                  </w:txbxContent>
+                </v:textbox>
+                <w10:wrap anchorx="margin"/>
+              </v:rect>
+            </w:pict>
+          </mc:Fallback>
+        </mc:AlternateContent>
+      </w:r>
+      <w:r>
+        <w:rPr>
+          <w:noProof/>
+        </w:rPr>
+        <mc:AlternateContent>
+          <mc:Choice Requires="wps">
+            <w:drawing>
+              <wp:anchor distT="0" distB="0" distL="114300" distR="114300" simplePos="0" relativeHeight="251689984" behindDoc="0" locked="0" layoutInCell="1" allowOverlap="1" wp14:anchorId="0D20DCFE" wp14:editId="40CAC687">
+                <wp:simplePos x="0" y="0"/>
+                <wp:positionH relativeFrom="column">
+                  <wp:posOffset>4448175</wp:posOffset>
+                </wp:positionH>
+                <wp:positionV relativeFrom="paragraph">
+                  <wp:posOffset>552450</wp:posOffset>
+                </wp:positionV>
+                <wp:extent cx="952500" cy="400050"/>
+                <wp:effectExtent l="0" t="0" r="19050" b="19050"/>
+                <wp:wrapNone/>
+                <wp:docPr id="3" name="Hình chữ nhật 3"/>
+                <wp:cNvGraphicFramePr/>
+                <a:graphic xmlns:a="http://schemas.openxmlformats.org/drawingml/2006/main">
+                  <a:graphicData uri="http://schemas.microsoft.com/office/word/2010/wordprocessingShape">
+                    <wps:wsp>
+                      <wps:cNvSpPr/>
+                      <wps:spPr>
+                        <a:xfrm>
+                          <a:off x="0" y="0"/>
+                          <a:ext cx="952500" cy="400050"/>
+                        </a:xfrm>
+                        <a:prstGeom prst="rect">
+                          <a:avLst/>
+                        </a:prstGeom>
+                      </wps:spPr>
+                      <wps:style>
+                        <a:lnRef idx="2">
+                          <a:schemeClr val="accent6"/>
+                        </a:lnRef>
+                        <a:fillRef idx="1">
+                          <a:schemeClr val="lt1"/>
+                        </a:fillRef>
+                        <a:effectRef idx="0">
+                          <a:schemeClr val="accent6"/>
+                        </a:effectRef>
+                        <a:fontRef idx="minor">
+                          <a:schemeClr val="dk1"/>
+                        </a:fontRef>
+                      </wps:style>
+                      <wps:txbx>
+                        <w:txbxContent>
+                          <w:p>
+                            <w:proofErr w:type="spellStart"/>
+                            <w:r>
+                              <w:t>Chấm</w:t>
+                            </w:r>
+                            <w:proofErr w:type="spellEnd"/>
+                            <w:r>
+                              <w:t xml:space="preserve"> </w:t>
+                            </w:r>
+                            <w:proofErr w:type="spellStart"/>
+                            <w:r>
+                              <w:t>công</w:t>
+                            </w:r>
+                            <w:proofErr w:type="spellEnd"/>
+                          </w:p>
+                        </w:txbxContent>
+                      </wps:txbx>
+                      <wps:bodyPr rot="0" spcFirstLastPara="0" vertOverflow="overflow" horzOverflow="overflow" vert="horz" wrap="square" lIns="91440" tIns="45720" rIns="91440" bIns="45720" numCol="1" spcCol="0" rtlCol="0" fromWordArt="0" anchor="ctr" anchorCtr="0" forceAA="0" compatLnSpc="1">
+                        <a:prstTxWarp prst="textNoShape">
+                          <a:avLst/>
+                        </a:prstTxWarp>
+                        <a:noAutofit/>
+                      </wps:bodyPr>
+                    </wps:wsp>
+                  </a:graphicData>
+                </a:graphic>
+                <wp14:sizeRelH relativeFrom="margin">
+                  <wp14:pctWidth>0</wp14:pctWidth>
+                </wp14:sizeRelH>
+                <wp14:sizeRelV relativeFrom="margin">
+                  <wp14:pctHeight>0</wp14:pctHeight>
+                </wp14:sizeRelV>
+              </wp:anchor>
+            </w:drawing>
+          </mc:Choice>
+          <mc:Fallback>
+            <w:pict>
+              <v:rect w14:anchorId="0D20DCFE" id="Hình chữ nhật 3" o:spid="_x0000_s1027" style="position:absolute;margin-left:350.25pt;margin-top:43.5pt;width:75pt;height:31.5pt;z-index:251689984;visibility:visible;mso-wrap-style:square;mso-width-percent:0;mso-height-percent:0;mso-wrap-distance-left:9pt;mso-wrap-distance-top:0;mso-wrap-distance-right:9pt;mso-wrap-distance-bottom:0;mso-position-horizontal:absolute;mso-position-horizontal-relative:text;mso-position-vertical:absolute;mso-position-vertical-relative:text;mso-width-percent:0;mso-height-percent:0;mso-width-relative:margin;mso-height-relative:margin;v-text-anchor:middle" o:gfxdata="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" fillcolor="white [3201]" strokecolor="#70ad47 [3209]" strokeweight="1pt">
+                <v:textbox>
+                  <w:txbxContent>
+                    <w:p>
+                      <w:proofErr w:type="spellStart"/>
+                      <w:r>
+                        <w:t>Chấm</w:t>
+                      </w:r>
+                      <w:proofErr w:type="spellEnd"/>
+                      <w:r>
+                        <w:t xml:space="preserve"> </w:t>
+                      </w:r>
+                      <w:proofErr w:type="spellStart"/>
+                      <w:r>
+                        <w:t>công</w:t>
+                      </w:r>
+                      <w:proofErr w:type="spellEnd"/>
+                    </w:p>
+                  </w:txbxContent>
+                </v:textbox>
+              </v:rect>
+            </w:pict>
+          </mc:Fallback>
+        </mc:AlternateContent>
+      </w:r>
+      <w:r>
+        <w:rPr>
+          <w:noProof/>
+        </w:rPr>
+        <mc:AlternateContent>
+          <mc:Choice Requires="wps">
+            <w:drawing>
+              <wp:anchor distT="0" distB="0" distL="114300" distR="114300" simplePos="0" relativeHeight="251659264" behindDoc="0" locked="0" layoutInCell="1" allowOverlap="1">
+                <wp:simplePos x="0" y="0"/>
+                <wp:positionH relativeFrom="margin">
+                  <wp:posOffset>2209800</wp:posOffset>
+                </wp:positionH>
+                <wp:positionV relativeFrom="paragraph">
+                  <wp:posOffset>0</wp:posOffset>
+                </wp:positionV>
+                <wp:extent cx="952500" cy="314325"/>
+                <wp:effectExtent l="0" t="0" r="19050" b="28575"/>
+                <wp:wrapNone/>
+                <wp:docPr id="1" name="Hình chữ nhật 1"/>
+                <wp:cNvGraphicFramePr/>
+                <a:graphic xmlns:a="http://schemas.openxmlformats.org/drawingml/2006/main">
+                  <a:graphicData uri="http://schemas.microsoft.com/office/word/2010/wordprocessingShape">
+                    <wps:wsp>
+                      <wps:cNvSpPr/>
+                      <wps:spPr>
+                        <a:xfrm>
+                          <a:off x="0" y="0"/>
+                          <a:ext cx="952500" cy="314325"/>
+                        </a:xfrm>
+                        <a:prstGeom prst="rect">
+                          <a:avLst/>
+                        </a:prstGeom>
+                      </wps:spPr>
+                      <wps:style>
+                        <a:lnRef idx="2">
+                          <a:schemeClr val="accent6"/>
+                        </a:lnRef>
+                        <a:fillRef idx="1">
+                          <a:schemeClr val="lt1"/>
+                        </a:fillRef>
+                        <a:effectRef idx="0">
+                          <a:schemeClr val="accent6"/>
+                        </a:effectRef>
+                        <a:fontRef idx="minor">
+                          <a:schemeClr val="dk1"/>
+                        </a:fontRef>
+                      </wps:style>
+                      <wps:txbx>
+                        <w:txbxContent>
+                          <w:p>
+                            <w:pPr>
+                              <w:jc w:val="center"/>
+                            </w:pPr>
+                            <w:proofErr w:type="spellStart"/>
+                            <w:r>
+                              <w:t>Đăng</w:t>
+                            </w:r>
+                            <w:proofErr w:type="spellEnd"/>
+                            <w:r>
+                              <w:t xml:space="preserve"> </w:t>
+                            </w:r>
+                            <w:proofErr w:type="spellStart"/>
+                            <w:r>
+                              <w:t>n</w:t>
+                            </w:r>
+                            <w:r>
+                              <w:t>hậ</w:t>
+                            </w:r>
+                            <w:r>
+                              <w:t>p</w:t>
+                            </w:r>
+                            <w:proofErr w:type="spellEnd"/>
+                          </w:p>
+                        </w:txbxContent>
+                      </wps:txbx>
+                      <wps:bodyPr rot="0" spcFirstLastPara="0" vertOverflow="overflow" horzOverflow="overflow" vert="horz" wrap="square" lIns="91440" tIns="45720" rIns="91440" bIns="45720" numCol="1" spcCol="0" rtlCol="0" fromWordArt="0" anchor="ctr" anchorCtr="0" forceAA="0" compatLnSpc="1">
+                        <a:prstTxWarp prst="textNoShape">
+                          <a:avLst/>
+                        </a:prstTxWarp>
+                        <a:noAutofit/>
+                      </wps:bodyPr>
+                    </wps:wsp>
+                  </a:graphicData>
+                </a:graphic>
+                <wp14:sizeRelH relativeFrom="margin">
+                  <wp14:pctWidth>0</wp14:pctWidth>
+                </wp14:sizeRelH>
+                <wp14:sizeRelV relativeFrom="margin">
+                  <wp14:pctHeight>0</wp14:pctHeight>
+                </wp14:sizeRelV>
+              </wp:anchor>
+            </w:drawing>
+          </mc:Choice>
+          <mc:Fallback>
+            <w:pict>
+              <v:rect id="Hình chữ nhật 1" o:spid="_x0000_s1028" style="position:absolute;margin-left:174pt;margin-top:0;width:75pt;height:24.75pt;z-index:251659264;visibility:visible;mso-wrap-style:square;mso-width-percent:0;mso-height-percent:0;mso-wrap-distance-left:9pt;mso-wrap-distance-top:0;mso-wrap-distance-right:9pt;mso-wrap-distance-bottom:0;mso-position-horizontal:absolute;mso-position-horizontal-relative:margin;mso-position-vertical:absolute;mso-position-vertical-relative:text;mso-width-percent:0;mso-height-percent:0;mso-width-relative:margin;mso-height-relative:margin;v-text-anchor:middle" o:gfxdata="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" fillcolor="white [3201]" strokecolor="#70ad47 [3209]" strokeweight="1pt">
+                <v:textbox>
+                  <w:txbxContent>
+                    <w:p>
+                      <w:pPr>
+                        <w:jc w:val="center"/>
+                      </w:pPr>
+                      <w:proofErr w:type="spellStart"/>
+                      <w:r>
+                        <w:t>Đăng</w:t>
+                      </w:r>
+                      <w:proofErr w:type="spellEnd"/>
+                      <w:r>
+                        <w:t xml:space="preserve"> </w:t>
+                      </w:r>
+                      <w:proofErr w:type="spellStart"/>
+                      <w:r>
+                        <w:t>n</w:t>
+                      </w:r>
+                      <w:r>
+                        <w:t>hậ</w:t>
+                      </w:r>
+                      <w:r>
+                        <w:t>p</w:t>
+                      </w:r>
+                      <w:proofErr w:type="spellEnd"/>
+                    </w:p>
+                  </w:txbxContent>
+                </v:textbox>
+                <w10:wrap anchorx="margin"/>
+              </v:rect>
+            </w:pict>
+          </mc:Fallback>
+        </mc:AlternateContent>
+      </w:r>
+      <w:r>
+        <w:rPr>
+          <w:noProof/>
+        </w:rPr>
+        <mc:AlternateContent>
+          <mc:Choice Requires="wps">
+            <w:drawing>
+              <wp:anchor distT="0" distB="0" distL="114300" distR="114300" simplePos="0" relativeHeight="251734016" behindDoc="0" locked="0" layoutInCell="1" allowOverlap="1" wp14:anchorId="408C41F3" wp14:editId="5FCAD6D9">
+                <wp:simplePos x="0" y="0"/>
+                <wp:positionH relativeFrom="column">
+                  <wp:posOffset>1819274</wp:posOffset>
+                </wp:positionH>
+                <wp:positionV relativeFrom="paragraph">
+                  <wp:posOffset>1285875</wp:posOffset>
+                </wp:positionV>
+                <wp:extent cx="971550" cy="495300"/>
+                <wp:effectExtent l="38100" t="38100" r="76200" b="57150"/>
+                <wp:wrapNone/>
+                <wp:docPr id="5" name="Đường kết nối Mũi tên Thẳng 5"/>
+                <wp:cNvGraphicFramePr/>
+                <a:graphic xmlns:a="http://schemas.openxmlformats.org/drawingml/2006/main">
+                  <a:graphicData uri="http://schemas.microsoft.com/office/word/2010/wordprocessingShape">
+                    <wps:wsp>
+                      <wps:cNvCnPr/>
+                      <wps:spPr>
+                        <a:xfrm flipH="1" flipV="1">
+                          <a:off x="0" y="0"/>
+                          <a:ext cx="971550" cy="495300"/>
+                        </a:xfrm>
+                        <a:prstGeom prst="straightConnector1">
+                          <a:avLst/>
+                        </a:prstGeom>
+                        <a:ln>
+                          <a:headEnd type="triangle"/>
+                          <a:tailEnd type="triangle"/>
+                        </a:ln>
+                      </wps:spPr>
+                      <wps:style>
+                        <a:lnRef idx="1">
+                          <a:schemeClr val="dk1"/>
+                        </a:lnRef>
+                        <a:fillRef idx="0">
+                          <a:schemeClr val="dk1"/>
+                        </a:fillRef>
+                        <a:effectRef idx="0">
+                          <a:schemeClr val="dk1"/>
+                        </a:effectRef>
+                        <a:fontRef idx="minor">
+                          <a:schemeClr val="tx1"/>
+                        </a:fontRef>
+                      </wps:style>
+                      <wps:bodyPr/>
+                    </wps:wsp>
+                  </a:graphicData>
+                </a:graphic>
+                <wp14:sizeRelH relativeFrom="margin">
+                  <wp14:pctWidth>0</wp14:pctWidth>
+                </wp14:sizeRelH>
+                <wp14:sizeRelV relativeFrom="margin">
+                  <wp14:pctHeight>0</wp14:pctHeight>
+                </wp14:sizeRelV>
+              </wp:anchor>
+            </w:drawing>
+          </mc:Choice>
+          <mc:Fallback>
+            <w:pict>
+              <v:shapetype w14:anchorId="6E315654" id="_x0000_t32" coordsize="21600,21600" o:spt="32" o:oned="t" path="m,l21600,21600e" filled="f">
+                <v:path arrowok="t" fillok="f" o:connecttype="none"/>
+                <o:lock v:ext="edit" shapetype="t"/>
+              </v:shapetype>
+              <v:shape id="Đường kết nối Mũi tên Thẳng 5" o:spid="_x0000_s1026" type="#_x0000_t32" style="position:absolute;margin-left:143.25pt;margin-top:101.25pt;width:76.5pt;height:39pt;flip:x y;z-index:251734016;visibility:visible;mso-wrap-style:square;mso-width-percent:0;mso-height-percent:0;mso-wrap-distance-left:9pt;mso-wrap-distance-top:0;mso-wrap-distance-right:9pt;mso-wrap-distance-bottom:0;mso-position-horizontal:absolute;mso-position-horizontal-relative:text;mso-position-vertical:absolute;mso-position-vertical-relative:text;mso-width-percent:0;mso-height-percent:0;mso-width-relative:margin;mso-height-relative:margin" o:gfxdata="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" strokecolor="black [3200]" strokeweight=".5pt">
+                <v:stroke startarrow="block" endarrow="block" joinstyle="miter"/>
+              </v:shape>
+            </w:pict>
+          </mc:Fallback>
+        </mc:AlternateContent>
+      </w:r>
+      <w:r>
+        <w:rPr>
+          <w:noProof/>
+        </w:rPr>
+        <mc:AlternateContent>
+          <mc:Choice Requires="wps">
+            <w:drawing>
+              <wp:anchor distT="0" distB="0" distL="114300" distR="114300" simplePos="0" relativeHeight="251731968" behindDoc="0" locked="0" layoutInCell="1" allowOverlap="1" wp14:anchorId="5370471B" wp14:editId="1564B692">
+                <wp:simplePos x="0" y="0"/>
+                <wp:positionH relativeFrom="column">
+                  <wp:posOffset>847725</wp:posOffset>
+                </wp:positionH>
+                <wp:positionV relativeFrom="paragraph">
+                  <wp:posOffset>1000125</wp:posOffset>
+                </wp:positionV>
+                <wp:extent cx="952500" cy="542925"/>
+                <wp:effectExtent l="0" t="0" r="19050" b="28575"/>
+                <wp:wrapNone/>
+                <wp:docPr id="4" name="Hình chữ nhật 4"/>
+                <wp:cNvGraphicFramePr/>
+                <a:graphic xmlns:a="http://schemas.openxmlformats.org/drawingml/2006/main">
+                  <a:graphicData uri="http://schemas.microsoft.com/office/word/2010/wordprocessingShape">
+                    <wps:wsp>
+                      <wps:cNvSpPr/>
+                      <wps:spPr>
+                        <a:xfrm>
+                          <a:off x="0" y="0"/>
+                          <a:ext cx="952500" cy="542925"/>
+                        </a:xfrm>
+                        <a:prstGeom prst="rect">
+                          <a:avLst/>
+                        </a:prstGeom>
+                      </wps:spPr>
+                      <wps:style>
+                        <a:lnRef idx="2">
+                          <a:schemeClr val="accent6"/>
+                        </a:lnRef>
+                        <a:fillRef idx="1">
+                          <a:schemeClr val="lt1"/>
+                        </a:fillRef>
+                        <a:effectRef idx="0">
+                          <a:schemeClr val="accent6"/>
+                        </a:effectRef>
+                        <a:fontRef idx="minor">
+                          <a:schemeClr val="dk1"/>
+                        </a:fontRef>
+                      </wps:style>
+                      <wps:txbx>
+                        <w:txbxContent>
+                          <w:p>
+                            <w:pPr>
+                              <w:jc w:val="center"/>
+                            </w:pPr>
+                            <w:r>
+                              <w:t xml:space="preserve"> </w:t>
+                            </w:r>
+                            <w:proofErr w:type="spellStart"/>
+                            <w:r>
+                              <w:t>Lập</w:t>
+                            </w:r>
+                            <w:proofErr w:type="spellEnd"/>
+                            <w:r>
+                              <w:t xml:space="preserve"> </w:t>
+                            </w:r>
+                            <w:proofErr w:type="spellStart"/>
+                            <w:r>
+                              <w:t>hợp</w:t>
+                            </w:r>
+                            <w:proofErr w:type="spellEnd"/>
+                            <w:r>
+                              <w:br/>
+                              <w:t xml:space="preserve"> </w:t>
+                            </w:r>
+                            <w:proofErr w:type="spellStart"/>
+                            <w:r>
+                              <w:t>đồng</w:t>
+                            </w:r>
+                            <w:proofErr w:type="spellEnd"/>
+                            <w:r>
+                              <w:t xml:space="preserve"> </w:t>
+                            </w:r>
+                            <w:proofErr w:type="spellStart"/>
+                            <w:r>
+                              <w:t>mới</w:t>
+                            </w:r>
+                            <w:proofErr w:type="spellEnd"/>
+                          </w:p>
+                        </w:txbxContent>
+                      </wps:txbx>
+                      <wps:bodyPr rot="0" spcFirstLastPara="0" vertOverflow="overflow" horzOverflow="overflow" vert="horz" wrap="square" lIns="91440" tIns="45720" rIns="91440" bIns="45720" numCol="1" spcCol="0" rtlCol="0" fromWordArt="0" anchor="ctr" anchorCtr="0" forceAA="0" compatLnSpc="1">
+                        <a:prstTxWarp prst="textNoShape">
+                          <a:avLst/>
+                        </a:prstTxWarp>
+                        <a:noAutofit/>
+                      </wps:bodyPr>
+                    </wps:wsp>
+                  </a:graphicData>
+                </a:graphic>
+                <wp14:sizeRelH relativeFrom="margin">
+                  <wp14:pctWidth>0</wp14:pctWidth>
+                </wp14:sizeRelH>
+                <wp14:sizeRelV relativeFrom="margin">
+                  <wp14:pctHeight>0</wp14:pctHeight>
+                </wp14:sizeRelV>
+              </wp:anchor>
+            </w:drawing>
+          </mc:Choice>
+          <mc:Fallback>
+            <w:pict>
+              <v:rect w14:anchorId="5370471B" id="Hình chữ nhật 4" o:spid="_x0000_s1029" style="position:absolute;margin-left:66.75pt;margin-top:78.75pt;width:75pt;height:42.75pt;z-index:251731968;visibility:visible;mso-wrap-style:square;mso-width-percent:0;mso-height-percent:0;mso-wrap-distance-left:9pt;mso-wrap-distance-top:0;mso-wrap-distance-right:9pt;mso-wrap-distance-bottom:0;mso-position-horizontal:absolute;mso-position-horizontal-relative:text;mso-position-vertical:absolute;mso-position-vertical-relative:text;mso-width-percent:0;mso-height-percent:0;mso-width-relative:margin;mso-height-relative:margin;v-text-anchor:middle" o:gfxdata="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" fillcolor="white [3201]" strokecolor="#70ad47 [3209]" strokeweight="1pt">
+                <v:textbox>
+                  <w:txbxContent>
+                    <w:p>
+                      <w:pPr>
+                        <w:jc w:val="center"/>
+                      </w:pPr>
+                      <w:r>
+                        <w:t xml:space="preserve"> </w:t>
+                      </w:r>
+                      <w:proofErr w:type="spellStart"/>
+                      <w:r>
+                        <w:t>Lập</w:t>
+                      </w:r>
+                      <w:proofErr w:type="spellEnd"/>
+                      <w:r>
+                        <w:t xml:space="preserve"> </w:t>
+                      </w:r>
+                      <w:proofErr w:type="spellStart"/>
+                      <w:r>
+                        <w:t>hợp</w:t>
+                      </w:r>
+                      <w:proofErr w:type="spellEnd"/>
+                      <w:r>
+                        <w:br/>
+                        <w:t xml:space="preserve"> </w:t>
+                      </w:r>
+                      <w:proofErr w:type="spellStart"/>
+                      <w:r>
+                        <w:t>đồng</w:t>
+                      </w:r>
+                      <w:proofErr w:type="spellEnd"/>
+                      <w:r>
+                        <w:t xml:space="preserve"> </w:t>
+                      </w:r>
+                      <w:proofErr w:type="spellStart"/>
+                      <w:r>
+                        <w:t>mới</w:t>
+                      </w:r>
+                      <w:proofErr w:type="spellEnd"/>
+                    </w:p>
+                  </w:txbxContent>
+                </v:textbox>
+              </v:rect>
+            </w:pict>
+          </mc:Fallback>
+        </mc:AlternateContent>
+      </w:r>
+      <w:bookmarkStart w:id="2" w:name="_Hlk483999297"/>
+      <w:bookmarkEnd w:id="2"/>
+      <w:r>
+        <w:rPr>
+          <w:noProof/>
+        </w:rPr>
+        <mc:AlternateContent>
+          <mc:Choice Requires="wps">
+            <w:drawing>
+              <wp:anchor distT="0" distB="0" distL="114300" distR="114300" simplePos="0" relativeHeight="251723776" behindDoc="0" locked="0" layoutInCell="1" allowOverlap="1" wp14:anchorId="287CB73B" wp14:editId="538E1605">
+                <wp:simplePos x="0" y="0"/>
+                <wp:positionH relativeFrom="column">
+                  <wp:posOffset>1819274</wp:posOffset>
+                </wp:positionH>
+                <wp:positionV relativeFrom="paragraph">
+                  <wp:posOffset>314325</wp:posOffset>
+                </wp:positionV>
+                <wp:extent cx="771525" cy="438150"/>
+                <wp:effectExtent l="38100" t="38100" r="66675" b="57150"/>
+                <wp:wrapNone/>
+                <wp:docPr id="37" name="Đường kết nối Mũi tên Thẳng 37"/>
+                <wp:cNvGraphicFramePr/>
+                <a:graphic xmlns:a="http://schemas.openxmlformats.org/drawingml/2006/main">
+                  <a:graphicData uri="http://schemas.microsoft.com/office/word/2010/wordprocessingShape">
+                    <wps:wsp>
+                      <wps:cNvCnPr/>
+                      <wps:spPr>
+                        <a:xfrm flipH="1" flipV="1">
+                          <a:off x="0" y="0"/>
+                          <a:ext cx="771525" cy="438150"/>
+                        </a:xfrm>
+                        <a:prstGeom prst="straightConnector1">
+                          <a:avLst/>
+                        </a:prstGeom>
+                        <a:ln>
+                          <a:headEnd type="triangle"/>
+                          <a:tailEnd type="triangle"/>
+                        </a:ln>
+                      </wps:spPr>
+                      <wps:style>
+                        <a:lnRef idx="1">
+                          <a:schemeClr val="dk1"/>
+                        </a:lnRef>
+                        <a:fillRef idx="0">
+                          <a:schemeClr val="dk1"/>
+                        </a:fillRef>
+                        <a:effectRef idx="0">
+                          <a:schemeClr val="dk1"/>
+                        </a:effectRef>
+                        <a:fontRef idx="minor">
+                          <a:schemeClr val="tx1"/>
+                        </a:fontRef>
+                      </wps:style>
+                      <wps:bodyPr/>
+                    </wps:wsp>
+                  </a:graphicData>
+                </a:graphic>
+                <wp14:sizeRelH relativeFrom="margin">
+                  <wp14:pctWidth>0</wp14:pctWidth>
+                </wp14:sizeRelH>
+                <wp14:sizeRelV relativeFrom="margin">
+                  <wp14:pctHeight>0</wp14:pctHeight>
+                </wp14:sizeRelV>
+              </wp:anchor>
+            </w:drawing>
+          </mc:Choice>
+          <mc:Fallback>
+            <w:pict>
+              <v:shape w14:anchorId="4F84A267" id="Đường kết nối Mũi tên Thẳng 37" o:spid="_x0000_s1026" type="#_x0000_t32" style="position:absolute;margin-left:143.25pt;margin-top:24.75pt;width:60.75pt;height:34.5pt;flip:x y;z-index:251723776;visibility:visible;mso-wrap-style:square;mso-width-percent:0;mso-height-percent:0;mso-wrap-distance-left:9pt;mso-wrap-distance-top:0;mso-wrap-distance-right:9pt;mso-wrap-distance-bottom:0;mso-position-horizontal:absolute;mso-position-horizontal-relative:text;mso-position-vertical:absolute;mso-position-vertical-relative:text;mso-width-percent:0;mso-height-percent:0;mso-width-relative:margin;mso-height-relative:margin" o:gfxdata="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" strokecolor="black [3200]" strokeweight=".5pt">
+                <v:stroke startarrow="block" endarrow="block" joinstyle="miter"/>
+              </v:shape>
+            </w:pict>
+          </mc:Fallback>
+        </mc:AlternateContent>
+      </w:r>
+      <w:r>
+        <w:rPr>
+          <w:noProof/>
+        </w:rPr>
+        <mc:AlternateContent>
+          <mc:Choice Requires="wps">
+            <w:drawing>
+              <wp:anchor distT="0" distB="0" distL="114300" distR="114300" simplePos="0" relativeHeight="251671552" behindDoc="0" locked="0" layoutInCell="1" allowOverlap="1" wp14:anchorId="08BF79D0" wp14:editId="34B0DDA1">
+                <wp:simplePos x="0" y="0"/>
+                <wp:positionH relativeFrom="column">
+                  <wp:posOffset>838200</wp:posOffset>
+                </wp:positionH>
+                <wp:positionV relativeFrom="paragraph">
+                  <wp:posOffset>0</wp:posOffset>
+                </wp:positionV>
+                <wp:extent cx="952500" cy="495300"/>
+                <wp:effectExtent l="0" t="0" r="19050" b="19050"/>
+                <wp:wrapNone/>
+                <wp:docPr id="23" name="Hình chữ nhật 23"/>
+                <wp:cNvGraphicFramePr/>
+                <a:graphic xmlns:a="http://schemas.openxmlformats.org/drawingml/2006/main">
+                  <a:graphicData uri="http://schemas.microsoft.com/office/word/2010/wordprocessingShape">
+                    <wps:wsp>
+                      <wps:cNvSpPr/>
+                      <wps:spPr>
+                        <a:xfrm>
+                          <a:off x="0" y="0"/>
+                          <a:ext cx="952500" cy="495300"/>
+                        </a:xfrm>
+                        <a:prstGeom prst="rect">
+                          <a:avLst/>
+                        </a:prstGeom>
+                      </wps:spPr>
+                      <wps:style>
+                        <a:lnRef idx="2">
+                          <a:schemeClr val="accent6"/>
+                        </a:lnRef>
+                        <a:fillRef idx="1">
+                          <a:schemeClr val="lt1"/>
+                        </a:fillRef>
+                        <a:effectRef idx="0">
+                          <a:schemeClr val="accent6"/>
+                        </a:effectRef>
+                        <a:fontRef idx="minor">
+                          <a:schemeClr val="dk1"/>
+                        </a:fontRef>
+                      </wps:style>
+                      <wps:txbx>
+                        <w:txbxContent>
+                          <w:p>
+                            <w:proofErr w:type="spellStart"/>
+                            <w:r>
+                              <w:t>Tính</w:t>
+                            </w:r>
+                            <w:proofErr w:type="spellEnd"/>
+                            <w:r>
+                              <w:t xml:space="preserve"> </w:t>
+                            </w:r>
+                            <w:proofErr w:type="spellStart"/>
+                            <w:r>
+                              <w:t>l</w:t>
+                            </w:r>
+                            <w:r>
+                              <w:t>ương</w:t>
+                            </w:r>
+                            <w:proofErr w:type="spellEnd"/>
+                          </w:p>
+                        </w:txbxContent>
+                      </wps:txbx>
+                      <wps:bodyPr rot="0" spcFirstLastPara="0" vertOverflow="overflow" horzOverflow="overflow" vert="horz" wrap="square" lIns="91440" tIns="45720" rIns="91440" bIns="45720" numCol="1" spcCol="0" rtlCol="0" fromWordArt="0" anchor="ctr" anchorCtr="0" forceAA="0" compatLnSpc="1">
+                        <a:prstTxWarp prst="textNoShape">
+                          <a:avLst/>
+                        </a:prstTxWarp>
+                        <a:noAutofit/>
+                      </wps:bodyPr>
+                    </wps:wsp>
+                  </a:graphicData>
+                </a:graphic>
+                <wp14:sizeRelH relativeFrom="margin">
+                  <wp14:pctWidth>0</wp14:pctWidth>
+                </wp14:sizeRelH>
+                <wp14:sizeRelV relativeFrom="margin">
+                  <wp14:pctHeight>0</wp14:pctHeight>
+                </wp14:sizeRelV>
+              </wp:anchor>
+            </w:drawing>
+          </mc:Choice>
+          <mc:Fallback>
+            <w:pict>
+              <v:rect w14:anchorId="08BF79D0" id="Hình chữ nhật 23" o:spid="_x0000_s1028" style="position:absolute;margin-left:66pt;margin-top:0;width:75pt;height:39pt;z-index:251671552;visibility:visible;mso-wrap-style:square;mso-width-percent:0;mso-height-percent:0;mso-wrap-distance-left:9pt;mso-wrap-distance-top:0;mso-wrap-distance-right:9pt;mso-wrap-distance-bottom:0;mso-position-horizontal:absolute;mso-position-horizontal-relative:text;mso-position-vertical:absolute;mso-position-vertical-relative:text;mso-width-percent:0;mso-height-percent:0;mso-width-relative:margin;mso-height-relative:margin;v-text-anchor:middle" o:gfxdata="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" fillcolor="white [3201]" strokecolor="#70ad47 [3209]" strokeweight="1pt">
+                <v:textbox>
+                  <w:txbxContent>
+                    <w:p>
+                      <w:proofErr w:type="spellStart"/>
+                      <w:r>
+                        <w:t>Tính</w:t>
+                      </w:r>
+                      <w:proofErr w:type="spellEnd"/>
+                      <w:r>
+                        <w:t xml:space="preserve"> </w:t>
+                      </w:r>
+                      <w:proofErr w:type="spellStart"/>
+                      <w:r>
+                        <w:t>l</w:t>
+                      </w:r>
+                      <w:r>
+                        <w:t>ương</w:t>
+                      </w:r>
+                      <w:proofErr w:type="spellEnd"/>
+                    </w:p>
+                  </w:txbxContent>
+                </v:textbox>
+              </v:rect>
+            </w:pict>
+          </mc:Fallback>
+        </mc:AlternateContent>
+      </w:r>
       <w:r>
         <w:rPr>
           <w:noProof/>
@@ -73,84 +1064,7 @@
           </mc:Choice>
           <mc:Fallback>
             <w:pict>
-              <v:shapetype w14:anchorId="52407363" id="_x0000_t32" coordsize="21600,21600" o:spt="32" o:oned="t" path="m,l21600,21600e" filled="f">
-                <v:path arrowok="t" fillok="f" o:connecttype="none"/>
-                <o:lock v:ext="edit" shapetype="t"/>
-              </v:shapetype>
-              <v:shape id="Đường kết nối Mũi tên Thẳng 41" o:spid="_x0000_s1026" type="#_x0000_t32" style="position:absolute;margin-left:271.5pt;margin-top:108pt;width:78pt;height:42pt;flip:y;z-index:251729920;visibility:visible;mso-wrap-style:square;mso-width-percent:0;mso-height-percent:0;mso-wrap-distance-left:9pt;mso-wrap-distance-top:0;mso-wrap-distance-right:9pt;mso-wrap-distance-bottom:0;mso-position-horizontal:absolute;mso-position-horizontal-relative:text;mso-position-vertical:absolute;mso-position-vertical-relative:text;mso-width-percent:0;mso-height-percent:0;mso-width-relative:margin;mso-height-relative:margin" o:gfxdata="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" strokecolor="black [3200]" strokeweight=".5pt">
-                <v:stroke startarrow="block" endarrow="block" joinstyle="miter"/>
-              </v:shape>
-            </w:pict>
-          </mc:Fallback>
-        </mc:AlternateContent>
-      </w:r>
-      <w:r>
-        <w:rPr>
-          <w:noProof/>
-        </w:rPr>
-        <mc:AlternateContent>
-          <mc:Choice Requires="wps">
-            <w:drawing>
-              <wp:anchor distT="0" distB="0" distL="114300" distR="114300" simplePos="0" relativeHeight="251725824" behindDoc="0" locked="0" layoutInCell="1" allowOverlap="1" wp14:anchorId="7CB3BCBE" wp14:editId="165CC142">
-                <wp:simplePos x="0" y="0"/>
-                <wp:positionH relativeFrom="column">
-                  <wp:posOffset>3609975</wp:posOffset>
-                </wp:positionH>
-                <wp:positionV relativeFrom="paragraph">
-                  <wp:posOffset>514351</wp:posOffset>
-                </wp:positionV>
-                <wp:extent cx="647700" cy="416560"/>
-                <wp:effectExtent l="38100" t="38100" r="57150" b="59690"/>
-                <wp:wrapNone/>
-                <wp:docPr id="38" name="Đường kết nối Mũi tên Thẳng 38"/>
-                <wp:cNvGraphicFramePr/>
-                <a:graphic xmlns:a="http://schemas.openxmlformats.org/drawingml/2006/main">
-                  <a:graphicData uri="http://schemas.microsoft.com/office/word/2010/wordprocessingShape">
-                    <wps:wsp>
-                      <wps:cNvCnPr/>
-                      <wps:spPr>
-                        <a:xfrm flipH="1">
-                          <a:off x="0" y="0"/>
-                          <a:ext cx="647700" cy="416560"/>
-                        </a:xfrm>
-                        <a:prstGeom prst="straightConnector1">
-                          <a:avLst/>
-                        </a:prstGeom>
-                        <a:ln>
-                          <a:headEnd type="triangle"/>
-                          <a:tailEnd type="triangle"/>
-                        </a:ln>
-                      </wps:spPr>
-                      <wps:style>
-                        <a:lnRef idx="1">
-                          <a:schemeClr val="dk1"/>
-                        </a:lnRef>
-                        <a:fillRef idx="0">
-                          <a:schemeClr val="dk1"/>
-                        </a:fillRef>
-                        <a:effectRef idx="0">
-                          <a:schemeClr val="dk1"/>
-                        </a:effectRef>
-                        <a:fontRef idx="minor">
-                          <a:schemeClr val="tx1"/>
-                        </a:fontRef>
-                      </wps:style>
-                      <wps:bodyPr/>
-                    </wps:wsp>
-                  </a:graphicData>
-                </a:graphic>
-                <wp14:sizeRelH relativeFrom="margin">
-                  <wp14:pctWidth>0</wp14:pctWidth>
-                </wp14:sizeRelH>
-                <wp14:sizeRelV relativeFrom="margin">
-                  <wp14:pctHeight>0</wp14:pctHeight>
-                </wp14:sizeRelV>
-              </wp:anchor>
-            </w:drawing>
-          </mc:Choice>
-          <mc:Fallback>
-            <w:pict>
-              <v:shape w14:anchorId="788BA0FD" id="Đường kết nối Mũi tên Thẳng 38" o:spid="_x0000_s1026" type="#_x0000_t32" style="position:absolute;margin-left:284.25pt;margin-top:40.5pt;width:51pt;height:32.8pt;flip:x;z-index:251725824;visibility:visible;mso-wrap-style:square;mso-width-percent:0;mso-height-percent:0;mso-wrap-distance-left:9pt;mso-wrap-distance-top:0;mso-wrap-distance-right:9pt;mso-wrap-distance-bottom:0;mso-position-horizontal:absolute;mso-position-horizontal-relative:text;mso-position-vertical:absolute;mso-position-vertical-relative:text;mso-width-percent:0;mso-height-percent:0;mso-width-relative:margin;mso-height-relative:margin" o:gfxdata="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" strokecolor="black [3200]" strokeweight=".5pt">
+              <v:shape w14:anchorId="2C97CA01" id="Đường kết nối Mũi tên Thẳng 41" o:spid="_x0000_s1026" type="#_x0000_t32" style="position:absolute;margin-left:271.5pt;margin-top:108pt;width:78pt;height:42pt;flip:y;z-index:251729920;visibility:visible;mso-wrap-style:square;mso-width-percent:0;mso-height-percent:0;mso-wrap-distance-left:9pt;mso-wrap-distance-top:0;mso-wrap-distance-right:9pt;mso-wrap-distance-bottom:0;mso-position-horizontal:absolute;mso-position-horizontal-relative:text;mso-position-vertical:absolute;mso-position-vertical-relative:text;mso-width-percent:0;mso-height-percent:0;mso-width-relative:margin;mso-height-relative:margin" o:gfxdata="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" strokecolor="black [3200]" strokeweight=".5pt">
                 <v:stroke startarrow="block" endarrow="block" joinstyle="miter"/>
               </v:shape>
             </w:pict>
@@ -262,7 +1176,7 @@
           </mc:Choice>
           <mc:Fallback>
             <w:pict>
-              <v:rect w14:anchorId="7E68313E" id="Hình chữ nhật 40" o:spid="_x0000_s1026" style="position:absolute;margin-left:350.25pt;margin-top:81pt;width:75pt;height:34.5pt;z-index:251727872;visibility:visible;mso-wrap-style:square;mso-width-percent:0;mso-height-percent:0;mso-wrap-distance-left:9pt;mso-wrap-distance-top:0;mso-wrap-distance-right:9pt;mso-wrap-distance-bottom:0;mso-position-horizontal:absolute;mso-position-horizontal-relative:margin;mso-position-vertical:absolute;mso-position-vertical-relative:text;mso-width-percent:0;mso-height-percent:0;mso-width-relative:margin;mso-height-relative:margin;v-text-anchor:middle" o:gfxdata="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" fillcolor="white [3201]" strokecolor="#70ad47 [3209]" strokeweight="1pt">
+              <v:rect w14:anchorId="7E68313E" id="Hình chữ nhật 40" o:spid="_x0000_s1029" style="position:absolute;margin-left:350.25pt;margin-top:81pt;width:75pt;height:34.5pt;z-index:251727872;visibility:visible;mso-wrap-style:square;mso-width-percent:0;mso-height-percent:0;mso-wrap-distance-left:9pt;mso-wrap-distance-top:0;mso-wrap-distance-right:9pt;mso-wrap-distance-bottom:0;mso-position-horizontal:absolute;mso-position-horizontal-relative:margin;mso-position-vertical:absolute;mso-position-vertical-relative:text;mso-width-percent:0;mso-height-percent:0;mso-width-relative:margin;mso-height-relative:margin;v-text-anchor:middle" o:gfxdata="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" fillcolor="white [3201]" strokecolor="#70ad47 [3209]" strokeweight="1pt">
                 <v:textbox>
                   <w:txbxContent>
                     <w:p>
@@ -303,190 +1217,6 @@
                 </v:textbox>
                 <w10:wrap anchorx="margin"/>
               </v:rect>
-            </w:pict>
-          </mc:Fallback>
-        </mc:AlternateContent>
-      </w:r>
-      <w:r>
-        <w:rPr>
-          <w:noProof/>
-        </w:rPr>
-        <mc:AlternateContent>
-          <mc:Choice Requires="wps">
-            <w:drawing>
-              <wp:anchor distT="0" distB="0" distL="114300" distR="114300" simplePos="0" relativeHeight="251689984" behindDoc="0" locked="0" layoutInCell="1" allowOverlap="1" wp14:anchorId="0D20DCFE" wp14:editId="40CAC687">
-                <wp:simplePos x="0" y="0"/>
-                <wp:positionH relativeFrom="column">
-                  <wp:posOffset>4124325</wp:posOffset>
-                </wp:positionH>
-                <wp:positionV relativeFrom="paragraph">
-                  <wp:posOffset>0</wp:posOffset>
-                </wp:positionV>
-                <wp:extent cx="952500" cy="495300"/>
-                <wp:effectExtent l="0" t="0" r="19050" b="19050"/>
-                <wp:wrapNone/>
-                <wp:docPr id="3" name="Hình chữ nhật 3"/>
-                <wp:cNvGraphicFramePr/>
-                <a:graphic xmlns:a="http://schemas.openxmlformats.org/drawingml/2006/main">
-                  <a:graphicData uri="http://schemas.microsoft.com/office/word/2010/wordprocessingShape">
-                    <wps:wsp>
-                      <wps:cNvSpPr/>
-                      <wps:spPr>
-                        <a:xfrm>
-                          <a:off x="0" y="0"/>
-                          <a:ext cx="952500" cy="495300"/>
-                        </a:xfrm>
-                        <a:prstGeom prst="rect">
-                          <a:avLst/>
-                        </a:prstGeom>
-                      </wps:spPr>
-                      <wps:style>
-                        <a:lnRef idx="2">
-                          <a:schemeClr val="accent6"/>
-                        </a:lnRef>
-                        <a:fillRef idx="1">
-                          <a:schemeClr val="lt1"/>
-                        </a:fillRef>
-                        <a:effectRef idx="0">
-                          <a:schemeClr val="accent6"/>
-                        </a:effectRef>
-                        <a:fontRef idx="minor">
-                          <a:schemeClr val="dk1"/>
-                        </a:fontRef>
-                      </wps:style>
-                      <wps:txbx>
-                        <w:txbxContent>
-                          <w:p>
-                            <w:proofErr w:type="spellStart"/>
-                            <w:r>
-                              <w:t>Chấm</w:t>
-                            </w:r>
-                            <w:proofErr w:type="spellEnd"/>
-                            <w:r>
-                              <w:t xml:space="preserve"> </w:t>
-                            </w:r>
-                            <w:proofErr w:type="spellStart"/>
-                            <w:r>
-                              <w:t>công</w:t>
-                            </w:r>
-                            <w:proofErr w:type="spellEnd"/>
-                          </w:p>
-                        </w:txbxContent>
-                      </wps:txbx>
-                      <wps:bodyPr rot="0" spcFirstLastPara="0" vertOverflow="overflow" horzOverflow="overflow" vert="horz" wrap="square" lIns="91440" tIns="45720" rIns="91440" bIns="45720" numCol="1" spcCol="0" rtlCol="0" fromWordArt="0" anchor="ctr" anchorCtr="0" forceAA="0" compatLnSpc="1">
-                        <a:prstTxWarp prst="textNoShape">
-                          <a:avLst/>
-                        </a:prstTxWarp>
-                        <a:noAutofit/>
-                      </wps:bodyPr>
-                    </wps:wsp>
-                  </a:graphicData>
-                </a:graphic>
-                <wp14:sizeRelH relativeFrom="margin">
-                  <wp14:pctWidth>0</wp14:pctWidth>
-                </wp14:sizeRelH>
-                <wp14:sizeRelV relativeFrom="margin">
-                  <wp14:pctHeight>0</wp14:pctHeight>
-                </wp14:sizeRelV>
-              </wp:anchor>
-            </w:drawing>
-          </mc:Choice>
-          <mc:Fallback>
-            <w:pict>
-              <v:rect w14:anchorId="0D20DCFE" id="Hình chữ nhật 3" o:spid="_x0000_s1027" style="position:absolute;margin-left:324.75pt;margin-top:0;width:75pt;height:39pt;z-index:251689984;visibility:visible;mso-wrap-style:square;mso-width-percent:0;mso-height-percent:0;mso-wrap-distance-left:9pt;mso-wrap-distance-top:0;mso-wrap-distance-right:9pt;mso-wrap-distance-bottom:0;mso-position-horizontal:absolute;mso-position-horizontal-relative:text;mso-position-vertical:absolute;mso-position-vertical-relative:text;mso-width-percent:0;mso-height-percent:0;mso-width-relative:margin;mso-height-relative:margin;v-text-anchor:middle" o:gfxdata="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" fillcolor="white [3201]" strokecolor="#70ad47 [3209]" strokeweight="1pt">
-                <v:textbox>
-                  <w:txbxContent>
-                    <w:p>
-                      <w:proofErr w:type="spellStart"/>
-                      <w:r>
-                        <w:t>Chấm</w:t>
-                      </w:r>
-                      <w:proofErr w:type="spellEnd"/>
-                      <w:r>
-                        <w:t xml:space="preserve"> </w:t>
-                      </w:r>
-                      <w:proofErr w:type="spellStart"/>
-                      <w:r>
-                        <w:t>công</w:t>
-                      </w:r>
-                      <w:proofErr w:type="spellEnd"/>
-                    </w:p>
-                  </w:txbxContent>
-                </v:textbox>
-              </v:rect>
-            </w:pict>
-          </mc:Fallback>
-        </mc:AlternateContent>
-      </w:r>
-      <w:r>
-        <w:rPr>
-          <w:noProof/>
-        </w:rPr>
-        <mc:AlternateContent>
-          <mc:Choice Requires="wps">
-            <w:drawing>
-              <wp:anchor distT="0" distB="0" distL="114300" distR="114300" simplePos="0" relativeHeight="251723776" behindDoc="0" locked="0" layoutInCell="1" allowOverlap="1" wp14:anchorId="287CB73B" wp14:editId="538E1605">
-                <wp:simplePos x="0" y="0"/>
-                <wp:positionH relativeFrom="column">
-                  <wp:posOffset>1838325</wp:posOffset>
-                </wp:positionH>
-                <wp:positionV relativeFrom="paragraph">
-                  <wp:posOffset>952499</wp:posOffset>
-                </wp:positionV>
-                <wp:extent cx="466725" cy="47625"/>
-                <wp:effectExtent l="38100" t="57150" r="28575" b="85725"/>
-                <wp:wrapNone/>
-                <wp:docPr id="37" name="Đường kết nối Mũi tên Thẳng 37"/>
-                <wp:cNvGraphicFramePr/>
-                <a:graphic xmlns:a="http://schemas.openxmlformats.org/drawingml/2006/main">
-                  <a:graphicData uri="http://schemas.microsoft.com/office/word/2010/wordprocessingShape">
-                    <wps:wsp>
-                      <wps:cNvCnPr/>
-                      <wps:spPr>
-                        <a:xfrm flipH="1">
-                          <a:off x="0" y="0"/>
-                          <a:ext cx="466725" cy="47625"/>
-                        </a:xfrm>
-                        <a:prstGeom prst="straightConnector1">
-                          <a:avLst/>
-                        </a:prstGeom>
-                        <a:ln>
-                          <a:headEnd type="triangle"/>
-                          <a:tailEnd type="triangle"/>
-                        </a:ln>
-                      </wps:spPr>
-                      <wps:style>
-                        <a:lnRef idx="1">
-                          <a:schemeClr val="dk1"/>
-                        </a:lnRef>
-                        <a:fillRef idx="0">
-                          <a:schemeClr val="dk1"/>
-                        </a:fillRef>
-                        <a:effectRef idx="0">
-                          <a:schemeClr val="dk1"/>
-                        </a:effectRef>
-                        <a:fontRef idx="minor">
-                          <a:schemeClr val="tx1"/>
-                        </a:fontRef>
-                      </wps:style>
-                      <wps:bodyPr/>
-                    </wps:wsp>
-                  </a:graphicData>
-                </a:graphic>
-                <wp14:sizeRelH relativeFrom="margin">
-                  <wp14:pctWidth>0</wp14:pctWidth>
-                </wp14:sizeRelH>
-                <wp14:sizeRelV relativeFrom="margin">
-                  <wp14:pctHeight>0</wp14:pctHeight>
-                </wp14:sizeRelV>
-              </wp:anchor>
-            </w:drawing>
-          </mc:Choice>
-          <mc:Fallback>
-            <w:pict>
-              <v:shape w14:anchorId="2C7C6425" id="Đường kết nối Mũi tên Thẳng 37" o:spid="_x0000_s1026" type="#_x0000_t32" style="position:absolute;margin-left:144.75pt;margin-top:75pt;width:36.75pt;height:3.75pt;flip:x;z-index:251723776;visibility:visible;mso-wrap-style:square;mso-width-percent:0;mso-height-percent:0;mso-wrap-distance-left:9pt;mso-wrap-distance-top:0;mso-wrap-distance-right:9pt;mso-wrap-distance-bottom:0;mso-position-horizontal:absolute;mso-position-horizontal-relative:text;mso-position-vertical:absolute;mso-position-vertical-relative:text;mso-width-percent:0;mso-height-percent:0;mso-width-relative:margin;mso-height-relative:margin" o:gfxdata="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" strokecolor="black [3200]" strokeweight=".5pt">
-                <v:stroke startarrow="block" endarrow="block" joinstyle="miter"/>
-              </v:shape>
             </w:pict>
           </mc:Fallback>
         </mc:AlternateContent>
@@ -929,8 +1659,8 @@
           </mc:Fallback>
         </mc:AlternateContent>
       </w:r>
-      <w:bookmarkStart w:id="2" w:name="_Hlk483986394"/>
-      <w:bookmarkEnd w:id="2"/>
+      <w:bookmarkStart w:id="3" w:name="_Hlk483986394"/>
+      <w:bookmarkEnd w:id="3"/>
       <w:r>
         <w:rPr>
           <w:noProof/>
@@ -1185,7 +1915,7 @@
           </mc:Choice>
           <mc:Fallback>
             <w:pict>
-              <v:rect w14:anchorId="5A7912A8" id="Hình chữ nhật 14" o:spid="_x0000_s1028" style="position:absolute;margin-left:351.75pt;margin-top:233.2pt;width:75pt;height:50.25pt;z-index:251698176;visibility:visible;mso-wrap-style:square;mso-width-percent:0;mso-height-percent:0;mso-wrap-distance-left:9pt;mso-wrap-distance-top:0;mso-wrap-distance-right:9pt;mso-wrap-distance-bottom:0;mso-position-horizontal:absolute;mso-position-horizontal-relative:margin;mso-position-vertical:absolute;mso-position-vertical-relative:text;mso-width-percent:0;mso-height-percent:0;mso-width-relative:margin;mso-height-relative:margin;v-text-anchor:middle" o:gfxdata="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" fillcolor="white [3201]" strokecolor="#70ad47 [3209]" strokeweight="1pt">
+              <v:rect w14:anchorId="5A7912A8" id="Hình chữ nhật 14" o:spid="_x0000_s1030" style="position:absolute;margin-left:351.75pt;margin-top:233.2pt;width:75pt;height:50.25pt;z-index:251698176;visibility:visible;mso-wrap-style:square;mso-width-percent:0;mso-height-percent:0;mso-wrap-distance-left:9pt;mso-wrap-distance-top:0;mso-wrap-distance-right:9pt;mso-wrap-distance-bottom:0;mso-position-horizontal:absolute;mso-position-horizontal-relative:margin;mso-position-vertical:absolute;mso-position-vertical-relative:text;mso-width-percent:0;mso-height-percent:0;mso-width-relative:margin;mso-height-relative:margin;v-text-anchor:middle" o:gfxdata="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" fillcolor="white [3201]" strokecolor="#70ad47 [3209]" strokeweight="1pt">
                 <v:textbox>
                   <w:txbxContent>
                     <w:p>
@@ -1330,7 +2060,7 @@
           </mc:Choice>
           <mc:Fallback>
             <w:pict>
-              <v:rect w14:anchorId="107F9E5B" id="Hình chữ nhật 15" o:spid="_x0000_s1029" style="position:absolute;margin-left:350.25pt;margin-top:173.25pt;width:75pt;height:39pt;z-index:251700224;visibility:visible;mso-wrap-style:square;mso-width-percent:0;mso-height-percent:0;mso-wrap-distance-left:9pt;mso-wrap-distance-top:0;mso-wrap-distance-right:9pt;mso-wrap-distance-bottom:0;mso-position-horizontal:absolute;mso-position-horizontal-relative:margin;mso-position-vertical:absolute;mso-position-vertical-relative:text;mso-width-percent:0;mso-height-percent:0;mso-width-relative:margin;mso-height-relative:margin;v-text-anchor:middle" o:gfxdata="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" fillcolor="white [3201]" strokecolor="#70ad47 [3209]" strokeweight="1pt">
+              <v:rect w14:anchorId="107F9E5B" id="Hình chữ nhật 15" o:spid="_x0000_s1031" style="position:absolute;margin-left:350.25pt;margin-top:173.25pt;width:75pt;height:39pt;z-index:251700224;visibility:visible;mso-wrap-style:square;mso-width-percent:0;mso-height-percent:0;mso-wrap-distance-left:9pt;mso-wrap-distance-top:0;mso-wrap-distance-right:9pt;mso-wrap-distance-bottom:0;mso-position-horizontal:absolute;mso-position-horizontal-relative:margin;mso-position-vertical:absolute;mso-position-vertical-relative:text;mso-width-percent:0;mso-height-percent:0;mso-width-relative:margin;mso-height-relative:margin;v-text-anchor:middle" o:gfxdata="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" fillcolor="white [3201]" strokecolor="#70ad47 [3209]" strokeweight="1pt">
                 <v:textbox>
                   <w:txbxContent>
                     <w:p>
@@ -1513,8 +2243,8 @@
           </mc:Fallback>
         </mc:AlternateContent>
       </w:r>
-      <w:bookmarkStart w:id="3" w:name="_Hlk483986322"/>
-      <w:bookmarkEnd w:id="3"/>
+      <w:bookmarkStart w:id="4" w:name="_Hlk483986322"/>
+      <w:bookmarkEnd w:id="4"/>
       <w:r>
         <w:rPr>
           <w:noProof/>
@@ -1626,7 +2356,7 @@
           </mc:Choice>
           <mc:Fallback>
             <w:pict>
-              <v:rect w14:anchorId="6FC84D20" id="Hình chữ nhật 11" o:spid="_x0000_s1030" style="position:absolute;margin-left:65.25pt;margin-top:132pt;width:75pt;height:43.5pt;z-index:251663360;visibility:visible;mso-wrap-style:square;mso-width-percent:0;mso-height-percent:0;mso-wrap-distance-left:9pt;mso-wrap-distance-top:0;mso-wrap-distance-right:9pt;mso-wrap-distance-bottom:0;mso-position-horizontal:absolute;mso-position-horizontal-relative:text;mso-position-vertical:absolute;mso-position-vertical-relative:text;mso-width-percent:0;mso-height-percent:0;mso-width-relative:margin;mso-height-relative:margin;v-text-anchor:middle" o:gfxdata="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" fillcolor="white [3201]" strokecolor="#70ad47 [3209]" strokeweight="1pt">
+              <v:rect w14:anchorId="6FC84D20" id="Hình chữ nhật 11" o:spid="_x0000_s1032" style="position:absolute;margin-left:65.25pt;margin-top:132pt;width:75pt;height:43.5pt;z-index:251663360;visibility:visible;mso-wrap-style:square;mso-width-percent:0;mso-height-percent:0;mso-wrap-distance-left:9pt;mso-wrap-distance-top:0;mso-wrap-distance-right:9pt;mso-wrap-distance-bottom:0;mso-position-horizontal:absolute;mso-position-horizontal-relative:text;mso-position-vertical:absolute;mso-position-vertical-relative:text;mso-width-percent:0;mso-height-percent:0;mso-width-relative:margin;mso-height-relative:margin;v-text-anchor:middle" o:gfxdata="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" fillcolor="white [3201]" strokecolor="#70ad47 [3209]" strokeweight="1pt">
                 <v:textbox>
                   <w:txbxContent>
                     <w:p>
@@ -1676,123 +2406,8 @@
           </mc:Fallback>
         </mc:AlternateContent>
       </w:r>
-      <w:r>
-        <w:rPr>
-          <w:noProof/>
-        </w:rPr>
-        <mc:AlternateContent>
-          <mc:Choice Requires="wps">
-            <w:drawing>
-              <wp:anchor distT="0" distB="0" distL="114300" distR="114300" simplePos="0" relativeHeight="251671552" behindDoc="0" locked="0" layoutInCell="1" allowOverlap="1" wp14:anchorId="08BF79D0" wp14:editId="34B0DDA1">
-                <wp:simplePos x="0" y="0"/>
-                <wp:positionH relativeFrom="column">
-                  <wp:posOffset>857250</wp:posOffset>
-                </wp:positionH>
-                <wp:positionV relativeFrom="paragraph">
-                  <wp:posOffset>714375</wp:posOffset>
-                </wp:positionV>
-                <wp:extent cx="952500" cy="495300"/>
-                <wp:effectExtent l="0" t="0" r="19050" b="19050"/>
-                <wp:wrapNone/>
-                <wp:docPr id="23" name="Hình chữ nhật 23"/>
-                <wp:cNvGraphicFramePr/>
-                <a:graphic xmlns:a="http://schemas.openxmlformats.org/drawingml/2006/main">
-                  <a:graphicData uri="http://schemas.microsoft.com/office/word/2010/wordprocessingShape">
-                    <wps:wsp>
-                      <wps:cNvSpPr/>
-                      <wps:spPr>
-                        <a:xfrm>
-                          <a:off x="0" y="0"/>
-                          <a:ext cx="952500" cy="495300"/>
-                        </a:xfrm>
-                        <a:prstGeom prst="rect">
-                          <a:avLst/>
-                        </a:prstGeom>
-                      </wps:spPr>
-                      <wps:style>
-                        <a:lnRef idx="2">
-                          <a:schemeClr val="accent6"/>
-                        </a:lnRef>
-                        <a:fillRef idx="1">
-                          <a:schemeClr val="lt1"/>
-                        </a:fillRef>
-                        <a:effectRef idx="0">
-                          <a:schemeClr val="accent6"/>
-                        </a:effectRef>
-                        <a:fontRef idx="minor">
-                          <a:schemeClr val="dk1"/>
-                        </a:fontRef>
-                      </wps:style>
-                      <wps:txbx>
-                        <w:txbxContent>
-                          <w:p>
-                            <w:proofErr w:type="spellStart"/>
-                            <w:r>
-                              <w:t>Tính</w:t>
-                            </w:r>
-                            <w:proofErr w:type="spellEnd"/>
-                            <w:r>
-                              <w:t xml:space="preserve"> </w:t>
-                            </w:r>
-                            <w:proofErr w:type="spellStart"/>
-                            <w:r>
-                              <w:t>l</w:t>
-                            </w:r>
-                            <w:r>
-                              <w:t>ương</w:t>
-                            </w:r>
-                            <w:proofErr w:type="spellEnd"/>
-                          </w:p>
-                        </w:txbxContent>
-                      </wps:txbx>
-                      <wps:bodyPr rot="0" spcFirstLastPara="0" vertOverflow="overflow" horzOverflow="overflow" vert="horz" wrap="square" lIns="91440" tIns="45720" rIns="91440" bIns="45720" numCol="1" spcCol="0" rtlCol="0" fromWordArt="0" anchor="ctr" anchorCtr="0" forceAA="0" compatLnSpc="1">
-                        <a:prstTxWarp prst="textNoShape">
-                          <a:avLst/>
-                        </a:prstTxWarp>
-                        <a:noAutofit/>
-                      </wps:bodyPr>
-                    </wps:wsp>
-                  </a:graphicData>
-                </a:graphic>
-                <wp14:sizeRelH relativeFrom="margin">
-                  <wp14:pctWidth>0</wp14:pctWidth>
-                </wp14:sizeRelH>
-                <wp14:sizeRelV relativeFrom="margin">
-                  <wp14:pctHeight>0</wp14:pctHeight>
-                </wp14:sizeRelV>
-              </wp:anchor>
-            </w:drawing>
-          </mc:Choice>
-          <mc:Fallback>
-            <w:pict>
-              <v:rect w14:anchorId="08BF79D0" id="Hình chữ nhật 23" o:spid="_x0000_s1031" style="position:absolute;margin-left:67.5pt;margin-top:56.25pt;width:75pt;height:39pt;z-index:251671552;visibility:visible;mso-wrap-style:square;mso-width-percent:0;mso-height-percent:0;mso-wrap-distance-left:9pt;mso-wrap-distance-top:0;mso-wrap-distance-right:9pt;mso-wrap-distance-bottom:0;mso-position-horizontal:absolute;mso-position-horizontal-relative:text;mso-position-vertical:absolute;mso-position-vertical-relative:text;mso-width-percent:0;mso-height-percent:0;mso-width-relative:margin;mso-height-relative:margin;v-text-anchor:middle" o:gfxdata="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" fillcolor="white [3201]" strokecolor="#70ad47 [3209]" strokeweight="1pt">
-                <v:textbox>
-                  <w:txbxContent>
-                    <w:p>
-                      <w:proofErr w:type="spellStart"/>
-                      <w:r>
-                        <w:t>Tính</w:t>
-                      </w:r>
-                      <w:proofErr w:type="spellEnd"/>
-                      <w:r>
-                        <w:t xml:space="preserve"> </w:t>
-                      </w:r>
-                      <w:proofErr w:type="spellStart"/>
-                      <w:r>
-                        <w:t>l</w:t>
-                      </w:r>
-                      <w:r>
-                        <w:t>ương</w:t>
-                      </w:r>
-                      <w:proofErr w:type="spellEnd"/>
-                    </w:p>
-                  </w:txbxContent>
-                </v:textbox>
-              </v:rect>
-            </w:pict>
-          </mc:Fallback>
-        </mc:AlternateContent>
-      </w:r>
+      <w:bookmarkStart w:id="5" w:name="_Hlk483986570"/>
+      <w:bookmarkEnd w:id="5"/>
       <w:r>
         <w:rPr>
           <w:noProof/>
@@ -1869,10 +2484,7 @@
                             </w:r>
                             <w:proofErr w:type="spellStart"/>
                             <w:r>
-                              <w:t>v</w:t>
-                            </w:r>
-                            <w:r>
-                              <w:t>iên</w:t>
+                              <w:t>viên</w:t>
                             </w:r>
                             <w:proofErr w:type="spellEnd"/>
                           </w:p>
@@ -1898,7 +2510,7 @@
           </mc:Choice>
           <mc:Fallback>
             <w:pict>
-              <v:rect w14:anchorId="1B1E4CB8" id="Hình chữ nhật 16" o:spid="_x0000_s1032" style="position:absolute;margin-left:65.25pt;margin-top:184.5pt;width:75pt;height:39pt;z-index:251702272;visibility:visible;mso-wrap-style:square;mso-width-percent:0;mso-height-percent:0;mso-wrap-distance-left:9pt;mso-wrap-distance-top:0;mso-wrap-distance-right:9pt;mso-wrap-distance-bottom:0;mso-position-horizontal:absolute;mso-position-horizontal-relative:margin;mso-position-vertical:absolute;mso-position-vertical-relative:text;mso-width-percent:0;mso-height-percent:0;mso-width-relative:margin;mso-height-relative:margin;v-text-anchor:middle" o:gfxdata="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" fillcolor="white [3201]" strokecolor="#70ad47 [3209]" strokeweight="1pt">
+              <v:rect w14:anchorId="1B1E4CB8" id="Hình chữ nhật 16" o:spid="_x0000_s1033" style="position:absolute;margin-left:65.25pt;margin-top:184.5pt;width:75pt;height:39pt;z-index:251702272;visibility:visible;mso-wrap-style:square;mso-width-percent:0;mso-height-percent:0;mso-wrap-distance-left:9pt;mso-wrap-distance-top:0;mso-wrap-distance-right:9pt;mso-wrap-distance-bottom:0;mso-position-horizontal:absolute;mso-position-horizontal-relative:margin;mso-position-vertical:absolute;mso-position-vertical-relative:text;mso-width-percent:0;mso-height-percent:0;mso-width-relative:margin;mso-height-relative:margin;v-text-anchor:middle" o:gfxdata="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" fillcolor="white [3201]" strokecolor="#70ad47 [3209]" strokeweight="1pt">
                 <v:textbox>
                   <w:txbxContent>
                     <w:p>
@@ -1928,10 +2540,7 @@
                       </w:r>
                       <w:proofErr w:type="spellStart"/>
                       <w:r>
-                        <w:t>v</w:t>
-                      </w:r>
-                      <w:r>
-                        <w:t>iên</w:t>
+                        <w:t>viên</w:t>
                       </w:r>
                       <w:proofErr w:type="spellEnd"/>
                     </w:p>
@@ -2035,7 +2644,7 @@
           </mc:Choice>
           <mc:Fallback>
             <w:pict>
-              <v:rect w14:anchorId="26728956" id="Hình chữ nhật 2" o:spid="_x0000_s1033" style="position:absolute;margin-left:348pt;margin-top:129.55pt;width:75pt;height:24.75pt;z-index:251681792;visibility:visible;mso-wrap-style:square;mso-width-percent:0;mso-height-percent:0;mso-wrap-distance-left:9pt;mso-wrap-distance-top:0;mso-wrap-distance-right:9pt;mso-wrap-distance-bottom:0;mso-position-horizontal:absolute;mso-position-horizontal-relative:margin;mso-position-vertical:absolute;mso-position-vertical-relative:text;mso-width-percent:0;mso-height-percent:0;mso-width-relative:margin;mso-height-relative:margin;v-text-anchor:middle" o:gfxdata="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" fillcolor="white [3201]" strokecolor="#70ad47 [3209]" strokeweight="1pt">
+              <v:rect w14:anchorId="26728956" id="Hình chữ nhật 2" o:spid="_x0000_s1034" style="position:absolute;margin-left:348pt;margin-top:129.55pt;width:75pt;height:24.75pt;z-index:251681792;visibility:visible;mso-wrap-style:square;mso-width-percent:0;mso-height-percent:0;mso-wrap-distance-left:9pt;mso-wrap-distance-top:0;mso-wrap-distance-right:9pt;mso-wrap-distance-bottom:0;mso-position-horizontal:absolute;mso-position-horizontal-relative:margin;mso-position-vertical:absolute;mso-position-vertical-relative:text;mso-width-percent:0;mso-height-percent:0;mso-width-relative:margin;mso-height-relative:margin;v-text-anchor:middle" o:gfxdata="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" fillcolor="white [3201]" strokecolor="#70ad47 [3209]" strokeweight="1pt">
                 <v:textbox>
                   <w:txbxContent>
                     <w:p>
@@ -2141,10 +2750,7 @@
                             </w:r>
                             <w:proofErr w:type="spellStart"/>
                             <w:r>
-                              <w:t>v</w:t>
-                            </w:r>
-                            <w:r>
-                              <w:t>iên</w:t>
+                              <w:t>viên</w:t>
                             </w:r>
                             <w:proofErr w:type="spellEnd"/>
                           </w:p>
@@ -2170,7 +2776,7 @@
           </mc:Choice>
           <mc:Fallback>
             <w:pict>
-              <v:rect w14:anchorId="5A7912A8" id="Hình chữ nhật 12" o:spid="_x0000_s1034" style="position:absolute;margin-left:259.85pt;margin-top:242.25pt;width:75pt;height:39pt;z-index:251696128;visibility:visible;mso-wrap-style:square;mso-width-percent:0;mso-height-percent:0;mso-wrap-distance-left:9pt;mso-wrap-distance-top:0;mso-wrap-distance-right:9pt;mso-wrap-distance-bottom:0;mso-position-horizontal:absolute;mso-position-horizontal-relative:margin;mso-position-vertical:absolute;mso-position-vertical-relative:text;mso-width-percent:0;mso-height-percent:0;mso-width-relative:margin;mso-height-relative:margin;v-text-anchor:middle" o:gfxdata="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" fillcolor="white [3201]" strokecolor="#70ad47 [3209]" strokeweight="1pt">
+              <v:rect w14:anchorId="5A7912A8" id="Hình chữ nhật 12" o:spid="_x0000_s1035" style="position:absolute;margin-left:259.85pt;margin-top:242.25pt;width:75pt;height:39pt;z-index:251696128;visibility:visible;mso-wrap-style:square;mso-width-percent:0;mso-height-percent:0;mso-wrap-distance-left:9pt;mso-wrap-distance-top:0;mso-wrap-distance-right:9pt;mso-wrap-distance-bottom:0;mso-position-horizontal:absolute;mso-position-horizontal-relative:margin;mso-position-vertical:absolute;mso-position-vertical-relative:text;mso-width-percent:0;mso-height-percent:0;mso-width-relative:margin;mso-height-relative:margin;v-text-anchor:middle" o:gfxdata="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" fillcolor="white [3201]" strokecolor="#70ad47 [3209]" strokeweight="1pt">
                 <v:textbox>
                   <w:txbxContent>
                     <w:p>
@@ -2198,10 +2804,7 @@
                       </w:r>
                       <w:proofErr w:type="spellStart"/>
                       <w:r>
-                        <w:t>v</w:t>
-                      </w:r>
-                      <w:r>
-                        <w:t>iên</w:t>
+                        <w:t>viên</w:t>
                       </w:r>
                       <w:proofErr w:type="spellEnd"/>
                     </w:p>
@@ -2284,10 +2887,7 @@
                             </w:r>
                             <w:proofErr w:type="spellStart"/>
                             <w:r>
-                              <w:t>v</w:t>
-                            </w:r>
-                            <w:r>
-                              <w:t>iên</w:t>
+                              <w:t>viên</w:t>
                             </w:r>
                             <w:proofErr w:type="spellEnd"/>
                           </w:p>
@@ -2313,7 +2913,7 @@
           </mc:Choice>
           <mc:Fallback>
             <w:pict>
-              <v:rect w14:anchorId="5A7912A8" id="Hình chữ nhật 8" o:spid="_x0000_s1035" style="position:absolute;margin-left:165pt;margin-top:240pt;width:75pt;height:39pt;z-index:251694080;visibility:visible;mso-wrap-style:square;mso-width-percent:0;mso-height-percent:0;mso-wrap-distance-left:9pt;mso-wrap-distance-top:0;mso-wrap-distance-right:9pt;mso-wrap-distance-bottom:0;mso-position-horizontal:absolute;mso-position-horizontal-relative:margin;mso-position-vertical:absolute;mso-position-vertical-relative:text;mso-width-percent:0;mso-height-percent:0;mso-width-relative:margin;mso-height-relative:margin;v-text-anchor:middle" o:gfxdata="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" fillcolor="white [3201]" strokecolor="#70ad47 [3209]" strokeweight="1pt">
+              <v:rect w14:anchorId="5A7912A8" id="Hình chữ nhật 8" o:spid="_x0000_s1036" style="position:absolute;margin-left:165pt;margin-top:240pt;width:75pt;height:39pt;z-index:251694080;visibility:visible;mso-wrap-style:square;mso-width-percent:0;mso-height-percent:0;mso-wrap-distance-left:9pt;mso-wrap-distance-top:0;mso-wrap-distance-right:9pt;mso-wrap-distance-bottom:0;mso-position-horizontal:absolute;mso-position-horizontal-relative:margin;mso-position-vertical:absolute;mso-position-vertical-relative:text;mso-width-percent:0;mso-height-percent:0;mso-width-relative:margin;mso-height-relative:margin;v-text-anchor:middle" o:gfxdata="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" fillcolor="white [3201]" strokecolor="#70ad47 [3209]" strokeweight="1pt">
                 <v:textbox>
                   <w:txbxContent>
                     <w:p>
@@ -2338,10 +2938,7 @@
                       </w:r>
                       <w:proofErr w:type="spellStart"/>
                       <w:r>
-                        <w:t>v</w:t>
-                      </w:r>
-                      <w:r>
-                        <w:t>iên</w:t>
+                        <w:t>viên</w:t>
                       </w:r>
                       <w:proofErr w:type="spellEnd"/>
                     </w:p>
@@ -2455,7 +3052,7 @@
           </mc:Choice>
           <mc:Fallback>
             <w:pict>
-              <v:rect w14:anchorId="5A7912A8" id="Hình chữ nhật 7" o:spid="_x0000_s1036" style="position:absolute;margin-left:66.75pt;margin-top:240.75pt;width:75pt;height:39pt;z-index:251692032;visibility:visible;mso-wrap-style:square;mso-width-percent:0;mso-height-percent:0;mso-wrap-distance-left:9pt;mso-wrap-distance-top:0;mso-wrap-distance-right:9pt;mso-wrap-distance-bottom:0;mso-position-horizontal:absolute;mso-position-horizontal-relative:margin;mso-position-vertical:absolute;mso-position-vertical-relative:text;mso-width-percent:0;mso-height-percent:0;mso-width-relative:margin;mso-height-relative:margin;v-text-anchor:middle" o:gfxdata="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" fillcolor="white [3201]" strokecolor="#70ad47 [3209]" strokeweight="1pt">
+              <v:rect w14:anchorId="5A7912A8" id="Hình chữ nhật 7" o:spid="_x0000_s1037" style="position:absolute;margin-left:66.75pt;margin-top:240.75pt;width:75pt;height:39pt;z-index:251692032;visibility:visible;mso-wrap-style:square;mso-width-percent:0;mso-height-percent:0;mso-wrap-distance-left:9pt;mso-wrap-distance-top:0;mso-wrap-distance-right:9pt;mso-wrap-distance-bottom:0;mso-position-horizontal:absolute;mso-position-horizontal-relative:margin;mso-position-vertical:absolute;mso-position-vertical-relative:text;mso-width-percent:0;mso-height-percent:0;mso-width-relative:margin;mso-height-relative:margin;v-text-anchor:middle" o:gfxdata="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" fillcolor="white [3201]" strokecolor="#70ad47 [3209]" strokeweight="1pt">
                 <v:textbox>
                   <w:txbxContent>
                     <w:p>
@@ -2607,7 +3204,7 @@
           </mc:Choice>
           <mc:Fallback>
             <w:pict>
-              <v:rect w14:anchorId="6FC84D20" id="Hình chữ nhật 13" o:spid="_x0000_s1037" style="position:absolute;margin-left:0;margin-top:141pt;width:75pt;height:39pt;z-index:251665408;visibility:visible;mso-wrap-style:square;mso-width-percent:0;mso-height-percent:0;mso-wrap-distance-left:9pt;mso-wrap-distance-top:0;mso-wrap-distance-right:9pt;mso-wrap-distance-bottom:0;mso-position-horizontal:center;mso-position-horizontal-relative:margin;mso-position-vertical:absolute;mso-position-vertical-relative:text;mso-width-percent:0;mso-height-percent:0;mso-width-relative:margin;mso-height-relative:margin;v-text-anchor:middle" o:gfxdata="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" fillcolor="white [3201]" strokecolor="#70ad47 [3209]" strokeweight="1pt">
+              <v:rect w14:anchorId="6FC84D20" id="Hình chữ nhật 13" o:spid="_x0000_s1038" style="position:absolute;margin-left:0;margin-top:141pt;width:75pt;height:39pt;z-index:251665408;visibility:visible;mso-wrap-style:square;mso-width-percent:0;mso-height-percent:0;mso-wrap-distance-left:9pt;mso-wrap-distance-top:0;mso-wrap-distance-right:9pt;mso-wrap-distance-bottom:0;mso-position-horizontal:center;mso-position-horizontal-relative:margin;mso-position-vertical:absolute;mso-position-vertical-relative:text;mso-width-percent:0;mso-height-percent:0;mso-width-relative:margin;mso-height-relative:margin;v-text-anchor:middle" o:gfxdata="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" fillcolor="white [3201]" strokecolor="#70ad47 [3209]" strokeweight="1pt">
                 <v:textbox>
                   <w:txbxContent>
                     <w:p>
@@ -2657,12 +3254,12 @@
           </mc:Fallback>
         </mc:AlternateContent>
       </w:r>
-      <w:bookmarkStart w:id="4" w:name="_Hlk483062649"/>
-      <w:bookmarkStart w:id="5" w:name="_Hlk483062711"/>
-      <w:bookmarkStart w:id="6" w:name="_Hlk483986436"/>
-      <w:bookmarkEnd w:id="4"/>
-      <w:bookmarkEnd w:id="5"/>
+      <w:bookmarkStart w:id="6" w:name="_Hlk483062649"/>
+      <w:bookmarkStart w:id="7" w:name="_Hlk483062711"/>
+      <w:bookmarkStart w:id="8" w:name="_Hlk483986436"/>
       <w:bookmarkEnd w:id="6"/>
+      <w:bookmarkEnd w:id="7"/>
+      <w:bookmarkEnd w:id="8"/>
       <w:r>
         <w:rPr>
           <w:noProof/>
@@ -2760,7 +3357,7 @@
           </mc:Choice>
           <mc:Fallback>
             <w:pict>
-              <v:rect w14:anchorId="6FC84D20" id="Hình chữ nhật 9" o:spid="_x0000_s1038" style="position:absolute;margin-left:0;margin-top:60.75pt;width:101.25pt;height:24.75pt;z-index:251661312;visibility:visible;mso-wrap-style:square;mso-width-percent:0;mso-height-percent:0;mso-wrap-distance-left:9pt;mso-wrap-distance-top:0;mso-wrap-distance-right:9pt;mso-wrap-distance-bottom:0;mso-position-horizontal:center;mso-position-horizontal-relative:margin;mso-position-vertical:absolute;mso-position-vertical-relative:text;mso-width-percent:0;mso-height-percent:0;mso-width-relative:margin;mso-height-relative:margin;v-text-anchor:middle" o:gfxdata="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" fillcolor="white [3201]" strokecolor="#70ad47 [3209]" strokeweight="1pt">
+              <v:rect w14:anchorId="6FC84D20" id="Hình chữ nhật 9" o:spid="_x0000_s1041" style="position:absolute;margin-left:0;margin-top:60.75pt;width:101.25pt;height:24.75pt;z-index:251661312;visibility:visible;mso-wrap-style:square;mso-width-percent:0;mso-height-percent:0;mso-wrap-distance-left:9pt;mso-wrap-distance-top:0;mso-wrap-distance-right:9pt;mso-wrap-distance-bottom:0;mso-position-horizontal:center;mso-position-horizontal-relative:margin;mso-position-vertical:absolute;mso-position-vertical-relative:text;mso-width-percent:0;mso-height-percent:0;mso-width-relative:margin;mso-height-relative:margin;v-text-anchor:middle" o:gfxdata="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" fillcolor="white [3201]" strokecolor="#70ad47 [3209]" strokeweight="1pt">
                 <v:textbox>
                   <w:txbxContent>
                     <w:p>
@@ -2797,138 +3394,8 @@
           </mc:Fallback>
         </mc:AlternateContent>
       </w:r>
-      <w:r>
-        <w:rPr>
-          <w:noProof/>
-        </w:rPr>
-        <mc:AlternateContent>
-          <mc:Choice Requires="wps">
-            <w:drawing>
-              <wp:anchor distT="0" distB="0" distL="114300" distR="114300" simplePos="0" relativeHeight="251659264" behindDoc="0" locked="0" layoutInCell="1" allowOverlap="1">
-                <wp:simplePos x="0" y="0"/>
-                <wp:positionH relativeFrom="margin">
-                  <wp:align>center</wp:align>
-                </wp:positionH>
-                <wp:positionV relativeFrom="paragraph">
-                  <wp:posOffset>0</wp:posOffset>
-                </wp:positionV>
-                <wp:extent cx="952500" cy="314325"/>
-                <wp:effectExtent l="0" t="0" r="19050" b="28575"/>
-                <wp:wrapNone/>
-                <wp:docPr id="1" name="Hình chữ nhật 1"/>
-                <wp:cNvGraphicFramePr/>
-                <a:graphic xmlns:a="http://schemas.openxmlformats.org/drawingml/2006/main">
-                  <a:graphicData uri="http://schemas.microsoft.com/office/word/2010/wordprocessingShape">
-                    <wps:wsp>
-                      <wps:cNvSpPr/>
-                      <wps:spPr>
-                        <a:xfrm>
-                          <a:off x="0" y="0"/>
-                          <a:ext cx="952500" cy="314325"/>
-                        </a:xfrm>
-                        <a:prstGeom prst="rect">
-                          <a:avLst/>
-                        </a:prstGeom>
-                      </wps:spPr>
-                      <wps:style>
-                        <a:lnRef idx="2">
-                          <a:schemeClr val="accent6"/>
-                        </a:lnRef>
-                        <a:fillRef idx="1">
-                          <a:schemeClr val="lt1"/>
-                        </a:fillRef>
-                        <a:effectRef idx="0">
-                          <a:schemeClr val="accent6"/>
-                        </a:effectRef>
-                        <a:fontRef idx="minor">
-                          <a:schemeClr val="dk1"/>
-                        </a:fontRef>
-                      </wps:style>
-                      <wps:txbx>
-                        <w:txbxContent>
-                          <w:p>
-                            <w:pPr>
-                              <w:jc w:val="center"/>
-                            </w:pPr>
-                            <w:proofErr w:type="spellStart"/>
-                            <w:r>
-                              <w:t>Đăng</w:t>
-                            </w:r>
-                            <w:proofErr w:type="spellEnd"/>
-                            <w:r>
-                              <w:t xml:space="preserve"> </w:t>
-                            </w:r>
-                            <w:proofErr w:type="spellStart"/>
-                            <w:r>
-                              <w:t>n</w:t>
-                            </w:r>
-                            <w:r>
-                              <w:t>hậ</w:t>
-                            </w:r>
-                            <w:r>
-                              <w:t>p</w:t>
-                            </w:r>
-                            <w:proofErr w:type="spellEnd"/>
-                          </w:p>
-                        </w:txbxContent>
-                      </wps:txbx>
-                      <wps:bodyPr rot="0" spcFirstLastPara="0" vertOverflow="overflow" horzOverflow="overflow" vert="horz" wrap="square" lIns="91440" tIns="45720" rIns="91440" bIns="45720" numCol="1" spcCol="0" rtlCol="0" fromWordArt="0" anchor="ctr" anchorCtr="0" forceAA="0" compatLnSpc="1">
-                        <a:prstTxWarp prst="textNoShape">
-                          <a:avLst/>
-                        </a:prstTxWarp>
-                        <a:noAutofit/>
-                      </wps:bodyPr>
-                    </wps:wsp>
-                  </a:graphicData>
-                </a:graphic>
-                <wp14:sizeRelH relativeFrom="margin">
-                  <wp14:pctWidth>0</wp14:pctWidth>
-                </wp14:sizeRelH>
-                <wp14:sizeRelV relativeFrom="margin">
-                  <wp14:pctHeight>0</wp14:pctHeight>
-                </wp14:sizeRelV>
-              </wp:anchor>
-            </w:drawing>
-          </mc:Choice>
-          <mc:Fallback>
-            <w:pict>
-              <v:rect id="Hình chữ nhật 1" o:spid="_x0000_s1039" style="position:absolute;margin-left:0;margin-top:0;width:75pt;height:24.75pt;z-index:251659264;visibility:visible;mso-wrap-style:square;mso-width-percent:0;mso-height-percent:0;mso-wrap-distance-left:9pt;mso-wrap-distance-top:0;mso-wrap-distance-right:9pt;mso-wrap-distance-bottom:0;mso-position-horizontal:center;mso-position-horizontal-relative:margin;mso-position-vertical:absolute;mso-position-vertical-relative:text;mso-width-percent:0;mso-height-percent:0;mso-width-relative:margin;mso-height-relative:margin;v-text-anchor:middle" o:gfxdata="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" fillcolor="white [3201]" strokecolor="#70ad47 [3209]" strokeweight="1pt">
-                <v:textbox>
-                  <w:txbxContent>
-                    <w:p>
-                      <w:pPr>
-                        <w:jc w:val="center"/>
-                      </w:pPr>
-                      <w:proofErr w:type="spellStart"/>
-                      <w:r>
-                        <w:t>Đăng</w:t>
-                      </w:r>
-                      <w:proofErr w:type="spellEnd"/>
-                      <w:r>
-                        <w:t xml:space="preserve"> </w:t>
-                      </w:r>
-                      <w:proofErr w:type="spellStart"/>
-                      <w:r>
-                        <w:t>n</w:t>
-                      </w:r>
-                      <w:r>
-                        <w:t>hậ</w:t>
-                      </w:r>
-                      <w:r>
-                        <w:t>p</w:t>
-                      </w:r>
-                      <w:proofErr w:type="spellEnd"/>
-                    </w:p>
-                  </w:txbxContent>
-                </v:textbox>
-                <w10:wrap anchorx="margin"/>
-              </v:rect>
-            </w:pict>
-          </mc:Fallback>
-        </mc:AlternateContent>
-      </w:r>
-      <w:bookmarkStart w:id="7" w:name="_Hlk482975637"/>
-      <w:bookmarkEnd w:id="7"/>
+      <w:bookmarkStart w:id="9" w:name="_Hlk482975637"/>
+      <w:bookmarkEnd w:id="9"/>
     </w:p>
     <w:sectPr>
       <w:pgSz w:w="12240" w:h="15840"/>
@@ -3336,7 +3803,7 @@
   <w:style w:type="paragraph" w:default="1" w:styleId="Binhthng">
     <w:name w:val="Normal"/>
     <w:qFormat/>
-    <w:rsid w:val="005D0D1D"/>
+    <w:rsid w:val="006535C1"/>
   </w:style>
   <w:style w:type="character" w:default="1" w:styleId="Phngmcinhcuaoanvn">
     <w:name w:val="Default Paragraph Font"/>
